--- a/docs/paper_docs/General_Optimizations_and_Comparison_of_Compilers.docx
+++ b/docs/paper_docs/General_Optimizations_and_Comparison_of_Compilers.docx
@@ -1,54 +1,56 @@
 
 <file path=word/document.xml><?xml version="1.0" encoding="utf-8"?>
-<w:document xmlns:mc="http://schemas.openxmlformats.org/markup-compatibility/2006" xmlns:o="urn:schemas-microsoft-com:office:office" xmlns:r="http://schemas.openxmlformats.org/officeDocument/2006/relationships" xmlns:m="http://schemas.openxmlformats.org/officeDocument/2006/math" xmlns:v="urn:schemas-microsoft-com:vml" xmlns:wp="http://schemas.openxmlformats.org/drawingml/2006/wordprocessingDrawing" xmlns:w10="urn:schemas-microsoft-com:office:word" xmlns:w="http://schemas.openxmlformats.org/wordprocessingml/2006/main" xmlns:wne="http://schemas.microsoft.com/office/word/2006/wordml" xmlns:sl="http://schemas.openxmlformats.org/schemaLibrary/2006/main" xmlns:a="http://schemas.openxmlformats.org/drawingml/2006/main" xmlns:pic="http://schemas.openxmlformats.org/drawingml/2006/picture" xmlns:c="http://schemas.openxmlformats.org/drawingml/2006/chart" xmlns:lc="http://schemas.openxmlformats.org/drawingml/2006/lockedCanvas" xmlns:dgm="http://schemas.openxmlformats.org/drawingml/2006/diagram" xmlns:wps="http://schemas.microsoft.com/office/word/2010/wordprocessingShape" xmlns:wpg="http://schemas.microsoft.com/office/word/2010/wordprocessingGroup" xmlns:w14="http://schemas.microsoft.com/office/word/2010/wordml" xmlns:w15="http://schemas.microsoft.com/office/word/2012/wordml">
+<w:document xmlns:o="urn:schemas-microsoft-com:office:office" xmlns:r="http://schemas.openxmlformats.org/officeDocument/2006/relationships" xmlns:v="urn:schemas-microsoft-com:vml" xmlns:w="http://schemas.openxmlformats.org/wordprocessingml/2006/main" xmlns:w10="urn:schemas-microsoft-com:office:word" xmlns:wp="http://schemas.openxmlformats.org/drawingml/2006/wordprocessingDrawing" xmlns:wps="http://schemas.microsoft.com/office/word/2010/wordprocessingShape" xmlns:wpg="http://schemas.microsoft.com/office/word/2010/wordprocessingGroup" xmlns:mc="http://schemas.openxmlformats.org/markup-compatibility/2006" xmlns:wp14="http://schemas.microsoft.com/office/word/2010/wordprocessingDrawing" xmlns:w14="http://schemas.microsoft.com/office/word/2010/wordml" mc:Ignorable="w14 wp14">
   <w:body>
     <w:p>
       <w:pPr>
-        <w:rPr>
-          <w:rFonts w:ascii="Calibri" w:cs="Calibri" w:eastAsia="Calibri" w:hAnsi="Calibri"/>
-        </w:rPr>
-      </w:pPr>
-      <w:r>
-        <w:rPr>
-          <w:rFonts w:ascii="Calibri" w:cs="Calibri" w:eastAsia="Calibri" w:hAnsi="Calibri"/>
-          <w:rtl w:val="0"/>
-        </w:rPr>
-        <w:t xml:space="preserve">GENERAL POSSIBLE OPTIMIZATIONS IN C:</w:t>
-      </w:r>
-    </w:p>
-    <w:p>
-      <w:pPr>
-        <w:rPr>
-          <w:rFonts w:ascii="Calibri" w:cs="Calibri" w:eastAsia="Calibri" w:hAnsi="Calibri"/>
-        </w:rPr>
-      </w:pPr>
-      <w:r>
-        <w:rPr>
-          <w:rtl w:val="0"/>
-        </w:rPr>
-      </w:r>
-    </w:p>
-    <w:p>
-      <w:pPr>
+        <w:pStyle w:val="Normal1"/>
+        <w:rPr>
+          <w:rFonts w:ascii="Calibri" w:hAnsi="Calibri" w:eastAsia="Calibri" w:cs="Calibri"/>
+        </w:rPr>
+      </w:pPr>
+      <w:r>
+        <w:rPr>
+          <w:rFonts w:eastAsia="Calibri" w:cs="Calibri" w:ascii="Calibri" w:hAnsi="Calibri"/>
+        </w:rPr>
+        <w:t>GENERAL POSSIBLE OPTIMIZATIONS IN C:</w:t>
+      </w:r>
+    </w:p>
+    <w:p>
+      <w:pPr>
+        <w:pStyle w:val="Normal1"/>
+        <w:rPr>
+          <w:rFonts w:ascii="Calibri" w:hAnsi="Calibri" w:eastAsia="Calibri" w:cs="Calibri"/>
+        </w:rPr>
+      </w:pPr>
+      <w:r>
+        <w:rPr>
+          <w:rFonts w:eastAsia="Calibri" w:cs="Calibri" w:ascii="Calibri" w:hAnsi="Calibri"/>
+        </w:rPr>
+      </w:r>
+    </w:p>
+    <w:p>
+      <w:pPr>
+        <w:pStyle w:val="Normal1"/>
         <w:numPr>
           <w:ilvl w:val="0"/>
           <w:numId w:val="5"/>
         </w:numPr>
         <w:ind w:left="720" w:hanging="360"/>
         <w:rPr>
-          <w:rFonts w:ascii="Calibri" w:cs="Calibri" w:eastAsia="Calibri" w:hAnsi="Calibri"/>
-        </w:rPr>
-      </w:pPr>
-      <w:r>
-        <w:rPr>
-          <w:rFonts w:ascii="Calibri" w:cs="Calibri" w:eastAsia="Calibri" w:hAnsi="Calibri"/>
-          <w:rtl w:val="0"/>
-        </w:rPr>
-        <w:t xml:space="preserve">Loop unrolling</w:t>
-      </w:r>
-    </w:p>
-    <w:p>
-      <w:pPr>
+          <w:rFonts w:ascii="Calibri" w:hAnsi="Calibri" w:eastAsia="Calibri" w:cs="Calibri"/>
+        </w:rPr>
+      </w:pPr>
+      <w:r>
+        <w:rPr>
+          <w:rFonts w:eastAsia="Calibri" w:cs="Calibri" w:ascii="Calibri" w:hAnsi="Calibri"/>
+        </w:rPr>
+        <w:t>Loop unrolling</w:t>
+      </w:r>
+    </w:p>
+    <w:p>
+      <w:pPr>
+        <w:pStyle w:val="Normal1"/>
         <w:numPr>
           <w:ilvl w:val="0"/>
           <w:numId w:val="5"/>
@@ -60,603 +62,515 @@
       </w:pPr>
       <w:r>
         <w:rPr>
-          <w:rFonts w:ascii="Calibri" w:cs="Calibri" w:eastAsia="Calibri" w:hAnsi="Calibri"/>
-          <w:rtl w:val="0"/>
-        </w:rPr>
-        <w:t xml:space="preserve">Avoid calculations in loop -</w:t>
-      </w:r>
-      <w:r>
-        <w:rPr>
-          <w:rFonts w:ascii="Calibri" w:cs="Calibri" w:eastAsia="Calibri" w:hAnsi="Calibri"/>
-          <w:b w:val="1"/>
-          <w:rtl w:val="0"/>
+          <w:rFonts w:eastAsia="Calibri" w:cs="Calibri" w:ascii="Calibri" w:hAnsi="Calibri"/>
+        </w:rPr>
+        <w:t>Avoid calculations in loop -</w:t>
+      </w:r>
+      <w:r>
+        <w:rPr>
+          <w:rFonts w:eastAsia="Calibri" w:cs="Calibri" w:ascii="Calibri" w:hAnsi="Calibri"/>
+          <w:b/>
         </w:rPr>
         <w:t xml:space="preserve"> Most compilers are good</w:t>
       </w:r>
       <w:r>
         <w:rPr>
-          <w:rFonts w:ascii="Calibri" w:cs="Calibri" w:eastAsia="Calibri" w:hAnsi="Calibri"/>
-          <w:rtl w:val="0"/>
+          <w:rFonts w:eastAsia="Calibri" w:cs="Calibri" w:ascii="Calibri" w:hAnsi="Calibri"/>
         </w:rPr>
         <w:t xml:space="preserve"> </w:t>
       </w:r>
       <w:r>
         <w:rPr>
-          <w:rFonts w:ascii="Calibri" w:cs="Calibri" w:eastAsia="Calibri" w:hAnsi="Calibri"/>
-          <w:b w:val="1"/>
-          <w:rtl w:val="0"/>
-        </w:rPr>
-        <w:t xml:space="preserve">at identifying</w:t>
-      </w:r>
-      <w:r>
-        <w:rPr>
-          <w:rFonts w:ascii="Calibri" w:cs="Calibri" w:eastAsia="Calibri" w:hAnsi="Calibri"/>
-          <w:rtl w:val="0"/>
+          <w:rFonts w:eastAsia="Calibri" w:cs="Calibri" w:ascii="Calibri" w:hAnsi="Calibri"/>
+          <w:b/>
+        </w:rPr>
+        <w:t>at identifying</w:t>
+      </w:r>
+      <w:r>
+        <w:rPr>
+          <w:rFonts w:eastAsia="Calibri" w:cs="Calibri" w:ascii="Calibri" w:hAnsi="Calibri"/>
         </w:rPr>
         <w:t xml:space="preserve"> loop invariant computations.</w:t>
         <w:tab/>
-      </w:r>
-      <w:r>
-        <w:rPr>
-          <w:rFonts w:ascii="Calibri" w:cs="Calibri" w:eastAsia="Calibri" w:hAnsi="Calibri"/>
-          <w:rtl w:val="0"/>
-        </w:rPr>
-        <w:t xml:space="preserve">//makes it a must-implement case in an automated source code optimization tool then?</w:t>
-      </w:r>
-    </w:p>
-    <w:p>
-      <w:pPr>
+        <w:t>//makes it a must-implement case in an automated source code optimization tool then?</w:t>
+      </w:r>
+    </w:p>
+    <w:p>
+      <w:pPr>
+        <w:pStyle w:val="Normal1"/>
         <w:numPr>
           <w:ilvl w:val="0"/>
           <w:numId w:val="5"/>
         </w:numPr>
         <w:ind w:left="720" w:hanging="360"/>
         <w:rPr>
-          <w:rFonts w:ascii="Calibri" w:cs="Calibri" w:eastAsia="Calibri" w:hAnsi="Calibri"/>
-        </w:rPr>
-      </w:pPr>
-      <w:r>
-        <w:rPr>
-          <w:rFonts w:ascii="Calibri" w:cs="Calibri" w:eastAsia="Calibri" w:hAnsi="Calibri"/>
-          <w:rtl w:val="0"/>
-        </w:rPr>
-        <w:t xml:space="preserve">Avoid pointer dereference in loop - Better assign it to some temporary variable and use the temporary variable in the loop.</w:t>
-      </w:r>
-    </w:p>
-    <w:p>
-      <w:pPr>
+          <w:rFonts w:ascii="Calibri" w:hAnsi="Calibri" w:eastAsia="Calibri" w:cs="Calibri"/>
+        </w:rPr>
+      </w:pPr>
+      <w:r>
+        <w:rPr>
+          <w:rFonts w:eastAsia="Calibri" w:cs="Calibri" w:ascii="Calibri" w:hAnsi="Calibri"/>
+        </w:rPr>
+        <w:t>Avoid pointer dereference in loop - Better assign it to some temporary variable and use the temporary variable in the loop.</w:t>
+      </w:r>
+    </w:p>
+    <w:p>
+      <w:pPr>
+        <w:pStyle w:val="Normal1"/>
         <w:numPr>
           <w:ilvl w:val="0"/>
           <w:numId w:val="5"/>
         </w:numPr>
         <w:ind w:left="720" w:hanging="360"/>
         <w:rPr>
-          <w:rFonts w:ascii="Calibri" w:cs="Calibri" w:eastAsia="Calibri" w:hAnsi="Calibri"/>
-        </w:rPr>
-      </w:pPr>
-      <w:r>
-        <w:rPr>
-          <w:rFonts w:ascii="Calibri" w:cs="Calibri" w:eastAsia="Calibri" w:hAnsi="Calibri"/>
-          <w:rtl w:val="0"/>
-        </w:rPr>
-        <w:t xml:space="preserve">Use Register variables as counters of inner loops -</w:t>
-      </w:r>
-      <w:r>
-        <w:rPr>
-          <w:rFonts w:ascii="Calibri" w:cs="Calibri" w:eastAsia="Calibri" w:hAnsi="Calibri"/>
-          <w:rtl w:val="0"/>
-        </w:rPr>
-        <w:t xml:space="preserve"> Variables stored in registers can be accessed much faster than variables stored in memory.</w:t>
+          <w:rFonts w:ascii="Calibri" w:hAnsi="Calibri" w:eastAsia="Calibri" w:cs="Calibri"/>
+        </w:rPr>
+      </w:pPr>
+      <w:r>
+        <w:rPr>
+          <w:rFonts w:eastAsia="Calibri" w:cs="Calibri" w:ascii="Calibri" w:hAnsi="Calibri"/>
+        </w:rPr>
+        <w:t>Use Register variables as counters of inner loops - Variables stored in registers can be accessed much faster than variables stored in memory.</w:t>
         <w:tab/>
       </w:r>
-      <w:r>
-        <w:rPr>
-          <w:rtl w:val="0"/>
-        </w:rPr>
-      </w:r>
-    </w:p>
-    <w:p>
-      <w:pPr>
+    </w:p>
+    <w:p>
+      <w:pPr>
+        <w:pStyle w:val="Normal1"/>
         <w:numPr>
           <w:ilvl w:val="0"/>
           <w:numId w:val="5"/>
         </w:numPr>
         <w:ind w:left="720" w:hanging="360"/>
         <w:rPr>
-          <w:rFonts w:ascii="Calibri" w:cs="Calibri" w:eastAsia="Calibri" w:hAnsi="Calibri"/>
-        </w:rPr>
-      </w:pPr>
-      <w:r>
-        <w:rPr>
-          <w:rFonts w:ascii="Calibri" w:cs="Calibri" w:eastAsia="Calibri" w:hAnsi="Calibri"/>
-          <w:rtl w:val="0"/>
-        </w:rPr>
-        <w:t xml:space="preserve">Loop jamming - combine adjacent loops which loop over the same range of the same variable</w:t>
-      </w:r>
-    </w:p>
-    <w:p>
-      <w:pPr>
+          <w:rFonts w:ascii="Calibri" w:hAnsi="Calibri" w:eastAsia="Calibri" w:cs="Calibri"/>
+        </w:rPr>
+      </w:pPr>
+      <w:r>
+        <w:rPr>
+          <w:rFonts w:eastAsia="Calibri" w:cs="Calibri" w:ascii="Calibri" w:hAnsi="Calibri"/>
+        </w:rPr>
+        <w:t>Loop jamming - combine adjacent loops which loop over the same range of the same variable</w:t>
+      </w:r>
+    </w:p>
+    <w:p>
+      <w:pPr>
+        <w:pStyle w:val="Normal1"/>
         <w:numPr>
           <w:ilvl w:val="0"/>
           <w:numId w:val="5"/>
         </w:numPr>
         <w:ind w:left="720" w:hanging="360"/>
         <w:rPr>
-          <w:rFonts w:ascii="Calibri" w:cs="Calibri" w:eastAsia="Calibri" w:hAnsi="Calibri"/>
-        </w:rPr>
-      </w:pPr>
-      <w:r>
-        <w:rPr>
-          <w:rFonts w:ascii="Calibri" w:cs="Calibri" w:eastAsia="Calibri" w:hAnsi="Calibri"/>
-          <w:rtl w:val="0"/>
+          <w:rFonts w:ascii="Calibri" w:hAnsi="Calibri" w:eastAsia="Calibri" w:cs="Calibri"/>
+        </w:rPr>
+      </w:pPr>
+      <w:r>
+        <w:rPr>
+          <w:rFonts w:eastAsia="Calibri" w:cs="Calibri" w:ascii="Calibri" w:hAnsi="Calibri"/>
         </w:rPr>
         <w:t xml:space="preserve">Loop inversion - </w:t>
       </w:r>
       <w:r>
         <w:rPr>
-          <w:rFonts w:ascii="Calibri" w:cs="Calibri" w:eastAsia="Calibri" w:hAnsi="Calibri"/>
+          <w:rFonts w:eastAsia="Calibri" w:cs="Calibri" w:ascii="Calibri" w:hAnsi="Calibri"/>
           <w:highlight w:val="white"/>
-          <w:rtl w:val="0"/>
         </w:rPr>
         <w:t xml:space="preserve">Assuming the loop is insensitive to direction. Some machines have a special instruction for decrement and compare with 0. </w:t>
       </w:r>
-      <w:r>
-        <w:rPr>
-          <w:rtl w:val="0"/>
-        </w:rPr>
-      </w:r>
-    </w:p>
-    <w:p>
-      <w:pPr>
+    </w:p>
+    <w:p>
+      <w:pPr>
+        <w:pStyle w:val="Normal1"/>
         <w:numPr>
           <w:ilvl w:val="0"/>
           <w:numId w:val="5"/>
         </w:numPr>
         <w:ind w:left="720" w:hanging="360"/>
         <w:rPr>
-          <w:rFonts w:ascii="Calibri" w:cs="Calibri" w:eastAsia="Calibri" w:hAnsi="Calibri"/>
-        </w:rPr>
-      </w:pPr>
-      <w:r>
-        <w:rPr>
-          <w:rFonts w:ascii="Calibri" w:cs="Calibri" w:eastAsia="Calibri" w:hAnsi="Calibri"/>
-          <w:rtl w:val="0"/>
-        </w:rPr>
-        <w:t xml:space="preserve">Mathematical optimizations</w:t>
-      </w:r>
-    </w:p>
-    <w:p>
-      <w:pPr>
+          <w:rFonts w:ascii="Calibri" w:hAnsi="Calibri" w:eastAsia="Calibri" w:cs="Calibri"/>
+        </w:rPr>
+      </w:pPr>
+      <w:r>
+        <w:rPr>
+          <w:rFonts w:eastAsia="Calibri" w:cs="Calibri" w:ascii="Calibri" w:hAnsi="Calibri"/>
+        </w:rPr>
+        <w:t>Mathematical optimizations</w:t>
+      </w:r>
+    </w:p>
+    <w:p>
+      <w:pPr>
+        <w:pStyle w:val="Normal1"/>
         <w:numPr>
           <w:ilvl w:val="1"/>
           <w:numId w:val="5"/>
         </w:numPr>
         <w:ind w:left="1440" w:hanging="360"/>
         <w:rPr>
-          <w:rFonts w:ascii="Calibri" w:cs="Calibri" w:eastAsia="Calibri" w:hAnsi="Calibri"/>
-        </w:rPr>
-      </w:pPr>
-      <w:r>
-        <w:rPr>
-          <w:rFonts w:ascii="Calibri" w:cs="Calibri" w:eastAsia="Calibri" w:hAnsi="Calibri"/>
-          <w:rtl w:val="0"/>
-        </w:rPr>
-        <w:t xml:space="preserve">Avoid integer division where possible because it is slow</w:t>
-      </w:r>
-    </w:p>
-    <w:p>
-      <w:pPr>
+          <w:rFonts w:ascii="Calibri" w:hAnsi="Calibri" w:eastAsia="Calibri" w:cs="Calibri"/>
+        </w:rPr>
+      </w:pPr>
+      <w:r>
+        <w:rPr>
+          <w:rFonts w:eastAsia="Calibri" w:cs="Calibri" w:ascii="Calibri" w:hAnsi="Calibri"/>
+        </w:rPr>
+        <w:t>Avoid integer division where possible because it is slow</w:t>
+      </w:r>
+    </w:p>
+    <w:p>
+      <w:pPr>
+        <w:pStyle w:val="Normal1"/>
         <w:numPr>
           <w:ilvl w:val="1"/>
           <w:numId w:val="5"/>
         </w:numPr>
         <w:ind w:left="1440" w:hanging="360"/>
         <w:rPr>
-          <w:rFonts w:ascii="Calibri" w:cs="Calibri" w:eastAsia="Calibri" w:hAnsi="Calibri"/>
-        </w:rPr>
-      </w:pPr>
-      <w:r>
-        <w:rPr>
-          <w:rFonts w:ascii="Calibri" w:cs="Calibri" w:eastAsia="Calibri" w:hAnsi="Calibri"/>
-          <w:rtl w:val="0"/>
-        </w:rPr>
-        <w:t xml:space="preserve">Use shift operators instead of * and / for powers of 2</w:t>
-      </w:r>
-    </w:p>
-    <w:p>
-      <w:pPr>
+          <w:rFonts w:ascii="Calibri" w:hAnsi="Calibri" w:eastAsia="Calibri" w:cs="Calibri"/>
+        </w:rPr>
+      </w:pPr>
+      <w:r>
+        <w:rPr>
+          <w:rFonts w:eastAsia="Calibri" w:cs="Calibri" w:ascii="Calibri" w:hAnsi="Calibri"/>
+        </w:rPr>
+        <w:t>Use shift operators instead of * and / for powers of 2</w:t>
+      </w:r>
+    </w:p>
+    <w:p>
+      <w:pPr>
+        <w:pStyle w:val="Normal1"/>
         <w:numPr>
           <w:ilvl w:val="1"/>
           <w:numId w:val="5"/>
         </w:numPr>
         <w:ind w:left="1440" w:hanging="360"/>
         <w:rPr>
-          <w:rFonts w:ascii="Calibri" w:cs="Calibri" w:eastAsia="Calibri" w:hAnsi="Calibri"/>
-        </w:rPr>
-      </w:pPr>
-      <w:r>
-        <w:rPr>
-          <w:rFonts w:ascii="Calibri" w:cs="Calibri" w:eastAsia="Calibri" w:hAnsi="Calibri"/>
-          <w:rtl w:val="0"/>
+          <w:rFonts w:ascii="Calibri" w:hAnsi="Calibri" w:eastAsia="Calibri" w:cs="Calibri"/>
+        </w:rPr>
+      </w:pPr>
+      <w:r>
+        <w:rPr>
+          <w:rFonts w:eastAsia="Calibri" w:cs="Calibri" w:ascii="Calibri" w:hAnsi="Calibri"/>
         </w:rPr>
         <w:t xml:space="preserve">Strength reduction - Use an alternative cheaper operator than a costly one where possible </w:t>
       </w:r>
     </w:p>
     <w:p>
       <w:pPr>
+        <w:pStyle w:val="Normal1"/>
         <w:numPr>
           <w:ilvl w:val="0"/>
           <w:numId w:val="5"/>
         </w:numPr>
         <w:ind w:left="720" w:hanging="360"/>
         <w:rPr>
-          <w:rFonts w:ascii="Calibri" w:cs="Calibri" w:eastAsia="Calibri" w:hAnsi="Calibri"/>
-        </w:rPr>
-      </w:pPr>
-      <w:r>
-        <w:rPr>
-          <w:rFonts w:ascii="Calibri" w:cs="Calibri" w:eastAsia="Calibri" w:hAnsi="Calibri"/>
-          <w:rtl w:val="0"/>
-        </w:rPr>
-        <w:t xml:space="preserve">Switch instead of if-else when possible, especially when case labels can be contiguous because that creates a jump table which is fast.</w:t>
-      </w:r>
-    </w:p>
-    <w:p>
-      <w:pPr>
+          <w:rFonts w:ascii="Calibri" w:hAnsi="Calibri" w:eastAsia="Calibri" w:cs="Calibri"/>
+        </w:rPr>
+      </w:pPr>
+      <w:r>
+        <w:rPr>
+          <w:rFonts w:eastAsia="Calibri" w:cs="Calibri" w:ascii="Calibri" w:hAnsi="Calibri"/>
+        </w:rPr>
+        <w:t>Switch instead of if-else when possible, especially when case labels can be contiguous because that creates a jump table which is fast.</w:t>
+      </w:r>
+    </w:p>
+    <w:p>
+      <w:pPr>
+        <w:pStyle w:val="Normal1"/>
         <w:numPr>
           <w:ilvl w:val="0"/>
           <w:numId w:val="5"/>
         </w:numPr>
-        <w:pBdr>
-          <w:top w:color="auto" w:space="0" w:sz="0" w:val="none"/>
-          <w:bottom w:color="auto" w:space="0" w:sz="0" w:val="none"/>
-          <w:right w:color="auto" w:space="0" w:sz="0" w:val="none"/>
-          <w:between w:color="auto" w:space="0" w:sz="0" w:val="none"/>
-        </w:pBdr>
-        <w:shd w:fill="ffffff" w:val="clear"/>
-        <w:spacing w:after="0" w:afterAutospacing="0" w:line="276" w:lineRule="auto"/>
+        <w:pBdr/>
+        <w:shd w:val="clear" w:fill="FFFFFF"/>
+        <w:spacing w:lineRule="auto" w:line="276" w:before="0" w:afterAutospacing="0" w:after="0"/>
         <w:ind w:left="720" w:hanging="360"/>
         <w:rPr>
-          <w:rFonts w:ascii="Calibri" w:cs="Calibri" w:eastAsia="Calibri" w:hAnsi="Calibri"/>
-          <w:color w:val="40424e"/>
+          <w:rFonts w:ascii="Calibri" w:hAnsi="Calibri" w:eastAsia="Calibri" w:cs="Calibri"/>
+          <w:color w:val="40424E"/>
           <w:sz w:val="26"/>
           <w:szCs w:val="26"/>
         </w:rPr>
       </w:pPr>
       <w:r>
         <w:rPr>
-          <w:rFonts w:ascii="Calibri" w:cs="Calibri" w:eastAsia="Calibri" w:hAnsi="Calibri"/>
-          <w:rtl w:val="0"/>
-        </w:rPr>
-        <w:t xml:space="preserve">Prefer int to char or short - </w:t>
-      </w:r>
-      <w:r>
-        <w:rPr>
-          <w:rFonts w:ascii="Calibri" w:cs="Calibri" w:eastAsia="Calibri" w:hAnsi="Calibri"/>
-          <w:rtl w:val="0"/>
-        </w:rPr>
-        <w:t xml:space="preserve">C performs all operations of char with an integer. In all operations like passing char to a function or an arithmetic operation, the first</w:t>
-      </w:r>
-      <w:r>
-        <w:rPr>
-          <w:rFonts w:ascii="Calibri" w:cs="Calibri" w:eastAsia="Calibri" w:hAnsi="Calibri"/>
-          <w:rtl w:val="0"/>
-        </w:rPr>
-        <w:t xml:space="preserve"> char will be converted into integer and after compilation of operation, it will again be converted into char</w:t>
-      </w:r>
-      <w:r>
-        <w:rPr>
-          <w:rFonts w:ascii="Calibri" w:cs="Calibri" w:eastAsia="Calibri" w:hAnsi="Calibri"/>
-          <w:rtl w:val="0"/>
-        </w:rPr>
-        <w:t xml:space="preserve">. For a single char, this may not affect the efficiency but suppose the same operation is performed 100 times in a loop then it can decrease the efficiency of the program.</w:t>
+          <w:rFonts w:eastAsia="Calibri" w:cs="Calibri" w:ascii="Calibri" w:hAnsi="Calibri"/>
+        </w:rPr>
+        <w:t>Prefer int to char or short - C performs all operations of char with an integer. In all operations like passing char to a function or an arithmetic operation, the first char will be converted into integer and after compilation of operation, it will again be converted into char. For a single char, this may not affect the efficiency but suppose the same operation is performed 100 times in a loop then it can decrease the efficiency of the program.</w:t>
         <w:tab/>
-      </w:r>
-      <w:r>
-        <w:rPr>
-          <w:rFonts w:ascii="Calibri" w:cs="Calibri" w:eastAsia="Calibri" w:hAnsi="Calibri"/>
-          <w:rtl w:val="0"/>
-        </w:rPr>
-        <w:t xml:space="preserve">//is this useful info to us?</w:t>
-      </w:r>
-      <w:r>
-        <w:rPr>
-          <w:rtl w:val="0"/>
-        </w:rPr>
-      </w:r>
-    </w:p>
-    <w:p>
-      <w:pPr>
+        <w:t>//is this useful info to us?</w:t>
+      </w:r>
+    </w:p>
+    <w:p>
+      <w:pPr>
+        <w:pStyle w:val="Normal1"/>
         <w:numPr>
           <w:ilvl w:val="0"/>
           <w:numId w:val="5"/>
         </w:numPr>
         <w:ind w:left="720" w:hanging="360"/>
         <w:rPr>
-          <w:rFonts w:ascii="Calibri" w:cs="Calibri" w:eastAsia="Calibri" w:hAnsi="Calibri"/>
-        </w:rPr>
-      </w:pPr>
-      <w:r>
-        <w:rPr>
-          <w:rFonts w:ascii="Calibri" w:cs="Calibri" w:eastAsia="Calibri" w:hAnsi="Calibri"/>
-          <w:rtl w:val="0"/>
-        </w:rPr>
-        <w:t xml:space="preserve">Short-circuit evaluation</w:t>
-      </w:r>
-    </w:p>
-    <w:p>
-      <w:pPr>
+          <w:rFonts w:ascii="Calibri" w:hAnsi="Calibri" w:eastAsia="Calibri" w:cs="Calibri"/>
+        </w:rPr>
+      </w:pPr>
+      <w:r>
+        <w:rPr>
+          <w:rFonts w:eastAsia="Calibri" w:cs="Calibri" w:ascii="Calibri" w:hAnsi="Calibri"/>
+        </w:rPr>
+        <w:t>Short-circuit evaluation</w:t>
+      </w:r>
+    </w:p>
+    <w:p>
+      <w:pPr>
+        <w:pStyle w:val="Normal1"/>
         <w:numPr>
           <w:ilvl w:val="0"/>
           <w:numId w:val="5"/>
         </w:numPr>
         <w:ind w:left="720" w:hanging="360"/>
         <w:rPr>
-          <w:rFonts w:ascii="Calibri" w:cs="Calibri" w:eastAsia="Calibri" w:hAnsi="Calibri"/>
-        </w:rPr>
-      </w:pPr>
-      <w:r>
-        <w:rPr>
-          <w:rFonts w:ascii="Calibri" w:cs="Calibri" w:eastAsia="Calibri" w:hAnsi="Calibri"/>
-          <w:rtl w:val="0"/>
-        </w:rPr>
-        <w:t xml:space="preserve">Dead code evaluation</w:t>
-      </w:r>
-    </w:p>
-    <w:p>
-      <w:pPr>
-        <w:rPr>
-          <w:rFonts w:ascii="Calibri" w:cs="Calibri" w:eastAsia="Calibri" w:hAnsi="Calibri"/>
-        </w:rPr>
-      </w:pPr>
-      <w:r>
-        <w:rPr>
-          <w:rtl w:val="0"/>
-        </w:rPr>
-      </w:r>
-    </w:p>
-    <w:p>
-      <w:pPr>
-        <w:rPr>
-          <w:rFonts w:ascii="Calibri" w:cs="Calibri" w:eastAsia="Calibri" w:hAnsi="Calibri"/>
-        </w:rPr>
-      </w:pPr>
-      <w:hyperlink r:id="rId6">
+          <w:rFonts w:ascii="Calibri" w:hAnsi="Calibri" w:eastAsia="Calibri" w:cs="Calibri"/>
+        </w:rPr>
+      </w:pPr>
+      <w:r>
+        <w:rPr>
+          <w:rFonts w:eastAsia="Calibri" w:cs="Calibri" w:ascii="Calibri" w:hAnsi="Calibri"/>
+        </w:rPr>
+        <w:t>Dead code evaluation</w:t>
+      </w:r>
+    </w:p>
+    <w:p>
+      <w:pPr>
+        <w:pStyle w:val="Normal1"/>
+        <w:rPr>
+          <w:rFonts w:ascii="Calibri" w:hAnsi="Calibri" w:eastAsia="Calibri" w:cs="Calibri"/>
+        </w:rPr>
+      </w:pPr>
+      <w:r>
+        <w:rPr>
+          <w:rFonts w:eastAsia="Calibri" w:cs="Calibri" w:ascii="Calibri" w:hAnsi="Calibri"/>
+        </w:rPr>
+      </w:r>
+    </w:p>
+    <w:p>
+      <w:pPr>
+        <w:pStyle w:val="Normal1"/>
+        <w:rPr>
+          <w:rFonts w:ascii="Calibri" w:hAnsi="Calibri" w:eastAsia="Calibri" w:cs="Calibri"/>
+        </w:rPr>
+      </w:pPr>
+      <w:hyperlink r:id="rId2">
         <w:r>
           <w:rPr>
-            <w:rFonts w:ascii="Calibri" w:cs="Calibri" w:eastAsia="Calibri" w:hAnsi="Calibri"/>
-            <w:color w:val="1155cc"/>
+            <w:rFonts w:eastAsia="Calibri" w:cs="Calibri" w:ascii="Calibri" w:hAnsi="Calibri"/>
+            <w:color w:val="1155CC"/>
             <w:u w:val="single"/>
-            <w:rtl w:val="0"/>
           </w:rPr>
-          <w:t xml:space="preserve">https://www.geeksforgeeks.org/basic-code-optimizations-in-c/</w:t>
+          <w:t>https://www.geeksforgeeks.org/basic-code-optimizations-in-c/</w:t>
         </w:r>
       </w:hyperlink>
-      <w:r>
-        <w:rPr>
-          <w:rtl w:val="0"/>
-        </w:rPr>
-      </w:r>
-    </w:p>
-    <w:p>
-      <w:pPr>
-        <w:rPr>
-          <w:rFonts w:ascii="Calibri" w:cs="Calibri" w:eastAsia="Calibri" w:hAnsi="Calibri"/>
-        </w:rPr>
-      </w:pPr>
-      <w:hyperlink r:id="rId7">
+    </w:p>
+    <w:p>
+      <w:pPr>
+        <w:pStyle w:val="Normal1"/>
+        <w:rPr>
+          <w:rFonts w:ascii="Calibri" w:hAnsi="Calibri" w:eastAsia="Calibri" w:cs="Calibri"/>
+        </w:rPr>
+      </w:pPr>
+      <w:hyperlink r:id="rId3">
         <w:r>
           <w:rPr>
-            <w:rFonts w:ascii="Calibri" w:cs="Calibri" w:eastAsia="Calibri" w:hAnsi="Calibri"/>
-            <w:color w:val="1155cc"/>
+            <w:rFonts w:eastAsia="Calibri" w:cs="Calibri" w:ascii="Calibri" w:hAnsi="Calibri"/>
+            <w:color w:val="1155CC"/>
             <w:u w:val="single"/>
-            <w:rtl w:val="0"/>
           </w:rPr>
-          <w:t xml:space="preserve">http://icps.u-strasbg.fr/~bastoul/local_copies/lee.html</w:t>
+          <w:t>http://icps.u-strasbg.fr/~bastoul/local_copies/lee.html</w:t>
         </w:r>
       </w:hyperlink>
-      <w:r>
-        <w:rPr>
-          <w:rtl w:val="0"/>
-        </w:rPr>
-      </w:r>
-    </w:p>
-    <w:p>
-      <w:pPr>
-        <w:rPr>
-          <w:rFonts w:ascii="Calibri" w:cs="Calibri" w:eastAsia="Calibri" w:hAnsi="Calibri"/>
-        </w:rPr>
-      </w:pPr>
-      <w:r>
-        <w:rPr>
-          <w:rtl w:val="0"/>
-        </w:rPr>
-      </w:r>
-    </w:p>
-    <w:p>
-      <w:pPr>
-        <w:rPr>
-          <w:rFonts w:ascii="Calibri" w:cs="Calibri" w:eastAsia="Calibri" w:hAnsi="Calibri"/>
-        </w:rPr>
-      </w:pPr>
-      <w:r>
-        <w:rPr>
-          <w:rtl w:val="0"/>
-        </w:rPr>
-      </w:r>
-    </w:p>
-    <w:p>
-      <w:pPr>
-        <w:rPr>
-          <w:rFonts w:ascii="Calibri" w:cs="Calibri" w:eastAsia="Calibri" w:hAnsi="Calibri"/>
-        </w:rPr>
-      </w:pPr>
-      <w:r>
-        <w:rPr>
-          <w:rFonts w:ascii="Calibri" w:cs="Calibri" w:eastAsia="Calibri" w:hAnsi="Calibri"/>
-          <w:rtl w:val="0"/>
+    </w:p>
+    <w:p>
+      <w:pPr>
+        <w:pStyle w:val="Normal1"/>
+        <w:rPr>
+          <w:rFonts w:ascii="Calibri" w:hAnsi="Calibri" w:eastAsia="Calibri" w:cs="Calibri"/>
+        </w:rPr>
+      </w:pPr>
+      <w:r>
+        <w:rPr>
+          <w:rFonts w:eastAsia="Calibri" w:cs="Calibri" w:ascii="Calibri" w:hAnsi="Calibri"/>
+        </w:rPr>
+      </w:r>
+    </w:p>
+    <w:p>
+      <w:pPr>
+        <w:pStyle w:val="Normal1"/>
+        <w:rPr>
+          <w:rFonts w:ascii="Calibri" w:hAnsi="Calibri" w:eastAsia="Calibri" w:cs="Calibri"/>
+        </w:rPr>
+      </w:pPr>
+      <w:r>
+        <w:rPr>
+          <w:rFonts w:eastAsia="Calibri" w:cs="Calibri" w:ascii="Calibri" w:hAnsi="Calibri"/>
+        </w:rPr>
+      </w:r>
+    </w:p>
+    <w:p>
+      <w:pPr>
+        <w:pStyle w:val="Normal1"/>
+        <w:rPr>
+          <w:rFonts w:ascii="Calibri" w:hAnsi="Calibri" w:eastAsia="Calibri" w:cs="Calibri"/>
+        </w:rPr>
+      </w:pPr>
+      <w:r>
+        <w:rPr>
+          <w:rFonts w:eastAsia="Calibri" w:cs="Calibri" w:ascii="Calibri" w:hAnsi="Calibri"/>
         </w:rPr>
         <w:t xml:space="preserve">COMPILER OPTIMIZATION FLAGS: </w:t>
       </w:r>
-      <w:hyperlink r:id="rId8">
+      <w:hyperlink r:id="rId4">
         <w:r>
           <w:rPr>
-            <w:rFonts w:ascii="Calibri" w:cs="Calibri" w:eastAsia="Calibri" w:hAnsi="Calibri"/>
-            <w:color w:val="1155cc"/>
+            <w:rFonts w:eastAsia="Calibri" w:cs="Calibri" w:ascii="Calibri" w:hAnsi="Calibri"/>
+            <w:color w:val="1155CC"/>
             <w:u w:val="single"/>
-            <w:rtl w:val="0"/>
           </w:rPr>
-          <w:t xml:space="preserve">https://www.keil.com/support/man/docs/armclang_intro/armclang_intro_fnb1472741490155.htm</w:t>
+          <w:t>https://www.keil.com/support/man/docs/armclang_intro/armclang_intro_fnb1472741490155.htm</w:t>
         </w:r>
       </w:hyperlink>
-      <w:r>
-        <w:rPr>
-          <w:rtl w:val="0"/>
-        </w:rPr>
-      </w:r>
-    </w:p>
-    <w:p>
-      <w:pPr>
-        <w:rPr>
-          <w:rFonts w:ascii="Calibri" w:cs="Calibri" w:eastAsia="Calibri" w:hAnsi="Calibri"/>
-        </w:rPr>
-      </w:pPr>
-      <w:r>
-        <w:rPr>
-          <w:rtl w:val="0"/>
-        </w:rPr>
-      </w:r>
-    </w:p>
-    <w:p>
-      <w:pPr>
-        <w:rPr>
-          <w:rFonts w:ascii="Calibri" w:cs="Calibri" w:eastAsia="Calibri" w:hAnsi="Calibri"/>
-        </w:rPr>
-      </w:pPr>
-      <w:r>
-        <w:rPr>
-          <w:rtl w:val="0"/>
-        </w:rPr>
-      </w:r>
-    </w:p>
-    <w:p>
-      <w:pPr>
-        <w:rPr>
-          <w:rFonts w:ascii="Calibri" w:cs="Calibri" w:eastAsia="Calibri" w:hAnsi="Calibri"/>
-        </w:rPr>
-      </w:pPr>
-      <w:r>
-        <w:rPr>
-          <w:rFonts w:ascii="Calibri" w:cs="Calibri" w:eastAsia="Calibri" w:hAnsi="Calibri"/>
-          <w:rtl w:val="0"/>
-        </w:rPr>
-        <w:t xml:space="preserve">COMPARISON OF COMPILERS:</w:t>
-      </w:r>
-    </w:p>
-    <w:p>
-      <w:pPr>
-        <w:rPr>
-          <w:rFonts w:ascii="Calibri" w:cs="Calibri" w:eastAsia="Calibri" w:hAnsi="Calibri"/>
-        </w:rPr>
-      </w:pPr>
-      <w:r>
-        <w:rPr>
-          <w:rFonts w:ascii="Calibri" w:cs="Calibri" w:eastAsia="Calibri" w:hAnsi="Calibri"/>
-          <w:rtl w:val="0"/>
-        </w:rPr>
-        <w:t xml:space="preserve">The most popular compilers for C are GCC (from GNU), Clang and MSVC.</w:t>
-      </w:r>
-    </w:p>
-    <w:p>
-      <w:pPr>
-        <w:rPr>
-          <w:rFonts w:ascii="Calibri" w:cs="Calibri" w:eastAsia="Calibri" w:hAnsi="Calibri"/>
-        </w:rPr>
-      </w:pPr>
-      <w:r>
-        <w:rPr>
-          <w:rtl w:val="0"/>
-        </w:rPr>
-      </w:r>
-    </w:p>
-    <w:p>
-      <w:pPr>
-        <w:rPr>
-          <w:rFonts w:ascii="Calibri" w:cs="Calibri" w:eastAsia="Calibri" w:hAnsi="Calibri"/>
-        </w:rPr>
-      </w:pPr>
-      <w:r>
-        <w:rPr>
-          <w:rFonts w:ascii="Calibri" w:cs="Calibri" w:eastAsia="Calibri" w:hAnsi="Calibri"/>
-          <w:rtl w:val="0"/>
-        </w:rPr>
-        <w:t xml:space="preserve">GCC : Free software. </w:t>
-      </w:r>
-      <w:r>
-        <w:rPr>
-          <w:rFonts w:ascii="Calibri" w:cs="Calibri" w:eastAsia="Calibri" w:hAnsi="Calibri"/>
-          <w:rtl w:val="0"/>
-        </w:rPr>
-        <w:t xml:space="preserve"> It is an official compiler for the GNU and Linux systems, and a main compiler for compiling and creating other UNIX operating systems.</w:t>
-      </w:r>
-    </w:p>
-    <w:p>
-      <w:pPr>
-        <w:rPr>
-          <w:rFonts w:ascii="Calibri" w:cs="Calibri" w:eastAsia="Calibri" w:hAnsi="Calibri"/>
-        </w:rPr>
-      </w:pPr>
-      <w:r>
-        <w:rPr>
-          <w:rtl w:val="0"/>
-        </w:rPr>
-      </w:r>
-    </w:p>
-    <w:p>
-      <w:pPr>
-        <w:rPr>
-          <w:rFonts w:ascii="Calibri" w:cs="Calibri" w:eastAsia="Calibri" w:hAnsi="Calibri"/>
-        </w:rPr>
-      </w:pPr>
-      <w:r>
-        <w:rPr>
-          <w:rFonts w:ascii="Calibri" w:cs="Calibri" w:eastAsia="Calibri" w:hAnsi="Calibri"/>
-          <w:rtl w:val="0"/>
-        </w:rPr>
-        <w:t xml:space="preserve">Clang: Low-level Virtual Machine (LLVM) contains a series of modularized compiler components and tool chains. It can optimize program languages and links during compilation, runtime, and idle time and generate code. LLVM can serve as a background for compilers in multiple languages. Clang is mainly used to provide performance superior to that of GCC.</w:t>
-      </w:r>
-    </w:p>
-    <w:p>
-      <w:pPr>
-        <w:rPr>
-          <w:rFonts w:ascii="Calibri" w:cs="Calibri" w:eastAsia="Calibri" w:hAnsi="Calibri"/>
-        </w:rPr>
-      </w:pPr>
-      <w:r>
-        <w:rPr>
-          <w:rtl w:val="0"/>
-        </w:rPr>
-      </w:r>
-    </w:p>
-    <w:p>
-      <w:pPr>
-        <w:rPr>
-          <w:rFonts w:ascii="Calibri" w:cs="Calibri" w:eastAsia="Calibri" w:hAnsi="Calibri"/>
-        </w:rPr>
-      </w:pPr>
-      <w:r>
-        <w:rPr>
-          <w:rFonts w:ascii="Calibri" w:cs="Calibri" w:eastAsia="Calibri" w:hAnsi="Calibri"/>
-          <w:rtl w:val="0"/>
-        </w:rPr>
-        <w:t xml:space="preserve">MVSC: Closed, </w:t>
-      </w:r>
-      <w:r>
-        <w:rPr>
-          <w:rFonts w:ascii="Calibri" w:cs="Calibri" w:eastAsia="Calibri" w:hAnsi="Calibri"/>
-          <w:rtl w:val="0"/>
-        </w:rPr>
-        <w:t xml:space="preserve">proprietary</w:t>
+    </w:p>
+    <w:p>
+      <w:pPr>
+        <w:pStyle w:val="Normal1"/>
+        <w:rPr>
+          <w:rFonts w:ascii="Calibri" w:hAnsi="Calibri" w:eastAsia="Calibri" w:cs="Calibri"/>
+        </w:rPr>
+      </w:pPr>
+      <w:r>
+        <w:rPr>
+          <w:rFonts w:eastAsia="Calibri" w:cs="Calibri" w:ascii="Calibri" w:hAnsi="Calibri"/>
+        </w:rPr>
+      </w:r>
+    </w:p>
+    <w:p>
+      <w:pPr>
+        <w:pStyle w:val="Normal1"/>
+        <w:rPr>
+          <w:rFonts w:ascii="Calibri" w:hAnsi="Calibri" w:eastAsia="Calibri" w:cs="Calibri"/>
+        </w:rPr>
+      </w:pPr>
+      <w:r>
+        <w:rPr>
+          <w:rFonts w:eastAsia="Calibri" w:cs="Calibri" w:ascii="Calibri" w:hAnsi="Calibri"/>
+        </w:rPr>
+      </w:r>
+    </w:p>
+    <w:p>
+      <w:pPr>
+        <w:pStyle w:val="Normal1"/>
+        <w:rPr>
+          <w:rFonts w:ascii="Calibri" w:hAnsi="Calibri" w:eastAsia="Calibri" w:cs="Calibri"/>
+        </w:rPr>
+      </w:pPr>
+      <w:r>
+        <w:rPr>
+          <w:rFonts w:eastAsia="Calibri" w:cs="Calibri" w:ascii="Calibri" w:hAnsi="Calibri"/>
+        </w:rPr>
+        <w:t>COMPARISON OF COMPILERS:</w:t>
+      </w:r>
+    </w:p>
+    <w:p>
+      <w:pPr>
+        <w:pStyle w:val="Normal1"/>
+        <w:rPr>
+          <w:rFonts w:ascii="Calibri" w:hAnsi="Calibri" w:eastAsia="Calibri" w:cs="Calibri"/>
+        </w:rPr>
+      </w:pPr>
+      <w:r>
+        <w:rPr>
+          <w:rFonts w:eastAsia="Calibri" w:cs="Calibri" w:ascii="Calibri" w:hAnsi="Calibri"/>
+        </w:rPr>
+        <w:t>The most popular compilers for C are GCC (from GNU), Clang and MSVC.</w:t>
+      </w:r>
+    </w:p>
+    <w:p>
+      <w:pPr>
+        <w:pStyle w:val="Normal1"/>
+        <w:rPr>
+          <w:rFonts w:ascii="Calibri" w:hAnsi="Calibri" w:eastAsia="Calibri" w:cs="Calibri"/>
+        </w:rPr>
+      </w:pPr>
+      <w:r>
+        <w:rPr>
+          <w:rFonts w:eastAsia="Calibri" w:cs="Calibri" w:ascii="Calibri" w:hAnsi="Calibri"/>
+        </w:rPr>
+      </w:r>
+    </w:p>
+    <w:p>
+      <w:pPr>
+        <w:pStyle w:val="Normal1"/>
+        <w:rPr>
+          <w:rFonts w:ascii="Calibri" w:hAnsi="Calibri" w:eastAsia="Calibri" w:cs="Calibri"/>
+        </w:rPr>
+      </w:pPr>
+      <w:r>
+        <w:rPr>
+          <w:rFonts w:eastAsia="Calibri" w:cs="Calibri" w:ascii="Calibri" w:hAnsi="Calibri"/>
+        </w:rPr>
+        <w:t>GCC : Free software.  It is an official compiler for the GNU and Linux systems, and a main compiler for compiling and creating other UNIX operating systems.</w:t>
+      </w:r>
+    </w:p>
+    <w:p>
+      <w:pPr>
+        <w:pStyle w:val="Normal1"/>
+        <w:rPr>
+          <w:rFonts w:ascii="Calibri" w:hAnsi="Calibri" w:eastAsia="Calibri" w:cs="Calibri"/>
+        </w:rPr>
+      </w:pPr>
+      <w:r>
+        <w:rPr>
+          <w:rFonts w:eastAsia="Calibri" w:cs="Calibri" w:ascii="Calibri" w:hAnsi="Calibri"/>
+        </w:rPr>
+      </w:r>
+    </w:p>
+    <w:p>
+      <w:pPr>
+        <w:pStyle w:val="Normal1"/>
+        <w:rPr>
+          <w:rFonts w:ascii="Calibri" w:hAnsi="Calibri" w:eastAsia="Calibri" w:cs="Calibri"/>
+        </w:rPr>
+      </w:pPr>
+      <w:r>
+        <w:rPr>
+          <w:rFonts w:eastAsia="Calibri" w:cs="Calibri" w:ascii="Calibri" w:hAnsi="Calibri"/>
+        </w:rPr>
+        <w:t>Clang: Low-level Virtual Machine (LLVM) contains a series of modularized compiler components and tool chains. It can optimize program languages and links during compilation, runtime, and idle time and generate code. LLVM can serve as a background for compilers in multiple languages. Clang is mainly used to provide performance superior to that of GCC.</w:t>
+      </w:r>
+    </w:p>
+    <w:p>
+      <w:pPr>
+        <w:pStyle w:val="Normal1"/>
+        <w:rPr>
+          <w:rFonts w:ascii="Calibri" w:hAnsi="Calibri" w:eastAsia="Calibri" w:cs="Calibri"/>
+        </w:rPr>
+      </w:pPr>
+      <w:r>
+        <w:rPr>
+          <w:rFonts w:eastAsia="Calibri" w:cs="Calibri" w:ascii="Calibri" w:hAnsi="Calibri"/>
+        </w:rPr>
+      </w:r>
+    </w:p>
+    <w:p>
+      <w:pPr>
+        <w:pStyle w:val="Normal1"/>
+        <w:rPr>
+          <w:rFonts w:ascii="Calibri" w:hAnsi="Calibri" w:eastAsia="Calibri" w:cs="Calibri"/>
+        </w:rPr>
+      </w:pPr>
+      <w:r>
+        <w:rPr>
+          <w:rFonts w:eastAsia="Calibri" w:cs="Calibri" w:ascii="Calibri" w:hAnsi="Calibri"/>
+        </w:rPr>
+        <w:t>MVSC: Closed, proprietary</w:t>
       </w:r>
       <w:r>
         <w:rPr>
@@ -664,255 +578,223 @@
           <w:sz w:val="24"/>
           <w:szCs w:val="24"/>
           <w:highlight w:val="white"/>
-          <w:rtl w:val="0"/>
         </w:rPr>
         <w:t xml:space="preserve"> </w:t>
       </w:r>
       <w:r>
         <w:rPr>
-          <w:rFonts w:ascii="Calibri" w:cs="Calibri" w:eastAsia="Calibri" w:hAnsi="Calibri"/>
-          <w:rtl w:val="0"/>
-        </w:rPr>
-        <w:t xml:space="preserve">.</w:t>
-      </w:r>
-    </w:p>
-    <w:p>
-      <w:pPr>
-        <w:rPr>
-          <w:rFonts w:ascii="Calibri" w:cs="Calibri" w:eastAsia="Calibri" w:hAnsi="Calibri"/>
-        </w:rPr>
-      </w:pPr>
-      <w:r>
-        <w:rPr>
-          <w:rtl w:val="0"/>
-        </w:rPr>
-      </w:r>
-    </w:p>
-    <w:p>
-      <w:pPr>
-        <w:rPr>
-          <w:rFonts w:ascii="Calibri" w:cs="Calibri" w:eastAsia="Calibri" w:hAnsi="Calibri"/>
-        </w:rPr>
-      </w:pPr>
-      <w:r>
-        <w:rPr>
-          <w:rFonts w:ascii="Calibri" w:cs="Calibri" w:eastAsia="Calibri" w:hAnsi="Calibri"/>
-          <w:rtl w:val="0"/>
-        </w:rPr>
-        <w:t xml:space="preserve">Comparison in terms of error handling (highlighting the pros of each):</w:t>
+          <w:rFonts w:eastAsia="Calibri" w:cs="Calibri" w:ascii="Calibri" w:hAnsi="Calibri"/>
+        </w:rPr>
+        <w:t>.</w:t>
+      </w:r>
+    </w:p>
+    <w:p>
+      <w:pPr>
+        <w:pStyle w:val="Normal1"/>
+        <w:rPr>
+          <w:rFonts w:ascii="Calibri" w:hAnsi="Calibri" w:eastAsia="Calibri" w:cs="Calibri"/>
+        </w:rPr>
+      </w:pPr>
+      <w:r>
+        <w:rPr>
+          <w:rFonts w:eastAsia="Calibri" w:cs="Calibri" w:ascii="Calibri" w:hAnsi="Calibri"/>
+        </w:rPr>
+      </w:r>
+    </w:p>
+    <w:p>
+      <w:pPr>
+        <w:pStyle w:val="Normal1"/>
+        <w:rPr>
+          <w:rFonts w:ascii="Calibri" w:hAnsi="Calibri" w:eastAsia="Calibri" w:cs="Calibri"/>
+        </w:rPr>
+      </w:pPr>
+      <w:r>
+        <w:rPr>
+          <w:rFonts w:eastAsia="Calibri" w:cs="Calibri" w:ascii="Calibri" w:hAnsi="Calibri"/>
+        </w:rPr>
+        <w:t>Comparison in terms of error handling (highlighting the pros of each):</w:t>
       </w:r>
     </w:p>
     <w:tbl>
       <w:tblPr>
         <w:tblStyle w:val="Table1"/>
-        <w:tblW w:w="9360.0" w:type="dxa"/>
+        <w:tblW w:w="9360" w:type="dxa"/>
         <w:jc w:val="left"/>
-        <w:tblInd w:w="100.0" w:type="pct"/>
-        <w:tblBorders>
-          <w:top w:color="000000" w:space="0" w:sz="8" w:val="single"/>
-          <w:left w:color="000000" w:space="0" w:sz="8" w:val="single"/>
-          <w:bottom w:color="000000" w:space="0" w:sz="8" w:val="single"/>
-          <w:right w:color="000000" w:space="0" w:sz="8" w:val="single"/>
-          <w:insideH w:color="000000" w:space="0" w:sz="8" w:val="single"/>
-          <w:insideV w:color="000000" w:space="0" w:sz="8" w:val="single"/>
-        </w:tblBorders>
+        <w:tblInd w:w="0" w:type="dxa"/>
         <w:tblLayout w:type="fixed"/>
+        <w:tblCellMar>
+          <w:top w:w="100" w:type="dxa"/>
+          <w:left w:w="100" w:type="dxa"/>
+          <w:bottom w:w="100" w:type="dxa"/>
+          <w:right w:w="100" w:type="dxa"/>
+        </w:tblCellMar>
         <w:tblLook w:val="0600"/>
       </w:tblPr>
       <w:tblGrid>
         <w:gridCol w:w="3120"/>
         <w:gridCol w:w="3120"/>
         <w:gridCol w:w="3120"/>
-        <w:tblGridChange w:id="0">
-          <w:tblGrid>
-            <w:gridCol w:w="3120"/>
-            <w:gridCol w:w="3120"/>
-            <w:gridCol w:w="3120"/>
-          </w:tblGrid>
-        </w:tblGridChange>
       </w:tblGrid>
       <w:tr>
+        <w:trPr/>
         <w:tc>
           <w:tcPr>
+            <w:tcW w:w="3120" w:type="dxa"/>
+            <w:tcBorders>
+              <w:top w:val="single" w:sz="8" w:space="0" w:color="000000"/>
+              <w:left w:val="single" w:sz="8" w:space="0" w:color="000000"/>
+              <w:bottom w:val="single" w:sz="8" w:space="0" w:color="000000"/>
+              <w:right w:val="single" w:sz="8" w:space="0" w:color="000000"/>
+            </w:tcBorders>
             <w:shd w:fill="auto" w:val="clear"/>
-            <w:tcMar>
-              <w:top w:w="100.0" w:type="dxa"/>
-              <w:left w:w="100.0" w:type="dxa"/>
-              <w:bottom w:w="100.0" w:type="dxa"/>
-              <w:right w:w="100.0" w:type="dxa"/>
-            </w:tcMar>
-            <w:vAlign w:val="top"/>
           </w:tcPr>
           <w:p>
             <w:pPr>
-              <w:keepNext w:val="0"/>
-              <w:keepLines w:val="0"/>
-              <w:widowControl w:val="0"/>
-              <w:pBdr>
-                <w:top w:space="0" w:sz="0" w:val="nil"/>
-                <w:left w:space="0" w:sz="0" w:val="nil"/>
-                <w:bottom w:space="0" w:sz="0" w:val="nil"/>
-                <w:right w:space="0" w:sz="0" w:val="nil"/>
-                <w:between w:space="0" w:sz="0" w:val="nil"/>
-              </w:pBdr>
-              <w:shd w:fill="auto" w:val="clear"/>
-              <w:spacing w:after="0" w:before="0" w:line="240" w:lineRule="auto"/>
-              <w:ind w:left="0" w:right="0" w:firstLine="0"/>
+              <w:pStyle w:val="Normal1"/>
+              <w:keepNext w:val="false"/>
+              <w:keepLines w:val="false"/>
+              <w:widowControl w:val="false"/>
+              <w:pBdr/>
+              <w:shd w:val="clear" w:fill="auto"/>
+              <w:spacing w:lineRule="auto" w:line="240" w:before="0" w:after="0"/>
+              <w:ind w:left="0" w:right="0" w:hanging="0"/>
               <w:jc w:val="center"/>
               <w:rPr>
-                <w:rFonts w:ascii="Calibri" w:cs="Calibri" w:eastAsia="Calibri" w:hAnsi="Calibri"/>
-                <w:b w:val="1"/>
+                <w:rFonts w:ascii="Calibri" w:hAnsi="Calibri" w:eastAsia="Calibri" w:cs="Calibri"/>
+                <w:b/>
+                <w:b/>
               </w:rPr>
             </w:pPr>
             <w:r>
               <w:rPr>
-                <w:rFonts w:ascii="Calibri" w:cs="Calibri" w:eastAsia="Calibri" w:hAnsi="Calibri"/>
-                <w:b w:val="1"/>
-                <w:rtl w:val="0"/>
-              </w:rPr>
-              <w:t xml:space="preserve">GCC</w:t>
+                <w:rFonts w:eastAsia="Calibri" w:cs="Calibri" w:ascii="Calibri" w:hAnsi="Calibri"/>
+                <w:b/>
+              </w:rPr>
+              <w:t>GCC</w:t>
             </w:r>
           </w:p>
         </w:tc>
         <w:tc>
           <w:tcPr>
+            <w:tcW w:w="3120" w:type="dxa"/>
+            <w:tcBorders>
+              <w:top w:val="single" w:sz="8" w:space="0" w:color="000000"/>
+              <w:left w:val="single" w:sz="8" w:space="0" w:color="000000"/>
+              <w:bottom w:val="single" w:sz="8" w:space="0" w:color="000000"/>
+              <w:right w:val="single" w:sz="8" w:space="0" w:color="000000"/>
+            </w:tcBorders>
             <w:shd w:fill="auto" w:val="clear"/>
-            <w:tcMar>
-              <w:top w:w="100.0" w:type="dxa"/>
-              <w:left w:w="100.0" w:type="dxa"/>
-              <w:bottom w:w="100.0" w:type="dxa"/>
-              <w:right w:w="100.0" w:type="dxa"/>
-            </w:tcMar>
-            <w:vAlign w:val="top"/>
           </w:tcPr>
           <w:p>
             <w:pPr>
-              <w:keepNext w:val="0"/>
-              <w:keepLines w:val="0"/>
-              <w:widowControl w:val="0"/>
-              <w:pBdr>
-                <w:top w:space="0" w:sz="0" w:val="nil"/>
-                <w:left w:space="0" w:sz="0" w:val="nil"/>
-                <w:bottom w:space="0" w:sz="0" w:val="nil"/>
-                <w:right w:space="0" w:sz="0" w:val="nil"/>
-                <w:between w:space="0" w:sz="0" w:val="nil"/>
-              </w:pBdr>
-              <w:shd w:fill="auto" w:val="clear"/>
-              <w:spacing w:after="0" w:before="0" w:line="240" w:lineRule="auto"/>
-              <w:ind w:left="0" w:right="0" w:firstLine="0"/>
+              <w:pStyle w:val="Normal1"/>
+              <w:keepNext w:val="false"/>
+              <w:keepLines w:val="false"/>
+              <w:widowControl w:val="false"/>
+              <w:pBdr/>
+              <w:shd w:val="clear" w:fill="auto"/>
+              <w:spacing w:lineRule="auto" w:line="240" w:before="0" w:after="0"/>
+              <w:ind w:left="0" w:right="0" w:hanging="0"/>
               <w:jc w:val="center"/>
               <w:rPr>
-                <w:rFonts w:ascii="Calibri" w:cs="Calibri" w:eastAsia="Calibri" w:hAnsi="Calibri"/>
-                <w:b w:val="1"/>
+                <w:rFonts w:ascii="Calibri" w:hAnsi="Calibri" w:eastAsia="Calibri" w:cs="Calibri"/>
+                <w:b/>
+                <w:b/>
               </w:rPr>
             </w:pPr>
             <w:r>
               <w:rPr>
-                <w:rFonts w:ascii="Calibri" w:cs="Calibri" w:eastAsia="Calibri" w:hAnsi="Calibri"/>
-                <w:b w:val="1"/>
-                <w:rtl w:val="0"/>
-              </w:rPr>
-              <w:t xml:space="preserve">Clang</w:t>
+                <w:rFonts w:eastAsia="Calibri" w:cs="Calibri" w:ascii="Calibri" w:hAnsi="Calibri"/>
+                <w:b/>
+              </w:rPr>
+              <w:t>Clang</w:t>
             </w:r>
           </w:p>
         </w:tc>
         <w:tc>
           <w:tcPr>
+            <w:tcW w:w="3120" w:type="dxa"/>
+            <w:tcBorders>
+              <w:top w:val="single" w:sz="8" w:space="0" w:color="000000"/>
+              <w:left w:val="single" w:sz="8" w:space="0" w:color="000000"/>
+              <w:bottom w:val="single" w:sz="8" w:space="0" w:color="000000"/>
+              <w:right w:val="single" w:sz="8" w:space="0" w:color="000000"/>
+            </w:tcBorders>
             <w:shd w:fill="auto" w:val="clear"/>
-            <w:tcMar>
-              <w:top w:w="100.0" w:type="dxa"/>
-              <w:left w:w="100.0" w:type="dxa"/>
-              <w:bottom w:w="100.0" w:type="dxa"/>
-              <w:right w:w="100.0" w:type="dxa"/>
-            </w:tcMar>
-            <w:vAlign w:val="top"/>
           </w:tcPr>
           <w:p>
             <w:pPr>
-              <w:keepNext w:val="0"/>
-              <w:keepLines w:val="0"/>
-              <w:widowControl w:val="0"/>
-              <w:pBdr>
-                <w:top w:space="0" w:sz="0" w:val="nil"/>
-                <w:left w:space="0" w:sz="0" w:val="nil"/>
-                <w:bottom w:space="0" w:sz="0" w:val="nil"/>
-                <w:right w:space="0" w:sz="0" w:val="nil"/>
-                <w:between w:space="0" w:sz="0" w:val="nil"/>
-              </w:pBdr>
-              <w:shd w:fill="auto" w:val="clear"/>
-              <w:spacing w:after="0" w:before="0" w:line="240" w:lineRule="auto"/>
-              <w:ind w:left="0" w:right="0" w:firstLine="0"/>
+              <w:pStyle w:val="Normal1"/>
+              <w:keepNext w:val="false"/>
+              <w:keepLines w:val="false"/>
+              <w:widowControl w:val="false"/>
+              <w:pBdr/>
+              <w:shd w:val="clear" w:fill="auto"/>
+              <w:spacing w:lineRule="auto" w:line="240" w:before="0" w:after="0"/>
+              <w:ind w:left="0" w:right="0" w:hanging="0"/>
               <w:jc w:val="center"/>
               <w:rPr>
-                <w:rFonts w:ascii="Calibri" w:cs="Calibri" w:eastAsia="Calibri" w:hAnsi="Calibri"/>
-                <w:b w:val="1"/>
+                <w:rFonts w:ascii="Calibri" w:hAnsi="Calibri" w:eastAsia="Calibri" w:cs="Calibri"/>
+                <w:b/>
+                <w:b/>
               </w:rPr>
             </w:pPr>
             <w:r>
               <w:rPr>
-                <w:rFonts w:ascii="Calibri" w:cs="Calibri" w:eastAsia="Calibri" w:hAnsi="Calibri"/>
-                <w:b w:val="1"/>
-                <w:rtl w:val="0"/>
-              </w:rPr>
-              <w:t xml:space="preserve">MSVC</w:t>
+                <w:rFonts w:eastAsia="Calibri" w:cs="Calibri" w:ascii="Calibri" w:hAnsi="Calibri"/>
+                <w:b/>
+              </w:rPr>
+              <w:t>MSVC</w:t>
             </w:r>
           </w:p>
         </w:tc>
       </w:tr>
       <w:tr>
         <w:trPr>
-          <w:trHeight w:val="940.6640625" w:hRule="atLeast"/>
+          <w:trHeight w:val="940" w:hRule="atLeast"/>
         </w:trPr>
         <w:tc>
           <w:tcPr>
+            <w:tcW w:w="3120" w:type="dxa"/>
+            <w:tcBorders>
+              <w:top w:val="single" w:sz="8" w:space="0" w:color="000000"/>
+              <w:left w:val="single" w:sz="8" w:space="0" w:color="000000"/>
+              <w:bottom w:val="single" w:sz="8" w:space="0" w:color="000000"/>
+              <w:right w:val="single" w:sz="8" w:space="0" w:color="000000"/>
+            </w:tcBorders>
             <w:shd w:fill="auto" w:val="clear"/>
-            <w:tcMar>
-              <w:top w:w="100.0" w:type="dxa"/>
-              <w:left w:w="100.0" w:type="dxa"/>
-              <w:bottom w:w="100.0" w:type="dxa"/>
-              <w:right w:w="100.0" w:type="dxa"/>
-            </w:tcMar>
-            <w:vAlign w:val="top"/>
           </w:tcPr>
           <w:p>
             <w:pPr>
-              <w:keepNext w:val="0"/>
-              <w:keepLines w:val="0"/>
-              <w:widowControl w:val="0"/>
-              <w:pBdr>
-                <w:top w:space="0" w:sz="0" w:val="nil"/>
-                <w:left w:space="0" w:sz="0" w:val="nil"/>
-                <w:bottom w:space="0" w:sz="0" w:val="nil"/>
-                <w:right w:space="0" w:sz="0" w:val="nil"/>
-                <w:between w:space="0" w:sz="0" w:val="nil"/>
-              </w:pBdr>
-              <w:shd w:fill="auto" w:val="clear"/>
-              <w:spacing w:after="0" w:before="0" w:line="240" w:lineRule="auto"/>
-              <w:ind w:left="0" w:right="0" w:firstLine="0"/>
+              <w:pStyle w:val="Normal1"/>
+              <w:keepNext w:val="false"/>
+              <w:keepLines w:val="false"/>
+              <w:widowControl w:val="false"/>
+              <w:pBdr/>
+              <w:shd w:val="clear" w:fill="auto"/>
+              <w:spacing w:lineRule="auto" w:line="240" w:before="0" w:after="0"/>
+              <w:ind w:left="0" w:right="0" w:hanging="0"/>
               <w:jc w:val="left"/>
               <w:rPr>
-                <w:rFonts w:ascii="Calibri" w:cs="Calibri" w:eastAsia="Calibri" w:hAnsi="Calibri"/>
+                <w:rFonts w:ascii="Calibri" w:hAnsi="Calibri" w:eastAsia="Calibri" w:cs="Calibri"/>
               </w:rPr>
             </w:pPr>
             <w:r>
               <w:rPr>
-                <w:rFonts w:ascii="Calibri" w:cs="Calibri" w:eastAsia="Calibri" w:hAnsi="Calibri"/>
-                <w:rtl w:val="0"/>
+                <w:rFonts w:eastAsia="Calibri" w:cs="Calibri" w:ascii="Calibri" w:hAnsi="Calibri"/>
               </w:rPr>
               <w:t xml:space="preserve">With the -O2 flag, </w:t>
             </w:r>
             <w:r>
               <w:rPr>
-                <w:rFonts w:ascii="Calibri" w:cs="Calibri" w:eastAsia="Calibri" w:hAnsi="Calibri"/>
-                <w:color w:val="ff0000"/>
-                <w:rtl w:val="0"/>
-              </w:rPr>
-              <w:t xml:space="preserve">Out of bounds error</w:t>
-            </w:r>
-            <w:r>
-              <w:rPr>
-                <w:rFonts w:ascii="Calibri" w:cs="Calibri" w:eastAsia="Calibri" w:hAnsi="Calibri"/>
-                <w:rtl w:val="0"/>
+                <w:rFonts w:eastAsia="Calibri" w:cs="Calibri" w:ascii="Calibri" w:hAnsi="Calibri"/>
+                <w:color w:val="FF0000"/>
+              </w:rPr>
+              <w:t>Out of bounds error</w:t>
+            </w:r>
+            <w:r>
+              <w:rPr>
+                <w:rFonts w:eastAsia="Calibri" w:cs="Calibri" w:ascii="Calibri" w:hAnsi="Calibri"/>
               </w:rPr>
               <w:t xml:space="preserve"> can be detected.</w:t>
             </w:r>
@@ -920,364 +802,326 @@
         </w:tc>
         <w:tc>
           <w:tcPr>
+            <w:tcW w:w="3120" w:type="dxa"/>
+            <w:tcBorders>
+              <w:top w:val="single" w:sz="8" w:space="0" w:color="000000"/>
+              <w:left w:val="single" w:sz="8" w:space="0" w:color="000000"/>
+              <w:bottom w:val="single" w:sz="8" w:space="0" w:color="000000"/>
+              <w:right w:val="single" w:sz="8" w:space="0" w:color="000000"/>
+            </w:tcBorders>
             <w:shd w:fill="auto" w:val="clear"/>
-            <w:tcMar>
-              <w:top w:w="100.0" w:type="dxa"/>
-              <w:left w:w="100.0" w:type="dxa"/>
-              <w:bottom w:w="100.0" w:type="dxa"/>
-              <w:right w:w="100.0" w:type="dxa"/>
-            </w:tcMar>
-            <w:vAlign w:val="top"/>
           </w:tcPr>
           <w:p>
             <w:pPr>
-              <w:keepNext w:val="0"/>
-              <w:keepLines w:val="0"/>
-              <w:widowControl w:val="0"/>
-              <w:pBdr>
-                <w:top w:space="0" w:sz="0" w:val="nil"/>
-                <w:left w:space="0" w:sz="0" w:val="nil"/>
-                <w:bottom w:space="0" w:sz="0" w:val="nil"/>
-                <w:right w:space="0" w:sz="0" w:val="nil"/>
-                <w:between w:space="0" w:sz="0" w:val="nil"/>
-              </w:pBdr>
-              <w:shd w:fill="auto" w:val="clear"/>
-              <w:spacing w:after="0" w:before="0" w:line="240" w:lineRule="auto"/>
-              <w:ind w:left="0" w:right="0" w:firstLine="0"/>
+              <w:pStyle w:val="Normal1"/>
+              <w:keepNext w:val="false"/>
+              <w:keepLines w:val="false"/>
+              <w:widowControl w:val="false"/>
+              <w:pBdr/>
+              <w:shd w:val="clear" w:fill="auto"/>
+              <w:spacing w:lineRule="auto" w:line="240" w:before="0" w:after="0"/>
+              <w:ind w:left="0" w:right="0" w:hanging="0"/>
               <w:jc w:val="left"/>
               <w:rPr>
-                <w:rFonts w:ascii="Calibri" w:cs="Calibri" w:eastAsia="Calibri" w:hAnsi="Calibri"/>
+                <w:rFonts w:ascii="Calibri" w:hAnsi="Calibri" w:eastAsia="Calibri" w:cs="Calibri"/>
               </w:rPr>
             </w:pPr>
             <w:r>
               <w:rPr>
-                <w:rFonts w:ascii="Calibri" w:cs="Calibri" w:eastAsia="Calibri" w:hAnsi="Calibri"/>
-                <w:rtl w:val="0"/>
-              </w:rPr>
-              <w:t xml:space="preserve">Cannot detect out of bounds even with -Warray-bounds or /Wall.</w:t>
+                <w:rFonts w:eastAsia="Calibri" w:cs="Calibri" w:ascii="Calibri" w:hAnsi="Calibri"/>
+              </w:rPr>
+              <w:t>Cannot detect out of bounds even with -Warray-bounds or /Wall.</w:t>
             </w:r>
           </w:p>
         </w:tc>
         <w:tc>
           <w:tcPr>
+            <w:tcW w:w="3120" w:type="dxa"/>
+            <w:tcBorders>
+              <w:top w:val="single" w:sz="8" w:space="0" w:color="000000"/>
+              <w:left w:val="single" w:sz="8" w:space="0" w:color="000000"/>
+              <w:bottom w:val="single" w:sz="8" w:space="0" w:color="000000"/>
+              <w:right w:val="single" w:sz="8" w:space="0" w:color="000000"/>
+            </w:tcBorders>
             <w:shd w:fill="auto" w:val="clear"/>
-            <w:tcMar>
-              <w:top w:w="100.0" w:type="dxa"/>
-              <w:left w:w="100.0" w:type="dxa"/>
-              <w:bottom w:w="100.0" w:type="dxa"/>
-              <w:right w:w="100.0" w:type="dxa"/>
-            </w:tcMar>
-            <w:vAlign w:val="top"/>
           </w:tcPr>
           <w:p>
             <w:pPr>
-              <w:widowControl w:val="0"/>
-              <w:spacing w:line="240" w:lineRule="auto"/>
-              <w:rPr>
-                <w:rFonts w:ascii="Calibri" w:cs="Calibri" w:eastAsia="Calibri" w:hAnsi="Calibri"/>
+              <w:pStyle w:val="Normal1"/>
+              <w:widowControl w:val="false"/>
+              <w:spacing w:lineRule="auto" w:line="240"/>
+              <w:rPr>
+                <w:rFonts w:ascii="Calibri" w:hAnsi="Calibri" w:eastAsia="Calibri" w:cs="Calibri"/>
               </w:rPr>
             </w:pPr>
             <w:r>
               <w:rPr>
-                <w:rFonts w:ascii="Calibri" w:cs="Calibri" w:eastAsia="Calibri" w:hAnsi="Calibri"/>
-                <w:rtl w:val="0"/>
-              </w:rPr>
-              <w:t xml:space="preserve">Cannot detect out of bounds even with -Warray-bounds or /Wall.</w:t>
+                <w:rFonts w:eastAsia="Calibri" w:cs="Calibri" w:ascii="Calibri" w:hAnsi="Calibri"/>
+              </w:rPr>
+              <w:t>Cannot detect out of bounds even with -Warray-bounds or /Wall.</w:t>
             </w:r>
           </w:p>
         </w:tc>
       </w:tr>
       <w:tr>
+        <w:trPr/>
         <w:tc>
           <w:tcPr>
+            <w:tcW w:w="3120" w:type="dxa"/>
+            <w:tcBorders>
+              <w:top w:val="single" w:sz="8" w:space="0" w:color="000000"/>
+              <w:left w:val="single" w:sz="8" w:space="0" w:color="000000"/>
+              <w:bottom w:val="single" w:sz="8" w:space="0" w:color="000000"/>
+              <w:right w:val="single" w:sz="8" w:space="0" w:color="000000"/>
+            </w:tcBorders>
             <w:shd w:fill="auto" w:val="clear"/>
-            <w:tcMar>
-              <w:top w:w="100.0" w:type="dxa"/>
-              <w:left w:w="100.0" w:type="dxa"/>
-              <w:bottom w:w="100.0" w:type="dxa"/>
-              <w:right w:w="100.0" w:type="dxa"/>
-            </w:tcMar>
-            <w:vAlign w:val="top"/>
           </w:tcPr>
           <w:p>
             <w:pPr>
-              <w:keepNext w:val="0"/>
-              <w:keepLines w:val="0"/>
-              <w:widowControl w:val="0"/>
-              <w:pBdr>
-                <w:top w:space="0" w:sz="0" w:val="nil"/>
-                <w:left w:space="0" w:sz="0" w:val="nil"/>
-                <w:bottom w:space="0" w:sz="0" w:val="nil"/>
-                <w:right w:space="0" w:sz="0" w:val="nil"/>
-                <w:between w:space="0" w:sz="0" w:val="nil"/>
-              </w:pBdr>
-              <w:shd w:fill="auto" w:val="clear"/>
-              <w:spacing w:after="0" w:before="0" w:line="240" w:lineRule="auto"/>
-              <w:ind w:left="0" w:right="0" w:firstLine="0"/>
+              <w:pStyle w:val="Normal1"/>
+              <w:keepNext w:val="false"/>
+              <w:keepLines w:val="false"/>
+              <w:widowControl w:val="false"/>
+              <w:pBdr/>
+              <w:shd w:val="clear" w:fill="auto"/>
+              <w:spacing w:lineRule="auto" w:line="240" w:before="0" w:after="0"/>
+              <w:ind w:left="0" w:right="0" w:hanging="0"/>
               <w:jc w:val="left"/>
               <w:rPr>
-                <w:rFonts w:ascii="Calibri" w:cs="Calibri" w:eastAsia="Calibri" w:hAnsi="Calibri"/>
+                <w:rFonts w:ascii="Calibri" w:hAnsi="Calibri" w:eastAsia="Calibri" w:cs="Calibri"/>
               </w:rPr>
             </w:pPr>
             <w:r>
               <w:rPr>
-                <w:rFonts w:ascii="Calibri" w:cs="Calibri" w:eastAsia="Calibri" w:hAnsi="Calibri"/>
-                <w:rtl w:val="0"/>
-              </w:rPr>
-              <w:t xml:space="preserve">Doesn’t detect the error.</w:t>
+                <w:rFonts w:eastAsia="Calibri" w:cs="Calibri" w:ascii="Calibri" w:hAnsi="Calibri"/>
+              </w:rPr>
+              <w:t>Doesn’t detect the error.</w:t>
             </w:r>
           </w:p>
         </w:tc>
         <w:tc>
           <w:tcPr>
+            <w:tcW w:w="3120" w:type="dxa"/>
+            <w:tcBorders>
+              <w:top w:val="single" w:sz="8" w:space="0" w:color="000000"/>
+              <w:left w:val="single" w:sz="8" w:space="0" w:color="000000"/>
+              <w:bottom w:val="single" w:sz="8" w:space="0" w:color="000000"/>
+              <w:right w:val="single" w:sz="8" w:space="0" w:color="000000"/>
+            </w:tcBorders>
             <w:shd w:fill="auto" w:val="clear"/>
-            <w:tcMar>
-              <w:top w:w="100.0" w:type="dxa"/>
-              <w:left w:w="100.0" w:type="dxa"/>
-              <w:bottom w:w="100.0" w:type="dxa"/>
-              <w:right w:w="100.0" w:type="dxa"/>
-            </w:tcMar>
-            <w:vAlign w:val="top"/>
           </w:tcPr>
           <w:p>
             <w:pPr>
-              <w:keepNext w:val="0"/>
-              <w:keepLines w:val="0"/>
-              <w:widowControl w:val="0"/>
-              <w:pBdr>
-                <w:top w:space="0" w:sz="0" w:val="nil"/>
-                <w:left w:space="0" w:sz="0" w:val="nil"/>
-                <w:bottom w:space="0" w:sz="0" w:val="nil"/>
-                <w:right w:space="0" w:sz="0" w:val="nil"/>
-                <w:between w:space="0" w:sz="0" w:val="nil"/>
-              </w:pBdr>
-              <w:shd w:fill="auto" w:val="clear"/>
-              <w:spacing w:after="0" w:before="0" w:line="240" w:lineRule="auto"/>
-              <w:ind w:left="0" w:right="0" w:firstLine="0"/>
+              <w:pStyle w:val="Normal1"/>
+              <w:keepNext w:val="false"/>
+              <w:keepLines w:val="false"/>
+              <w:widowControl w:val="false"/>
+              <w:pBdr/>
+              <w:shd w:val="clear" w:fill="auto"/>
+              <w:spacing w:lineRule="auto" w:line="240" w:before="0" w:after="0"/>
+              <w:ind w:left="0" w:right="0" w:hanging="0"/>
               <w:jc w:val="left"/>
               <w:rPr>
-                <w:rFonts w:ascii="Calibri" w:cs="Calibri" w:eastAsia="Calibri" w:hAnsi="Calibri"/>
+                <w:rFonts w:ascii="Calibri" w:hAnsi="Calibri" w:eastAsia="Calibri" w:cs="Calibri"/>
               </w:rPr>
             </w:pPr>
             <w:r>
               <w:rPr>
-                <w:rFonts w:ascii="Calibri" w:cs="Calibri" w:eastAsia="Calibri" w:hAnsi="Calibri"/>
-                <w:rtl w:val="0"/>
+                <w:rFonts w:eastAsia="Calibri" w:cs="Calibri" w:ascii="Calibri" w:hAnsi="Calibri"/>
               </w:rPr>
               <w:t xml:space="preserve">Reports error for code that attempts to perform </w:t>
             </w:r>
             <w:r>
               <w:rPr>
-                <w:rFonts w:ascii="Calibri" w:cs="Calibri" w:eastAsia="Calibri" w:hAnsi="Calibri"/>
-                <w:color w:val="ff0000"/>
-                <w:rtl w:val="0"/>
-              </w:rPr>
-              <w:t xml:space="preserve">string concatenation using + operator</w:t>
-            </w:r>
-            <w:r>
-              <w:rPr>
-                <w:rFonts w:ascii="Calibri" w:cs="Calibri" w:eastAsia="Calibri" w:hAnsi="Calibri"/>
-                <w:rtl w:val="0"/>
-              </w:rPr>
-              <w:t xml:space="preserve">.</w:t>
+                <w:rFonts w:eastAsia="Calibri" w:cs="Calibri" w:ascii="Calibri" w:hAnsi="Calibri"/>
+                <w:color w:val="FF0000"/>
+              </w:rPr>
+              <w:t>string concatenation using + operator</w:t>
+            </w:r>
+            <w:r>
+              <w:rPr>
+                <w:rFonts w:eastAsia="Calibri" w:cs="Calibri" w:ascii="Calibri" w:hAnsi="Calibri"/>
+              </w:rPr>
+              <w:t>.</w:t>
             </w:r>
           </w:p>
         </w:tc>
         <w:tc>
           <w:tcPr>
+            <w:tcW w:w="3120" w:type="dxa"/>
+            <w:tcBorders>
+              <w:top w:val="single" w:sz="8" w:space="0" w:color="000000"/>
+              <w:left w:val="single" w:sz="8" w:space="0" w:color="000000"/>
+              <w:bottom w:val="single" w:sz="8" w:space="0" w:color="000000"/>
+              <w:right w:val="single" w:sz="8" w:space="0" w:color="000000"/>
+            </w:tcBorders>
             <w:shd w:fill="auto" w:val="clear"/>
-            <w:tcMar>
-              <w:top w:w="100.0" w:type="dxa"/>
-              <w:left w:w="100.0" w:type="dxa"/>
-              <w:bottom w:w="100.0" w:type="dxa"/>
-              <w:right w:w="100.0" w:type="dxa"/>
-            </w:tcMar>
-            <w:vAlign w:val="top"/>
           </w:tcPr>
           <w:p>
             <w:pPr>
-              <w:widowControl w:val="0"/>
-              <w:spacing w:line="240" w:lineRule="auto"/>
-              <w:rPr>
-                <w:rFonts w:ascii="Calibri" w:cs="Calibri" w:eastAsia="Calibri" w:hAnsi="Calibri"/>
+              <w:pStyle w:val="Normal1"/>
+              <w:widowControl w:val="false"/>
+              <w:spacing w:lineRule="auto" w:line="240"/>
+              <w:rPr>
+                <w:rFonts w:ascii="Calibri" w:hAnsi="Calibri" w:eastAsia="Calibri" w:cs="Calibri"/>
               </w:rPr>
             </w:pPr>
             <w:r>
               <w:rPr>
-                <w:rFonts w:ascii="Calibri" w:cs="Calibri" w:eastAsia="Calibri" w:hAnsi="Calibri"/>
-                <w:rtl w:val="0"/>
-              </w:rPr>
-              <w:t xml:space="preserve">Doesn’t detect the error.</w:t>
+                <w:rFonts w:eastAsia="Calibri" w:cs="Calibri" w:ascii="Calibri" w:hAnsi="Calibri"/>
+              </w:rPr>
+              <w:t>Doesn’t detect the error.</w:t>
             </w:r>
           </w:p>
         </w:tc>
       </w:tr>
       <w:tr>
+        <w:trPr/>
         <w:tc>
           <w:tcPr>
+            <w:tcW w:w="3120" w:type="dxa"/>
+            <w:tcBorders>
+              <w:top w:val="single" w:sz="8" w:space="0" w:color="000000"/>
+              <w:left w:val="single" w:sz="8" w:space="0" w:color="000000"/>
+              <w:bottom w:val="single" w:sz="8" w:space="0" w:color="000000"/>
+              <w:right w:val="single" w:sz="8" w:space="0" w:color="000000"/>
+            </w:tcBorders>
             <w:shd w:fill="auto" w:val="clear"/>
-            <w:tcMar>
-              <w:top w:w="100.0" w:type="dxa"/>
-              <w:left w:w="100.0" w:type="dxa"/>
-              <w:bottom w:w="100.0" w:type="dxa"/>
-              <w:right w:w="100.0" w:type="dxa"/>
-            </w:tcMar>
-            <w:vAlign w:val="top"/>
           </w:tcPr>
           <w:p>
             <w:pPr>
-              <w:widowControl w:val="0"/>
-              <w:spacing w:line="240" w:lineRule="auto"/>
-              <w:rPr>
-                <w:rFonts w:ascii="Calibri" w:cs="Calibri" w:eastAsia="Calibri" w:hAnsi="Calibri"/>
+              <w:pStyle w:val="Normal1"/>
+              <w:widowControl w:val="false"/>
+              <w:spacing w:lineRule="auto" w:line="240"/>
+              <w:rPr>
+                <w:rFonts w:ascii="Calibri" w:hAnsi="Calibri" w:eastAsia="Calibri" w:cs="Calibri"/>
               </w:rPr>
             </w:pPr>
             <w:r>
               <w:rPr>
-                <w:rFonts w:ascii="Calibri" w:cs="Calibri" w:eastAsia="Calibri" w:hAnsi="Calibri"/>
-                <w:rtl w:val="0"/>
-              </w:rPr>
-              <w:t xml:space="preserve">Unclear errors.</w:t>
+                <w:rFonts w:eastAsia="Calibri" w:cs="Calibri" w:ascii="Calibri" w:hAnsi="Calibri"/>
+              </w:rPr>
+              <w:t>Unclear errors.</w:t>
             </w:r>
           </w:p>
         </w:tc>
         <w:tc>
           <w:tcPr>
+            <w:tcW w:w="3120" w:type="dxa"/>
+            <w:tcBorders>
+              <w:top w:val="single" w:sz="8" w:space="0" w:color="000000"/>
+              <w:left w:val="single" w:sz="8" w:space="0" w:color="000000"/>
+              <w:bottom w:val="single" w:sz="8" w:space="0" w:color="000000"/>
+              <w:right w:val="single" w:sz="8" w:space="0" w:color="000000"/>
+            </w:tcBorders>
             <w:shd w:fill="auto" w:val="clear"/>
-            <w:tcMar>
-              <w:top w:w="100.0" w:type="dxa"/>
-              <w:left w:w="100.0" w:type="dxa"/>
-              <w:bottom w:w="100.0" w:type="dxa"/>
-              <w:right w:w="100.0" w:type="dxa"/>
-            </w:tcMar>
-            <w:vAlign w:val="top"/>
           </w:tcPr>
           <w:p>
             <w:pPr>
-              <w:keepNext w:val="0"/>
-              <w:keepLines w:val="0"/>
-              <w:widowControl w:val="0"/>
-              <w:pBdr>
-                <w:top w:space="0" w:sz="0" w:val="nil"/>
-                <w:left w:space="0" w:sz="0" w:val="nil"/>
-                <w:bottom w:space="0" w:sz="0" w:val="nil"/>
-                <w:right w:space="0" w:sz="0" w:val="nil"/>
-                <w:between w:space="0" w:sz="0" w:val="nil"/>
-              </w:pBdr>
-              <w:shd w:fill="auto" w:val="clear"/>
-              <w:spacing w:after="0" w:before="0" w:line="240" w:lineRule="auto"/>
-              <w:ind w:left="0" w:right="0" w:firstLine="0"/>
+              <w:pStyle w:val="Normal1"/>
+              <w:keepNext w:val="false"/>
+              <w:keepLines w:val="false"/>
+              <w:widowControl w:val="false"/>
+              <w:pBdr/>
+              <w:shd w:val="clear" w:fill="auto"/>
+              <w:spacing w:lineRule="auto" w:line="240" w:before="0" w:after="0"/>
+              <w:ind w:left="0" w:right="0" w:hanging="0"/>
               <w:jc w:val="left"/>
               <w:rPr>
-                <w:rFonts w:ascii="Calibri" w:cs="Calibri" w:eastAsia="Calibri" w:hAnsi="Calibri"/>
+                <w:rFonts w:ascii="Calibri" w:hAnsi="Calibri" w:eastAsia="Calibri" w:cs="Calibri"/>
               </w:rPr>
             </w:pPr>
             <w:r>
               <w:rPr>
-                <w:rFonts w:ascii="Calibri" w:cs="Calibri" w:eastAsia="Calibri" w:hAnsi="Calibri"/>
-                <w:rtl w:val="0"/>
-              </w:rPr>
-              <w:t xml:space="preserve">Unclear errors.</w:t>
+                <w:rFonts w:eastAsia="Calibri" w:cs="Calibri" w:ascii="Calibri" w:hAnsi="Calibri"/>
+              </w:rPr>
+              <w:t>Unclear errors.</w:t>
             </w:r>
           </w:p>
         </w:tc>
         <w:tc>
           <w:tcPr>
+            <w:tcW w:w="3120" w:type="dxa"/>
+            <w:tcBorders>
+              <w:top w:val="single" w:sz="8" w:space="0" w:color="000000"/>
+              <w:left w:val="single" w:sz="8" w:space="0" w:color="000000"/>
+              <w:bottom w:val="single" w:sz="8" w:space="0" w:color="000000"/>
+              <w:right w:val="single" w:sz="8" w:space="0" w:color="000000"/>
+            </w:tcBorders>
             <w:shd w:fill="auto" w:val="clear"/>
-            <w:tcMar>
-              <w:top w:w="100.0" w:type="dxa"/>
-              <w:left w:w="100.0" w:type="dxa"/>
-              <w:bottom w:w="100.0" w:type="dxa"/>
-              <w:right w:w="100.0" w:type="dxa"/>
-            </w:tcMar>
-            <w:vAlign w:val="top"/>
           </w:tcPr>
           <w:p>
             <w:pPr>
-              <w:keepNext w:val="0"/>
-              <w:keepLines w:val="0"/>
-              <w:widowControl w:val="0"/>
-              <w:pBdr>
-                <w:top w:space="0" w:sz="0" w:val="nil"/>
-                <w:left w:space="0" w:sz="0" w:val="nil"/>
-                <w:bottom w:space="0" w:sz="0" w:val="nil"/>
-                <w:right w:space="0" w:sz="0" w:val="nil"/>
-                <w:between w:space="0" w:sz="0" w:val="nil"/>
-              </w:pBdr>
-              <w:shd w:fill="auto" w:val="clear"/>
-              <w:spacing w:after="0" w:before="0" w:line="240" w:lineRule="auto"/>
-              <w:ind w:left="0" w:right="0" w:firstLine="0"/>
+              <w:pStyle w:val="Normal1"/>
+              <w:keepNext w:val="false"/>
+              <w:keepLines w:val="false"/>
+              <w:widowControl w:val="false"/>
+              <w:pBdr/>
+              <w:shd w:val="clear" w:fill="auto"/>
+              <w:spacing w:lineRule="auto" w:line="240" w:before="0" w:after="0"/>
+              <w:ind w:left="0" w:right="0" w:hanging="0"/>
               <w:jc w:val="left"/>
               <w:rPr>
-                <w:rFonts w:ascii="Calibri" w:cs="Calibri" w:eastAsia="Calibri" w:hAnsi="Calibri"/>
+                <w:rFonts w:ascii="Calibri" w:hAnsi="Calibri" w:eastAsia="Calibri" w:cs="Calibri"/>
               </w:rPr>
             </w:pPr>
             <w:r>
               <w:rPr>
-                <w:rFonts w:ascii="Calibri" w:cs="Calibri" w:eastAsia="Calibri" w:hAnsi="Calibri"/>
-                <w:rtl w:val="0"/>
-              </w:rPr>
-              <w:t xml:space="preserve">In case of</w:t>
-            </w:r>
-            <w:r>
-              <w:rPr>
-                <w:rFonts w:ascii="Calibri" w:cs="Calibri" w:eastAsia="Calibri" w:hAnsi="Calibri"/>
-                <w:color w:val="ff0000"/>
-                <w:rtl w:val="0"/>
+                <w:rFonts w:eastAsia="Calibri" w:cs="Calibri" w:ascii="Calibri" w:hAnsi="Calibri"/>
+              </w:rPr>
+              <w:t>In case of</w:t>
+            </w:r>
+            <w:r>
+              <w:rPr>
+                <w:rFonts w:eastAsia="Calibri" w:cs="Calibri" w:ascii="Calibri" w:hAnsi="Calibri"/>
+                <w:color w:val="FF0000"/>
               </w:rPr>
               <w:t xml:space="preserve"> if-else</w:t>
             </w:r>
             <w:r>
               <w:rPr>
-                <w:rFonts w:ascii="Calibri" w:cs="Calibri" w:eastAsia="Calibri" w:hAnsi="Calibri"/>
-                <w:rtl w:val="0"/>
+                <w:rFonts w:eastAsia="Calibri" w:cs="Calibri" w:ascii="Calibri" w:hAnsi="Calibri"/>
               </w:rPr>
               <w:t xml:space="preserve"> statements </w:t>
             </w:r>
             <w:r>
               <w:rPr>
-                <w:rFonts w:ascii="Calibri" w:cs="Calibri" w:eastAsia="Calibri" w:hAnsi="Calibri"/>
-                <w:color w:val="ff0000"/>
-                <w:rtl w:val="0"/>
-              </w:rPr>
-              <w:t xml:space="preserve">without braces</w:t>
-            </w:r>
-            <w:r>
-              <w:rPr>
-                <w:rFonts w:ascii="Calibri" w:cs="Calibri" w:eastAsia="Calibri" w:hAnsi="Calibri"/>
-                <w:rtl w:val="0"/>
+                <w:rFonts w:eastAsia="Calibri" w:cs="Calibri" w:ascii="Calibri" w:hAnsi="Calibri"/>
+                <w:color w:val="FF0000"/>
+              </w:rPr>
+              <w:t>without braces</w:t>
+            </w:r>
+            <w:r>
+              <w:rPr>
+                <w:rFonts w:eastAsia="Calibri" w:cs="Calibri" w:ascii="Calibri" w:hAnsi="Calibri"/>
               </w:rPr>
               <w:t xml:space="preserve"> for multi-lined body of if, </w:t>
             </w:r>
             <w:r>
               <w:rPr>
-                <w:rFonts w:ascii="Calibri" w:cs="Calibri" w:eastAsia="Calibri" w:hAnsi="Calibri"/>
-                <w:color w:val="ff0000"/>
-                <w:rtl w:val="0"/>
-              </w:rPr>
-              <w:t xml:space="preserve">and</w:t>
-            </w:r>
-            <w:r>
-              <w:rPr>
-                <w:rFonts w:ascii="Calibri" w:cs="Calibri" w:eastAsia="Calibri" w:hAnsi="Calibri"/>
-                <w:rtl w:val="0"/>
+                <w:rFonts w:eastAsia="Calibri" w:cs="Calibri" w:ascii="Calibri" w:hAnsi="Calibri"/>
+                <w:color w:val="FF0000"/>
+              </w:rPr>
+              <w:t>and</w:t>
+            </w:r>
+            <w:r>
+              <w:rPr>
+                <w:rFonts w:eastAsia="Calibri" w:cs="Calibri" w:ascii="Calibri" w:hAnsi="Calibri"/>
               </w:rPr>
               <w:t xml:space="preserve"> in the case of a </w:t>
             </w:r>
             <w:r>
               <w:rPr>
-                <w:rFonts w:ascii="Calibri" w:cs="Calibri" w:eastAsia="Calibri" w:hAnsi="Calibri"/>
-                <w:color w:val="ff0000"/>
-                <w:rtl w:val="0"/>
+                <w:rFonts w:eastAsia="Calibri" w:cs="Calibri" w:ascii="Calibri" w:hAnsi="Calibri"/>
+                <w:color w:val="FF0000"/>
               </w:rPr>
               <w:t xml:space="preserve">returning function with a missing return </w:t>
             </w:r>
             <w:r>
               <w:rPr>
-                <w:rFonts w:ascii="Calibri" w:cs="Calibri" w:eastAsia="Calibri" w:hAnsi="Calibri"/>
-                <w:rtl w:val="0"/>
-              </w:rPr>
-              <w:t xml:space="preserve">statement, the errors are clear.</w:t>
+                <w:rFonts w:eastAsia="Calibri" w:cs="Calibri" w:ascii="Calibri" w:hAnsi="Calibri"/>
+              </w:rPr>
+              <w:t>statement, the errors are clear.</w:t>
             </w:r>
           </w:p>
         </w:tc>
@@ -1285,610 +1129,541 @@
     </w:tbl>
     <w:p>
       <w:pPr>
-        <w:rPr>
-          <w:rFonts w:ascii="Calibri" w:cs="Calibri" w:eastAsia="Calibri" w:hAnsi="Calibri"/>
-        </w:rPr>
-      </w:pPr>
-      <w:r>
-        <w:rPr>
-          <w:rtl w:val="0"/>
-        </w:rPr>
-      </w:r>
-    </w:p>
-    <w:p>
-      <w:pPr>
-        <w:rPr>
-          <w:rFonts w:ascii="Calibri" w:cs="Calibri" w:eastAsia="Calibri" w:hAnsi="Calibri"/>
-        </w:rPr>
-      </w:pPr>
-      <w:r>
-        <w:rPr>
-          <w:rFonts w:ascii="Calibri" w:cs="Calibri" w:eastAsia="Calibri" w:hAnsi="Calibri"/>
-          <w:rtl w:val="0"/>
-        </w:rPr>
-        <w:t xml:space="preserve">Comparison in terms of compilation process:</w:t>
+        <w:pStyle w:val="Normal1"/>
+        <w:rPr>
+          <w:rFonts w:ascii="Calibri" w:hAnsi="Calibri" w:eastAsia="Calibri" w:cs="Calibri"/>
+        </w:rPr>
+      </w:pPr>
+      <w:r>
+        <w:rPr>
+          <w:rFonts w:eastAsia="Calibri" w:cs="Calibri" w:ascii="Calibri" w:hAnsi="Calibri"/>
+        </w:rPr>
+      </w:r>
+    </w:p>
+    <w:p>
+      <w:pPr>
+        <w:pStyle w:val="Normal1"/>
+        <w:rPr>
+          <w:rFonts w:ascii="Calibri" w:hAnsi="Calibri" w:eastAsia="Calibri" w:cs="Calibri"/>
+        </w:rPr>
+      </w:pPr>
+      <w:r>
+        <w:rPr>
+          <w:rFonts w:eastAsia="Calibri" w:cs="Calibri" w:ascii="Calibri" w:hAnsi="Calibri"/>
+        </w:rPr>
+        <w:t>Comparison in terms of compilation process:</w:t>
       </w:r>
     </w:p>
     <w:tbl>
       <w:tblPr>
         <w:tblStyle w:val="Table2"/>
-        <w:tblW w:w="9360.0" w:type="dxa"/>
+        <w:tblW w:w="9360" w:type="dxa"/>
         <w:jc w:val="left"/>
-        <w:tblInd w:w="100.0" w:type="pct"/>
-        <w:tblBorders>
-          <w:top w:color="000000" w:space="0" w:sz="8" w:val="single"/>
-          <w:left w:color="000000" w:space="0" w:sz="8" w:val="single"/>
-          <w:bottom w:color="000000" w:space="0" w:sz="8" w:val="single"/>
-          <w:right w:color="000000" w:space="0" w:sz="8" w:val="single"/>
-          <w:insideH w:color="000000" w:space="0" w:sz="8" w:val="single"/>
-          <w:insideV w:color="000000" w:space="0" w:sz="8" w:val="single"/>
-        </w:tblBorders>
+        <w:tblInd w:w="0" w:type="dxa"/>
         <w:tblLayout w:type="fixed"/>
+        <w:tblCellMar>
+          <w:top w:w="100" w:type="dxa"/>
+          <w:left w:w="100" w:type="dxa"/>
+          <w:bottom w:w="100" w:type="dxa"/>
+          <w:right w:w="100" w:type="dxa"/>
+        </w:tblCellMar>
         <w:tblLook w:val="0600"/>
       </w:tblPr>
       <w:tblGrid>
         <w:gridCol w:w="4680"/>
-        <w:gridCol w:w="4680"/>
-        <w:tblGridChange w:id="0">
-          <w:tblGrid>
-            <w:gridCol w:w="4680"/>
-            <w:gridCol w:w="4680"/>
-          </w:tblGrid>
-        </w:tblGridChange>
+        <w:gridCol w:w="4679"/>
       </w:tblGrid>
       <w:tr>
+        <w:trPr/>
         <w:tc>
           <w:tcPr>
+            <w:tcW w:w="4680" w:type="dxa"/>
+            <w:tcBorders>
+              <w:top w:val="single" w:sz="8" w:space="0" w:color="000000"/>
+              <w:left w:val="single" w:sz="8" w:space="0" w:color="000000"/>
+              <w:bottom w:val="single" w:sz="8" w:space="0" w:color="000000"/>
+              <w:right w:val="single" w:sz="8" w:space="0" w:color="000000"/>
+            </w:tcBorders>
             <w:shd w:fill="auto" w:val="clear"/>
-            <w:tcMar>
-              <w:top w:w="100.0" w:type="dxa"/>
-              <w:left w:w="100.0" w:type="dxa"/>
-              <w:bottom w:w="100.0" w:type="dxa"/>
-              <w:right w:w="100.0" w:type="dxa"/>
-            </w:tcMar>
-            <w:vAlign w:val="top"/>
           </w:tcPr>
           <w:p>
             <w:pPr>
-              <w:keepNext w:val="0"/>
-              <w:keepLines w:val="0"/>
-              <w:widowControl w:val="0"/>
-              <w:pBdr>
-                <w:top w:space="0" w:sz="0" w:val="nil"/>
-                <w:left w:space="0" w:sz="0" w:val="nil"/>
-                <w:bottom w:space="0" w:sz="0" w:val="nil"/>
-                <w:right w:space="0" w:sz="0" w:val="nil"/>
-                <w:between w:space="0" w:sz="0" w:val="nil"/>
-              </w:pBdr>
-              <w:shd w:fill="auto" w:val="clear"/>
-              <w:spacing w:after="0" w:before="0" w:line="240" w:lineRule="auto"/>
-              <w:ind w:left="0" w:right="0" w:firstLine="0"/>
+              <w:pStyle w:val="Normal1"/>
+              <w:keepNext w:val="false"/>
+              <w:keepLines w:val="false"/>
+              <w:widowControl w:val="false"/>
+              <w:pBdr/>
+              <w:shd w:val="clear" w:fill="auto"/>
+              <w:spacing w:lineRule="auto" w:line="240" w:before="0" w:after="0"/>
+              <w:ind w:left="0" w:right="0" w:hanging="0"/>
               <w:jc w:val="center"/>
               <w:rPr>
-                <w:rFonts w:ascii="Calibri" w:cs="Calibri" w:eastAsia="Calibri" w:hAnsi="Calibri"/>
-                <w:b w:val="1"/>
+                <w:rFonts w:ascii="Calibri" w:hAnsi="Calibri" w:eastAsia="Calibri" w:cs="Calibri"/>
+                <w:b/>
+                <w:b/>
               </w:rPr>
             </w:pPr>
             <w:r>
               <w:rPr>
-                <w:rFonts w:ascii="Calibri" w:cs="Calibri" w:eastAsia="Calibri" w:hAnsi="Calibri"/>
-                <w:b w:val="1"/>
-                <w:rtl w:val="0"/>
-              </w:rPr>
-              <w:t xml:space="preserve">GCC</w:t>
+                <w:rFonts w:eastAsia="Calibri" w:cs="Calibri" w:ascii="Calibri" w:hAnsi="Calibri"/>
+                <w:b/>
+              </w:rPr>
+              <w:t>GCC</w:t>
             </w:r>
           </w:p>
         </w:tc>
         <w:tc>
           <w:tcPr>
+            <w:tcW w:w="4679" w:type="dxa"/>
+            <w:tcBorders>
+              <w:top w:val="single" w:sz="8" w:space="0" w:color="000000"/>
+              <w:left w:val="single" w:sz="8" w:space="0" w:color="000000"/>
+              <w:bottom w:val="single" w:sz="8" w:space="0" w:color="000000"/>
+              <w:right w:val="single" w:sz="8" w:space="0" w:color="000000"/>
+            </w:tcBorders>
             <w:shd w:fill="auto" w:val="clear"/>
-            <w:tcMar>
-              <w:top w:w="100.0" w:type="dxa"/>
-              <w:left w:w="100.0" w:type="dxa"/>
-              <w:bottom w:w="100.0" w:type="dxa"/>
-              <w:right w:w="100.0" w:type="dxa"/>
-            </w:tcMar>
-            <w:vAlign w:val="top"/>
           </w:tcPr>
           <w:p>
             <w:pPr>
-              <w:keepNext w:val="0"/>
-              <w:keepLines w:val="0"/>
-              <w:widowControl w:val="0"/>
-              <w:pBdr>
-                <w:top w:space="0" w:sz="0" w:val="nil"/>
-                <w:left w:space="0" w:sz="0" w:val="nil"/>
-                <w:bottom w:space="0" w:sz="0" w:val="nil"/>
-                <w:right w:space="0" w:sz="0" w:val="nil"/>
-                <w:between w:space="0" w:sz="0" w:val="nil"/>
-              </w:pBdr>
-              <w:shd w:fill="auto" w:val="clear"/>
-              <w:spacing w:after="0" w:before="0" w:line="240" w:lineRule="auto"/>
-              <w:ind w:left="0" w:right="0" w:firstLine="0"/>
+              <w:pStyle w:val="Normal1"/>
+              <w:keepNext w:val="false"/>
+              <w:keepLines w:val="false"/>
+              <w:widowControl w:val="false"/>
+              <w:pBdr/>
+              <w:shd w:val="clear" w:fill="auto"/>
+              <w:spacing w:lineRule="auto" w:line="240" w:before="0" w:after="0"/>
+              <w:ind w:left="0" w:right="0" w:hanging="0"/>
               <w:jc w:val="center"/>
               <w:rPr>
-                <w:rFonts w:ascii="Calibri" w:cs="Calibri" w:eastAsia="Calibri" w:hAnsi="Calibri"/>
-                <w:b w:val="1"/>
+                <w:rFonts w:ascii="Calibri" w:hAnsi="Calibri" w:eastAsia="Calibri" w:cs="Calibri"/>
+                <w:b/>
+                <w:b/>
               </w:rPr>
             </w:pPr>
             <w:r>
               <w:rPr>
-                <w:rFonts w:ascii="Calibri" w:cs="Calibri" w:eastAsia="Calibri" w:hAnsi="Calibri"/>
-                <w:b w:val="1"/>
-                <w:rtl w:val="0"/>
-              </w:rPr>
-              <w:t xml:space="preserve">Clang</w:t>
+                <w:rFonts w:eastAsia="Calibri" w:cs="Calibri" w:ascii="Calibri" w:hAnsi="Calibri"/>
+                <w:b/>
+              </w:rPr>
+              <w:t>Clang</w:t>
             </w:r>
           </w:p>
         </w:tc>
       </w:tr>
       <w:tr>
+        <w:trPr/>
         <w:tc>
           <w:tcPr>
+            <w:tcW w:w="4680" w:type="dxa"/>
+            <w:tcBorders>
+              <w:top w:val="single" w:sz="8" w:space="0" w:color="000000"/>
+              <w:left w:val="single" w:sz="8" w:space="0" w:color="000000"/>
+              <w:bottom w:val="single" w:sz="8" w:space="0" w:color="000000"/>
+              <w:right w:val="single" w:sz="8" w:space="0" w:color="000000"/>
+            </w:tcBorders>
             <w:shd w:fill="auto" w:val="clear"/>
-            <w:tcMar>
-              <w:top w:w="100.0" w:type="dxa"/>
-              <w:left w:w="100.0" w:type="dxa"/>
-              <w:bottom w:w="100.0" w:type="dxa"/>
-              <w:right w:w="100.0" w:type="dxa"/>
-            </w:tcMar>
-            <w:vAlign w:val="top"/>
           </w:tcPr>
           <w:p>
             <w:pPr>
-              <w:shd w:fill="ffffff" w:val="clear"/>
-              <w:spacing w:after="0" w:before="280" w:lineRule="auto"/>
-              <w:rPr>
-                <w:rFonts w:ascii="Calibri" w:cs="Calibri" w:eastAsia="Calibri" w:hAnsi="Calibri"/>
+              <w:pStyle w:val="Normal1"/>
+              <w:widowControl w:val="false"/>
+              <w:shd w:val="clear" w:fill="FFFFFF"/>
+              <w:spacing w:lineRule="auto" w:line="240" w:before="280" w:after="0"/>
+              <w:rPr>
+                <w:rFonts w:ascii="Calibri" w:hAnsi="Calibri" w:eastAsia="Calibri" w:cs="Calibri"/>
               </w:rPr>
             </w:pPr>
             <w:r>
               <w:rPr>
-                <w:rFonts w:ascii="Calibri" w:cs="Calibri" w:eastAsia="Calibri" w:hAnsi="Calibri"/>
-                <w:rtl w:val="0"/>
+                <w:rFonts w:eastAsia="Calibri" w:cs="Calibri" w:ascii="Calibri" w:hAnsi="Calibri"/>
               </w:rPr>
               <w:t xml:space="preserve">Compilation process is as follows: read the source file -&gt; preprocess the source file -&gt; convert it into an IR -&gt; optimize -&gt; generate an assembly file -&gt; the assembler generates an object file. </w:t>
             </w:r>
           </w:p>
           <w:p>
             <w:pPr>
-              <w:keepNext w:val="0"/>
-              <w:keepLines w:val="0"/>
-              <w:widowControl w:val="0"/>
-              <w:pBdr>
-                <w:top w:space="0" w:sz="0" w:val="nil"/>
-                <w:left w:space="0" w:sz="0" w:val="nil"/>
-                <w:bottom w:space="0" w:sz="0" w:val="nil"/>
-                <w:right w:space="0" w:sz="0" w:val="nil"/>
-                <w:between w:space="0" w:sz="0" w:val="nil"/>
-              </w:pBdr>
-              <w:shd w:fill="auto" w:val="clear"/>
-              <w:spacing w:after="0" w:before="0" w:line="240" w:lineRule="auto"/>
-              <w:ind w:left="0" w:right="0" w:firstLine="0"/>
+              <w:pStyle w:val="Normal1"/>
+              <w:keepNext w:val="false"/>
+              <w:keepLines w:val="false"/>
+              <w:widowControl w:val="false"/>
+              <w:pBdr/>
+              <w:shd w:val="clear" w:fill="auto"/>
+              <w:spacing w:lineRule="auto" w:line="240" w:before="0" w:after="0"/>
+              <w:ind w:left="0" w:right="0" w:hanging="0"/>
               <w:jc w:val="left"/>
               <w:rPr>
-                <w:rFonts w:ascii="Calibri" w:cs="Calibri" w:eastAsia="Calibri" w:hAnsi="Calibri"/>
+                <w:rFonts w:ascii="Calibri" w:hAnsi="Calibri" w:eastAsia="Calibri" w:cs="Calibri"/>
               </w:rPr>
             </w:pPr>
             <w:r>
               <w:rPr>
-                <w:rtl w:val="0"/>
+                <w:rFonts w:eastAsia="Calibri" w:cs="Calibri" w:ascii="Calibri" w:hAnsi="Calibri"/>
               </w:rPr>
             </w:r>
           </w:p>
         </w:tc>
         <w:tc>
           <w:tcPr>
+            <w:tcW w:w="4679" w:type="dxa"/>
+            <w:tcBorders>
+              <w:top w:val="single" w:sz="8" w:space="0" w:color="000000"/>
+              <w:left w:val="single" w:sz="8" w:space="0" w:color="000000"/>
+              <w:bottom w:val="single" w:sz="8" w:space="0" w:color="000000"/>
+              <w:right w:val="single" w:sz="8" w:space="0" w:color="000000"/>
+            </w:tcBorders>
             <w:shd w:fill="auto" w:val="clear"/>
-            <w:tcMar>
-              <w:top w:w="100.0" w:type="dxa"/>
-              <w:left w:w="100.0" w:type="dxa"/>
-              <w:bottom w:w="100.0" w:type="dxa"/>
-              <w:right w:w="100.0" w:type="dxa"/>
-            </w:tcMar>
-            <w:vAlign w:val="top"/>
           </w:tcPr>
           <w:p>
             <w:pPr>
-              <w:shd w:fill="ffffff" w:val="clear"/>
-              <w:spacing w:after="0" w:before="280" w:lineRule="auto"/>
-              <w:rPr>
-                <w:rFonts w:ascii="Calibri" w:cs="Calibri" w:eastAsia="Calibri" w:hAnsi="Calibri"/>
+              <w:pStyle w:val="Normal1"/>
+              <w:widowControl w:val="false"/>
+              <w:shd w:val="clear" w:fill="FFFFFF"/>
+              <w:spacing w:lineRule="auto" w:line="240" w:before="280" w:after="0"/>
+              <w:rPr>
+                <w:rFonts w:ascii="Calibri" w:hAnsi="Calibri" w:eastAsia="Calibri" w:cs="Calibri"/>
               </w:rPr>
             </w:pPr>
             <w:r>
               <w:rPr>
-                <w:rFonts w:ascii="Calibri" w:cs="Calibri" w:eastAsia="Calibri" w:hAnsi="Calibri"/>
-                <w:rtl w:val="0"/>
-              </w:rPr>
-              <w:t xml:space="preserve"> The process of generating assembly files is omitted in the process of generating object files. The object file is generated directly from the IR. </w:t>
+                <w:rFonts w:eastAsia="Calibri" w:cs="Calibri" w:ascii="Calibri" w:hAnsi="Calibri"/>
+              </w:rPr>
+              <w:t xml:space="preserve"> </w:t>
+            </w:r>
+            <w:r>
+              <w:rPr>
+                <w:rFonts w:eastAsia="Calibri" w:cs="Calibri" w:ascii="Calibri" w:hAnsi="Calibri"/>
+              </w:rPr>
+              <w:t xml:space="preserve">The process of generating assembly files is omitted in the process of generating object files. The object file is generated directly from the IR. </w:t>
             </w:r>
           </w:p>
         </w:tc>
       </w:tr>
       <w:tr>
+        <w:trPr/>
         <w:tc>
           <w:tcPr>
+            <w:tcW w:w="4680" w:type="dxa"/>
+            <w:tcBorders>
+              <w:top w:val="single" w:sz="8" w:space="0" w:color="000000"/>
+              <w:left w:val="single" w:sz="8" w:space="0" w:color="000000"/>
+              <w:bottom w:val="single" w:sz="8" w:space="0" w:color="000000"/>
+              <w:right w:val="single" w:sz="8" w:space="0" w:color="000000"/>
+            </w:tcBorders>
             <w:shd w:fill="auto" w:val="clear"/>
-            <w:tcMar>
-              <w:top w:w="100.0" w:type="dxa"/>
-              <w:left w:w="100.0" w:type="dxa"/>
-              <w:bottom w:w="100.0" w:type="dxa"/>
-              <w:right w:w="100.0" w:type="dxa"/>
-            </w:tcMar>
-            <w:vAlign w:val="top"/>
           </w:tcPr>
           <w:p>
             <w:pPr>
-              <w:keepNext w:val="0"/>
-              <w:keepLines w:val="0"/>
-              <w:widowControl w:val="0"/>
-              <w:pBdr>
-                <w:top w:space="0" w:sz="0" w:val="nil"/>
-                <w:left w:space="0" w:sz="0" w:val="nil"/>
-                <w:bottom w:space="0" w:sz="0" w:val="nil"/>
-                <w:right w:space="0" w:sz="0" w:val="nil"/>
-                <w:between w:space="0" w:sz="0" w:val="nil"/>
-              </w:pBdr>
-              <w:shd w:fill="auto" w:val="clear"/>
-              <w:spacing w:after="0" w:before="0" w:line="240" w:lineRule="auto"/>
-              <w:ind w:left="0" w:right="0" w:firstLine="0"/>
+              <w:pStyle w:val="Normal1"/>
+              <w:keepNext w:val="false"/>
+              <w:keepLines w:val="false"/>
+              <w:widowControl w:val="false"/>
+              <w:pBdr/>
+              <w:shd w:val="clear" w:fill="auto"/>
+              <w:spacing w:lineRule="auto" w:line="240" w:before="0" w:after="0"/>
+              <w:ind w:left="0" w:right="0" w:hanging="0"/>
               <w:jc w:val="left"/>
               <w:rPr>
-                <w:rFonts w:ascii="Calibri" w:cs="Calibri" w:eastAsia="Calibri" w:hAnsi="Calibri"/>
+                <w:rFonts w:ascii="Calibri" w:hAnsi="Calibri" w:eastAsia="Calibri" w:cs="Calibri"/>
               </w:rPr>
             </w:pPr>
             <w:r>
               <w:rPr>
-                <w:rFonts w:ascii="Calibri" w:cs="Calibri" w:eastAsia="Calibri" w:hAnsi="Calibri"/>
-                <w:rtl w:val="0"/>
-              </w:rPr>
-              <w:t xml:space="preserve">GCC IR is not so concise.</w:t>
+                <w:rFonts w:eastAsia="Calibri" w:cs="Calibri" w:ascii="Calibri" w:hAnsi="Calibri"/>
+              </w:rPr>
+              <w:t>GCC IR is not so concise.</w:t>
             </w:r>
           </w:p>
           <w:p>
             <w:pPr>
-              <w:keepNext w:val="0"/>
-              <w:keepLines w:val="0"/>
-              <w:widowControl w:val="0"/>
-              <w:pBdr>
-                <w:top w:space="0" w:sz="0" w:val="nil"/>
-                <w:left w:space="0" w:sz="0" w:val="nil"/>
-                <w:bottom w:space="0" w:sz="0" w:val="nil"/>
-                <w:right w:space="0" w:sz="0" w:val="nil"/>
-                <w:between w:space="0" w:sz="0" w:val="nil"/>
-              </w:pBdr>
-              <w:shd w:fill="auto" w:val="clear"/>
-              <w:spacing w:after="0" w:before="0" w:line="240" w:lineRule="auto"/>
-              <w:ind w:left="0" w:right="0" w:firstLine="0"/>
+              <w:pStyle w:val="Normal1"/>
+              <w:keepNext w:val="false"/>
+              <w:keepLines w:val="false"/>
+              <w:widowControl w:val="false"/>
+              <w:pBdr/>
+              <w:shd w:val="clear" w:fill="auto"/>
+              <w:spacing w:lineRule="auto" w:line="240" w:before="0" w:after="0"/>
+              <w:ind w:left="0" w:right="0" w:hanging="0"/>
               <w:jc w:val="left"/>
               <w:rPr>
-                <w:rFonts w:ascii="Calibri" w:cs="Calibri" w:eastAsia="Calibri" w:hAnsi="Calibri"/>
+                <w:rFonts w:ascii="Calibri" w:hAnsi="Calibri" w:eastAsia="Calibri" w:cs="Calibri"/>
               </w:rPr>
             </w:pPr>
             <w:r>
               <w:rPr>
-                <w:rtl w:val="0"/>
+                <w:rFonts w:eastAsia="Calibri" w:cs="Calibri" w:ascii="Calibri" w:hAnsi="Calibri"/>
               </w:rPr>
             </w:r>
           </w:p>
           <w:p>
             <w:pPr>
-              <w:keepNext w:val="0"/>
-              <w:keepLines w:val="0"/>
-              <w:widowControl w:val="0"/>
-              <w:pBdr>
-                <w:top w:space="0" w:sz="0" w:val="nil"/>
-                <w:left w:space="0" w:sz="0" w:val="nil"/>
-                <w:bottom w:space="0" w:sz="0" w:val="nil"/>
-                <w:right w:space="0" w:sz="0" w:val="nil"/>
-                <w:between w:space="0" w:sz="0" w:val="nil"/>
-              </w:pBdr>
-              <w:shd w:fill="auto" w:val="clear"/>
-              <w:spacing w:after="0" w:before="0" w:line="240" w:lineRule="auto"/>
-              <w:ind w:left="0" w:right="0" w:firstLine="0"/>
+              <w:pStyle w:val="Normal1"/>
+              <w:keepNext w:val="false"/>
+              <w:keepLines w:val="false"/>
+              <w:widowControl w:val="false"/>
+              <w:pBdr/>
+              <w:shd w:val="clear" w:fill="auto"/>
+              <w:spacing w:lineRule="auto" w:line="240" w:before="0" w:after="0"/>
+              <w:ind w:left="0" w:right="0" w:hanging="0"/>
               <w:jc w:val="left"/>
               <w:rPr>
-                <w:rFonts w:ascii="Calibri" w:cs="Calibri" w:eastAsia="Calibri" w:hAnsi="Calibri"/>
+                <w:rFonts w:ascii="Calibri" w:hAnsi="Calibri" w:eastAsia="Calibri" w:cs="Calibri"/>
               </w:rPr>
             </w:pPr>
             <w:r>
               <w:rPr>
-                <w:rtl w:val="0"/>
+                <w:rFonts w:eastAsia="Calibri" w:cs="Calibri" w:ascii="Calibri" w:hAnsi="Calibri"/>
               </w:rPr>
             </w:r>
           </w:p>
           <w:p>
             <w:pPr>
-              <w:keepNext w:val="0"/>
-              <w:keepLines w:val="0"/>
-              <w:widowControl w:val="0"/>
-              <w:pBdr>
-                <w:top w:space="0" w:sz="0" w:val="nil"/>
-                <w:left w:space="0" w:sz="0" w:val="nil"/>
-                <w:bottom w:space="0" w:sz="0" w:val="nil"/>
-                <w:right w:space="0" w:sz="0" w:val="nil"/>
-                <w:between w:space="0" w:sz="0" w:val="nil"/>
-              </w:pBdr>
-              <w:shd w:fill="auto" w:val="clear"/>
-              <w:spacing w:after="0" w:before="0" w:line="240" w:lineRule="auto"/>
-              <w:ind w:left="0" w:right="0" w:firstLine="0"/>
+              <w:pStyle w:val="Normal1"/>
+              <w:keepNext w:val="false"/>
+              <w:keepLines w:val="false"/>
+              <w:widowControl w:val="false"/>
+              <w:pBdr/>
+              <w:shd w:val="clear" w:fill="auto"/>
+              <w:spacing w:lineRule="auto" w:line="240" w:before="0" w:after="0"/>
+              <w:ind w:left="0" w:right="0" w:hanging="0"/>
               <w:jc w:val="left"/>
               <w:rPr>
-                <w:rFonts w:ascii="Calibri" w:cs="Calibri" w:eastAsia="Calibri" w:hAnsi="Calibri"/>
+                <w:rFonts w:ascii="Calibri" w:hAnsi="Calibri" w:eastAsia="Calibri" w:cs="Calibri"/>
               </w:rPr>
             </w:pPr>
             <w:r>
               <w:rPr>
-                <w:rtl w:val="0"/>
+                <w:rFonts w:eastAsia="Calibri" w:cs="Calibri" w:ascii="Calibri" w:hAnsi="Calibri"/>
               </w:rPr>
             </w:r>
           </w:p>
           <w:p>
             <w:pPr>
-              <w:keepNext w:val="0"/>
-              <w:keepLines w:val="0"/>
-              <w:widowControl w:val="0"/>
-              <w:pBdr>
-                <w:top w:space="0" w:sz="0" w:val="nil"/>
-                <w:left w:space="0" w:sz="0" w:val="nil"/>
-                <w:bottom w:space="0" w:sz="0" w:val="nil"/>
-                <w:right w:space="0" w:sz="0" w:val="nil"/>
-                <w:between w:space="0" w:sz="0" w:val="nil"/>
-              </w:pBdr>
-              <w:shd w:fill="auto" w:val="clear"/>
-              <w:spacing w:after="0" w:before="0" w:line="240" w:lineRule="auto"/>
-              <w:ind w:left="0" w:right="0" w:firstLine="0"/>
+              <w:pStyle w:val="Normal1"/>
+              <w:keepNext w:val="false"/>
+              <w:keepLines w:val="false"/>
+              <w:widowControl w:val="false"/>
+              <w:pBdr/>
+              <w:shd w:val="clear" w:fill="auto"/>
+              <w:spacing w:lineRule="auto" w:line="240" w:before="0" w:after="0"/>
+              <w:ind w:left="0" w:right="0" w:hanging="0"/>
               <w:jc w:val="left"/>
               <w:rPr>
-                <w:rFonts w:ascii="Calibri" w:cs="Calibri" w:eastAsia="Calibri" w:hAnsi="Calibri"/>
+                <w:rFonts w:ascii="Calibri" w:hAnsi="Calibri" w:eastAsia="Calibri" w:cs="Calibri"/>
               </w:rPr>
             </w:pPr>
             <w:r>
               <w:rPr>
-                <w:rtl w:val="0"/>
+                <w:rFonts w:eastAsia="Calibri" w:cs="Calibri" w:ascii="Calibri" w:hAnsi="Calibri"/>
               </w:rPr>
             </w:r>
           </w:p>
           <w:p>
             <w:pPr>
-              <w:keepNext w:val="0"/>
-              <w:keepLines w:val="0"/>
-              <w:widowControl w:val="0"/>
-              <w:pBdr>
-                <w:top w:space="0" w:sz="0" w:val="nil"/>
-                <w:left w:space="0" w:sz="0" w:val="nil"/>
-                <w:bottom w:space="0" w:sz="0" w:val="nil"/>
-                <w:right w:space="0" w:sz="0" w:val="nil"/>
-                <w:between w:space="0" w:sz="0" w:val="nil"/>
-              </w:pBdr>
-              <w:shd w:fill="auto" w:val="clear"/>
-              <w:spacing w:after="0" w:before="0" w:line="240" w:lineRule="auto"/>
-              <w:ind w:left="0" w:right="0" w:firstLine="0"/>
+              <w:pStyle w:val="Normal1"/>
+              <w:keepNext w:val="false"/>
+              <w:keepLines w:val="false"/>
+              <w:widowControl w:val="false"/>
+              <w:pBdr/>
+              <w:shd w:val="clear" w:fill="auto"/>
+              <w:spacing w:lineRule="auto" w:line="240" w:before="0" w:after="0"/>
+              <w:ind w:left="0" w:right="0" w:hanging="0"/>
               <w:jc w:val="left"/>
               <w:rPr>
-                <w:rFonts w:ascii="Calibri" w:cs="Calibri" w:eastAsia="Calibri" w:hAnsi="Calibri"/>
+                <w:rFonts w:ascii="Calibri" w:hAnsi="Calibri" w:eastAsia="Calibri" w:cs="Calibri"/>
               </w:rPr>
             </w:pPr>
             <w:r>
               <w:rPr>
-                <w:rtl w:val="0"/>
+                <w:rFonts w:eastAsia="Calibri" w:cs="Calibri" w:ascii="Calibri" w:hAnsi="Calibri"/>
               </w:rPr>
             </w:r>
           </w:p>
           <w:p>
             <w:pPr>
-              <w:keepNext w:val="0"/>
-              <w:keepLines w:val="0"/>
-              <w:widowControl w:val="0"/>
-              <w:pBdr>
-                <w:top w:space="0" w:sz="0" w:val="nil"/>
-                <w:left w:space="0" w:sz="0" w:val="nil"/>
-                <w:bottom w:space="0" w:sz="0" w:val="nil"/>
-                <w:right w:space="0" w:sz="0" w:val="nil"/>
-                <w:between w:space="0" w:sz="0" w:val="nil"/>
-              </w:pBdr>
-              <w:shd w:fill="auto" w:val="clear"/>
-              <w:spacing w:after="0" w:before="0" w:line="240" w:lineRule="auto"/>
-              <w:ind w:left="0" w:right="0" w:firstLine="0"/>
+              <w:pStyle w:val="Normal1"/>
+              <w:keepNext w:val="false"/>
+              <w:keepLines w:val="false"/>
+              <w:widowControl w:val="false"/>
+              <w:pBdr/>
+              <w:shd w:val="clear" w:fill="auto"/>
+              <w:spacing w:lineRule="auto" w:line="240" w:before="0" w:after="0"/>
+              <w:ind w:left="0" w:right="0" w:hanging="0"/>
               <w:jc w:val="left"/>
               <w:rPr>
-                <w:rFonts w:ascii="Calibri" w:cs="Calibri" w:eastAsia="Calibri" w:hAnsi="Calibri"/>
+                <w:rFonts w:ascii="Calibri" w:hAnsi="Calibri" w:eastAsia="Calibri" w:cs="Calibri"/>
               </w:rPr>
             </w:pPr>
             <w:r>
               <w:rPr>
-                <w:rtl w:val="0"/>
+                <w:rFonts w:eastAsia="Calibri" w:cs="Calibri" w:ascii="Calibri" w:hAnsi="Calibri"/>
               </w:rPr>
             </w:r>
           </w:p>
           <w:p>
             <w:pPr>
-              <w:keepNext w:val="0"/>
-              <w:keepLines w:val="0"/>
-              <w:widowControl w:val="0"/>
-              <w:pBdr>
-                <w:top w:space="0" w:sz="0" w:val="nil"/>
-                <w:left w:space="0" w:sz="0" w:val="nil"/>
-                <w:bottom w:space="0" w:sz="0" w:val="nil"/>
-                <w:right w:space="0" w:sz="0" w:val="nil"/>
-                <w:between w:space="0" w:sz="0" w:val="nil"/>
-              </w:pBdr>
-              <w:shd w:fill="auto" w:val="clear"/>
-              <w:spacing w:after="0" w:before="0" w:line="240" w:lineRule="auto"/>
-              <w:ind w:left="0" w:right="0" w:firstLine="0"/>
+              <w:pStyle w:val="Normal1"/>
+              <w:keepNext w:val="false"/>
+              <w:keepLines w:val="false"/>
+              <w:widowControl w:val="false"/>
+              <w:pBdr/>
+              <w:shd w:val="clear" w:fill="auto"/>
+              <w:spacing w:lineRule="auto" w:line="240" w:before="0" w:after="0"/>
+              <w:ind w:left="0" w:right="0" w:hanging="0"/>
               <w:jc w:val="left"/>
               <w:rPr>
-                <w:rFonts w:ascii="Calibri" w:cs="Calibri" w:eastAsia="Calibri" w:hAnsi="Calibri"/>
+                <w:rFonts w:ascii="Calibri" w:hAnsi="Calibri" w:eastAsia="Calibri" w:cs="Calibri"/>
               </w:rPr>
             </w:pPr>
             <w:r>
               <w:rPr>
-                <w:rtl w:val="0"/>
+                <w:rFonts w:eastAsia="Calibri" w:cs="Calibri" w:ascii="Calibri" w:hAnsi="Calibri"/>
               </w:rPr>
             </w:r>
           </w:p>
           <w:p>
             <w:pPr>
-              <w:keepNext w:val="0"/>
-              <w:keepLines w:val="0"/>
-              <w:widowControl w:val="0"/>
-              <w:pBdr>
-                <w:top w:space="0" w:sz="0" w:val="nil"/>
-                <w:left w:space="0" w:sz="0" w:val="nil"/>
-                <w:bottom w:space="0" w:sz="0" w:val="nil"/>
-                <w:right w:space="0" w:sz="0" w:val="nil"/>
-                <w:between w:space="0" w:sz="0" w:val="nil"/>
-              </w:pBdr>
-              <w:shd w:fill="auto" w:val="clear"/>
-              <w:spacing w:after="0" w:before="0" w:line="240" w:lineRule="auto"/>
-              <w:ind w:left="0" w:right="0" w:firstLine="0"/>
+              <w:pStyle w:val="Normal1"/>
+              <w:keepNext w:val="false"/>
+              <w:keepLines w:val="false"/>
+              <w:widowControl w:val="false"/>
+              <w:pBdr/>
+              <w:shd w:val="clear" w:fill="auto"/>
+              <w:spacing w:lineRule="auto" w:line="240" w:before="0" w:after="0"/>
+              <w:ind w:left="0" w:right="0" w:hanging="0"/>
               <w:jc w:val="left"/>
               <w:rPr>
-                <w:rFonts w:ascii="Calibri" w:cs="Calibri" w:eastAsia="Calibri" w:hAnsi="Calibri"/>
+                <w:rFonts w:ascii="Calibri" w:hAnsi="Calibri" w:eastAsia="Calibri" w:cs="Calibri"/>
               </w:rPr>
             </w:pPr>
             <w:r>
               <w:rPr>
-                <w:rtl w:val="0"/>
+                <w:rFonts w:eastAsia="Calibri" w:cs="Calibri" w:ascii="Calibri" w:hAnsi="Calibri"/>
               </w:rPr>
             </w:r>
           </w:p>
           <w:p>
             <w:pPr>
-              <w:keepNext w:val="0"/>
-              <w:keepLines w:val="0"/>
-              <w:widowControl w:val="0"/>
-              <w:pBdr>
-                <w:top w:space="0" w:sz="0" w:val="nil"/>
-                <w:left w:space="0" w:sz="0" w:val="nil"/>
-                <w:bottom w:space="0" w:sz="0" w:val="nil"/>
-                <w:right w:space="0" w:sz="0" w:val="nil"/>
-                <w:between w:space="0" w:sz="0" w:val="nil"/>
-              </w:pBdr>
-              <w:shd w:fill="auto" w:val="clear"/>
-              <w:spacing w:after="0" w:before="0" w:line="240" w:lineRule="auto"/>
-              <w:ind w:left="0" w:right="0" w:firstLine="0"/>
+              <w:pStyle w:val="Normal1"/>
+              <w:keepNext w:val="false"/>
+              <w:keepLines w:val="false"/>
+              <w:widowControl w:val="false"/>
+              <w:pBdr/>
+              <w:shd w:val="clear" w:fill="auto"/>
+              <w:spacing w:lineRule="auto" w:line="240" w:before="0" w:after="0"/>
+              <w:ind w:left="0" w:right="0" w:hanging="0"/>
               <w:jc w:val="left"/>
               <w:rPr>
-                <w:rFonts w:ascii="Calibri" w:cs="Calibri" w:eastAsia="Calibri" w:hAnsi="Calibri"/>
+                <w:rFonts w:ascii="Calibri" w:hAnsi="Calibri" w:eastAsia="Calibri" w:cs="Calibri"/>
               </w:rPr>
             </w:pPr>
             <w:r>
               <w:rPr>
-                <w:rtl w:val="0"/>
+                <w:rFonts w:eastAsia="Calibri" w:cs="Calibri" w:ascii="Calibri" w:hAnsi="Calibri"/>
               </w:rPr>
             </w:r>
           </w:p>
           <w:p>
             <w:pPr>
-              <w:keepNext w:val="0"/>
-              <w:keepLines w:val="0"/>
-              <w:widowControl w:val="0"/>
-              <w:pBdr>
-                <w:top w:space="0" w:sz="0" w:val="nil"/>
-                <w:left w:space="0" w:sz="0" w:val="nil"/>
-                <w:bottom w:space="0" w:sz="0" w:val="nil"/>
-                <w:right w:space="0" w:sz="0" w:val="nil"/>
-                <w:between w:space="0" w:sz="0" w:val="nil"/>
-              </w:pBdr>
-              <w:shd w:fill="auto" w:val="clear"/>
-              <w:spacing w:after="0" w:before="0" w:line="240" w:lineRule="auto"/>
-              <w:ind w:left="0" w:right="0" w:firstLine="0"/>
+              <w:pStyle w:val="Normal1"/>
+              <w:keepNext w:val="false"/>
+              <w:keepLines w:val="false"/>
+              <w:widowControl w:val="false"/>
+              <w:pBdr/>
+              <w:shd w:val="clear" w:fill="auto"/>
+              <w:spacing w:lineRule="auto" w:line="240" w:before="0" w:after="0"/>
+              <w:ind w:left="0" w:right="0" w:hanging="0"/>
               <w:jc w:val="left"/>
               <w:rPr>
-                <w:rFonts w:ascii="Calibri" w:cs="Calibri" w:eastAsia="Calibri" w:hAnsi="Calibri"/>
+                <w:rFonts w:ascii="Calibri" w:hAnsi="Calibri" w:eastAsia="Calibri" w:cs="Calibri"/>
               </w:rPr>
             </w:pPr>
             <w:r>
               <w:rPr>
-                <w:rtl w:val="0"/>
+                <w:rFonts w:eastAsia="Calibri" w:cs="Calibri" w:ascii="Calibri" w:hAnsi="Calibri"/>
               </w:rPr>
             </w:r>
           </w:p>
         </w:tc>
         <w:tc>
           <w:tcPr>
+            <w:tcW w:w="4679" w:type="dxa"/>
+            <w:tcBorders>
+              <w:top w:val="single" w:sz="8" w:space="0" w:color="000000"/>
+              <w:left w:val="single" w:sz="8" w:space="0" w:color="000000"/>
+              <w:bottom w:val="single" w:sz="8" w:space="0" w:color="000000"/>
+              <w:right w:val="single" w:sz="8" w:space="0" w:color="000000"/>
+            </w:tcBorders>
             <w:shd w:fill="auto" w:val="clear"/>
-            <w:tcMar>
-              <w:top w:w="100.0" w:type="dxa"/>
-              <w:left w:w="100.0" w:type="dxa"/>
-              <w:bottom w:w="100.0" w:type="dxa"/>
-              <w:right w:w="100.0" w:type="dxa"/>
-            </w:tcMar>
-            <w:vAlign w:val="top"/>
           </w:tcPr>
           <w:p>
             <w:pPr>
-              <w:keepNext w:val="0"/>
-              <w:keepLines w:val="0"/>
-              <w:widowControl w:val="0"/>
-              <w:pBdr>
-                <w:top w:space="0" w:sz="0" w:val="nil"/>
-                <w:left w:space="0" w:sz="0" w:val="nil"/>
-                <w:bottom w:space="0" w:sz="0" w:val="nil"/>
-                <w:right w:space="0" w:sz="0" w:val="nil"/>
-                <w:between w:space="0" w:sz="0" w:val="nil"/>
-              </w:pBdr>
-              <w:shd w:fill="auto" w:val="clear"/>
-              <w:spacing w:after="0" w:before="0" w:line="240" w:lineRule="auto"/>
-              <w:ind w:left="0" w:right="0" w:firstLine="0"/>
+              <w:pStyle w:val="Normal1"/>
+              <w:keepNext w:val="false"/>
+              <w:keepLines w:val="false"/>
+              <w:widowControl w:val="false"/>
+              <w:pBdr/>
+              <w:shd w:val="clear" w:fill="auto"/>
+              <w:spacing w:lineRule="auto" w:line="240" w:before="0" w:after="0"/>
+              <w:ind w:left="0" w:right="0" w:hanging="0"/>
               <w:jc w:val="left"/>
               <w:rPr>
-                <w:rFonts w:ascii="Calibri" w:cs="Calibri" w:eastAsia="Calibri" w:hAnsi="Calibri"/>
+                <w:rFonts w:ascii="Calibri" w:hAnsi="Calibri" w:eastAsia="Calibri" w:cs="Calibri"/>
               </w:rPr>
             </w:pPr>
             <w:r>
               <w:rPr>
-                <w:rFonts w:ascii="Calibri" w:cs="Calibri" w:eastAsia="Calibri" w:hAnsi="Calibri"/>
-                <w:rtl w:val="0"/>
+                <w:rFonts w:eastAsia="Calibri" w:cs="Calibri" w:ascii="Calibri" w:hAnsi="Calibri"/>
               </w:rPr>
               <w:t xml:space="preserve">The data structure of LLVM IR is more concise =&gt; occupies less memory during compilation, supports faster traversal. </w:t>
             </w:r>
           </w:p>
           <w:p>
             <w:pPr>
-              <w:shd w:fill="ffffff" w:val="clear"/>
-              <w:spacing w:after="0" w:before="280" w:lineRule="auto"/>
-              <w:rPr>
-                <w:rFonts w:ascii="Calibri" w:cs="Calibri" w:eastAsia="Calibri" w:hAnsi="Calibri"/>
+              <w:pStyle w:val="Normal1"/>
+              <w:widowControl w:val="false"/>
+              <w:shd w:val="clear" w:fill="FFFFFF"/>
+              <w:spacing w:lineRule="auto" w:line="240" w:before="280" w:after="0"/>
+              <w:rPr>
+                <w:rFonts w:ascii="Calibri" w:hAnsi="Calibri" w:eastAsia="Calibri" w:cs="Calibri"/>
               </w:rPr>
             </w:pPr>
             <w:r>
               <w:rPr>
-                <w:rFonts w:ascii="Calibri" w:cs="Calibri" w:eastAsia="Calibri" w:hAnsi="Calibri"/>
-                <w:rtl w:val="0"/>
-              </w:rPr>
-              <w:t xml:space="preserve">Clang and LLVM are advantageous in terms of the compilation time.</w:t>
+                <w:rFonts w:eastAsia="Calibri" w:cs="Calibri" w:ascii="Calibri" w:hAnsi="Calibri"/>
+              </w:rPr>
+              <w:t>Clang and LLVM are advantageous in terms of the compilation time.</w:t>
             </w:r>
           </w:p>
           <w:p>
             <w:pPr>
-              <w:shd w:fill="ffffff" w:val="clear"/>
-              <w:spacing w:after="0" w:before="280" w:lineRule="auto"/>
-              <w:rPr>
-                <w:rFonts w:ascii="Calibri" w:cs="Calibri" w:eastAsia="Calibri" w:hAnsi="Calibri"/>
+              <w:pStyle w:val="Normal1"/>
+              <w:widowControl w:val="false"/>
+              <w:shd w:val="clear" w:fill="FFFFFF"/>
+              <w:spacing w:lineRule="auto" w:line="240" w:before="280" w:after="0"/>
+              <w:rPr>
+                <w:rFonts w:ascii="Calibri" w:hAnsi="Calibri" w:eastAsia="Calibri" w:cs="Calibri"/>
               </w:rPr>
             </w:pPr>
             <w:r>
               <w:rPr>
-                <w:rFonts w:ascii="Calibri" w:cs="Calibri" w:eastAsia="Calibri" w:hAnsi="Calibri"/>
-                <w:rtl w:val="0"/>
-              </w:rPr>
-              <w:t xml:space="preserve">Clang reduces the single-thread compilation time by 5% to 10% compared with GCC. Therefore, Clang offers more advantages for the construction of large projects.</w:t>
+                <w:rFonts w:eastAsia="Calibri" w:cs="Calibri" w:ascii="Calibri" w:hAnsi="Calibri"/>
+              </w:rPr>
+              <w:t>Clang reduces the single-thread compilation time by 5% to 10% compared with GCC. Therefore, Clang offers more advantages for the construction of large projects.</w:t>
             </w:r>
           </w:p>
           <w:p>
             <w:pPr>
-              <w:shd w:fill="ffffff" w:val="clear"/>
-              <w:spacing w:after="0" w:before="280" w:lineRule="auto"/>
-              <w:rPr>
-                <w:rFonts w:ascii="Calibri" w:cs="Calibri" w:eastAsia="Calibri" w:hAnsi="Calibri"/>
+              <w:pStyle w:val="Normal1"/>
+              <w:widowControl w:val="false"/>
+              <w:shd w:val="clear" w:fill="FFFFFF"/>
+              <w:spacing w:lineRule="auto" w:line="240" w:before="280" w:after="0"/>
+              <w:rPr>
+                <w:rFonts w:ascii="Calibri" w:hAnsi="Calibri" w:eastAsia="Calibri" w:cs="Calibri"/>
               </w:rPr>
             </w:pPr>
             <w:r>
               <w:rPr>
-                <w:rtl w:val="0"/>
+                <w:rFonts w:eastAsia="Calibri" w:cs="Calibri" w:ascii="Calibri" w:hAnsi="Calibri"/>
               </w:rPr>
             </w:r>
           </w:p>
@@ -1897,426 +1672,410 @@
     </w:tbl>
     <w:p>
       <w:pPr>
-        <w:rPr>
-          <w:rFonts w:ascii="Calibri" w:cs="Calibri" w:eastAsia="Calibri" w:hAnsi="Calibri"/>
-        </w:rPr>
-      </w:pPr>
-      <w:r>
-        <w:rPr>
-          <w:rFonts w:ascii="Calibri" w:cs="Calibri" w:eastAsia="Calibri" w:hAnsi="Calibri"/>
-          <w:rtl w:val="0"/>
+        <w:pStyle w:val="Normal1"/>
+        <w:rPr>
+          <w:rFonts w:ascii="Calibri" w:hAnsi="Calibri" w:eastAsia="Calibri" w:cs="Calibri"/>
+        </w:rPr>
+      </w:pPr>
+      <w:r>
+        <w:rPr>
+          <w:rFonts w:eastAsia="Calibri" w:cs="Calibri" w:ascii="Calibri" w:hAnsi="Calibri"/>
         </w:rPr>
         <w:t xml:space="preserve"> </w:t>
       </w:r>
     </w:p>
     <w:p>
       <w:pPr>
-        <w:rPr>
-          <w:rFonts w:ascii="Calibri" w:cs="Calibri" w:eastAsia="Calibri" w:hAnsi="Calibri"/>
-        </w:rPr>
-      </w:pPr>
-      <w:r>
-        <w:rPr>
-          <w:rFonts w:ascii="Calibri" w:cs="Calibri" w:eastAsia="Calibri" w:hAnsi="Calibri"/>
-          <w:rtl w:val="0"/>
-        </w:rPr>
-        <w:t xml:space="preserve">Comparison in terms of execution performance:</w:t>
+        <w:pStyle w:val="Normal1"/>
+        <w:rPr>
+          <w:rFonts w:ascii="Calibri" w:hAnsi="Calibri" w:eastAsia="Calibri" w:cs="Calibri"/>
+        </w:rPr>
+      </w:pPr>
+      <w:r>
+        <w:rPr>
+          <w:rFonts w:eastAsia="Calibri" w:cs="Calibri" w:ascii="Calibri" w:hAnsi="Calibri"/>
+        </w:rPr>
+        <w:t>Comparison in terms of execution performance:</w:t>
       </w:r>
     </w:p>
     <w:tbl>
       <w:tblPr>
         <w:tblStyle w:val="Table3"/>
-        <w:tblW w:w="9360.0" w:type="dxa"/>
+        <w:tblW w:w="9360" w:type="dxa"/>
         <w:jc w:val="left"/>
-        <w:tblInd w:w="100.0" w:type="pct"/>
-        <w:tblBorders>
-          <w:top w:color="000000" w:space="0" w:sz="8" w:val="single"/>
-          <w:left w:color="000000" w:space="0" w:sz="8" w:val="single"/>
-          <w:bottom w:color="000000" w:space="0" w:sz="8" w:val="single"/>
-          <w:right w:color="000000" w:space="0" w:sz="8" w:val="single"/>
-          <w:insideH w:color="000000" w:space="0" w:sz="8" w:val="single"/>
-          <w:insideV w:color="000000" w:space="0" w:sz="8" w:val="single"/>
-        </w:tblBorders>
+        <w:tblInd w:w="0" w:type="dxa"/>
         <w:tblLayout w:type="fixed"/>
+        <w:tblCellMar>
+          <w:top w:w="100" w:type="dxa"/>
+          <w:left w:w="100" w:type="dxa"/>
+          <w:bottom w:w="100" w:type="dxa"/>
+          <w:right w:w="100" w:type="dxa"/>
+        </w:tblCellMar>
         <w:tblLook w:val="0600"/>
       </w:tblPr>
       <w:tblGrid>
         <w:gridCol w:w="4680"/>
-        <w:gridCol w:w="4680"/>
-        <w:tblGridChange w:id="0">
-          <w:tblGrid>
-            <w:gridCol w:w="4680"/>
-            <w:gridCol w:w="4680"/>
-          </w:tblGrid>
-        </w:tblGridChange>
+        <w:gridCol w:w="4679"/>
       </w:tblGrid>
       <w:tr>
+        <w:trPr/>
         <w:tc>
           <w:tcPr>
+            <w:tcW w:w="4680" w:type="dxa"/>
+            <w:tcBorders>
+              <w:top w:val="single" w:sz="8" w:space="0" w:color="000000"/>
+              <w:left w:val="single" w:sz="8" w:space="0" w:color="000000"/>
+              <w:bottom w:val="single" w:sz="8" w:space="0" w:color="000000"/>
+              <w:right w:val="single" w:sz="8" w:space="0" w:color="000000"/>
+            </w:tcBorders>
             <w:shd w:fill="auto" w:val="clear"/>
-            <w:tcMar>
-              <w:top w:w="100.0" w:type="dxa"/>
-              <w:left w:w="100.0" w:type="dxa"/>
-              <w:bottom w:w="100.0" w:type="dxa"/>
-              <w:right w:w="100.0" w:type="dxa"/>
-            </w:tcMar>
-            <w:vAlign w:val="top"/>
           </w:tcPr>
           <w:p>
             <w:pPr>
-              <w:widowControl w:val="0"/>
-              <w:spacing w:line="240" w:lineRule="auto"/>
+              <w:pStyle w:val="Normal1"/>
+              <w:widowControl w:val="false"/>
+              <w:spacing w:lineRule="auto" w:line="240"/>
               <w:jc w:val="center"/>
               <w:rPr>
-                <w:rFonts w:ascii="Calibri" w:cs="Calibri" w:eastAsia="Calibri" w:hAnsi="Calibri"/>
-                <w:b w:val="1"/>
+                <w:rFonts w:ascii="Calibri" w:hAnsi="Calibri" w:eastAsia="Calibri" w:cs="Calibri"/>
+                <w:b/>
+                <w:b/>
               </w:rPr>
             </w:pPr>
             <w:r>
               <w:rPr>
-                <w:rFonts w:ascii="Calibri" w:cs="Calibri" w:eastAsia="Calibri" w:hAnsi="Calibri"/>
-                <w:b w:val="1"/>
-                <w:rtl w:val="0"/>
-              </w:rPr>
-              <w:t xml:space="preserve">GCC</w:t>
+                <w:rFonts w:eastAsia="Calibri" w:cs="Calibri" w:ascii="Calibri" w:hAnsi="Calibri"/>
+                <w:b/>
+              </w:rPr>
+              <w:t>GCC</w:t>
             </w:r>
           </w:p>
         </w:tc>
         <w:tc>
           <w:tcPr>
+            <w:tcW w:w="4679" w:type="dxa"/>
+            <w:tcBorders>
+              <w:top w:val="single" w:sz="8" w:space="0" w:color="000000"/>
+              <w:left w:val="single" w:sz="8" w:space="0" w:color="000000"/>
+              <w:bottom w:val="single" w:sz="8" w:space="0" w:color="000000"/>
+              <w:right w:val="single" w:sz="8" w:space="0" w:color="000000"/>
+            </w:tcBorders>
             <w:shd w:fill="auto" w:val="clear"/>
-            <w:tcMar>
-              <w:top w:w="100.0" w:type="dxa"/>
-              <w:left w:w="100.0" w:type="dxa"/>
-              <w:bottom w:w="100.0" w:type="dxa"/>
-              <w:right w:w="100.0" w:type="dxa"/>
-            </w:tcMar>
-            <w:vAlign w:val="top"/>
           </w:tcPr>
           <w:p>
             <w:pPr>
-              <w:widowControl w:val="0"/>
-              <w:spacing w:line="240" w:lineRule="auto"/>
+              <w:pStyle w:val="Normal1"/>
+              <w:widowControl w:val="false"/>
+              <w:spacing w:lineRule="auto" w:line="240"/>
               <w:jc w:val="center"/>
               <w:rPr>
-                <w:rFonts w:ascii="Calibri" w:cs="Calibri" w:eastAsia="Calibri" w:hAnsi="Calibri"/>
-                <w:b w:val="1"/>
+                <w:rFonts w:ascii="Calibri" w:hAnsi="Calibri" w:eastAsia="Calibri" w:cs="Calibri"/>
+                <w:b/>
+                <w:b/>
               </w:rPr>
             </w:pPr>
             <w:r>
               <w:rPr>
-                <w:rFonts w:ascii="Calibri" w:cs="Calibri" w:eastAsia="Calibri" w:hAnsi="Calibri"/>
-                <w:b w:val="1"/>
-                <w:rtl w:val="0"/>
-              </w:rPr>
-              <w:t xml:space="preserve">Clang</w:t>
+                <w:rFonts w:eastAsia="Calibri" w:cs="Calibri" w:ascii="Calibri" w:hAnsi="Calibri"/>
+                <w:b/>
+              </w:rPr>
+              <w:t>Clang</w:t>
             </w:r>
           </w:p>
         </w:tc>
       </w:tr>
       <w:tr>
+        <w:trPr/>
         <w:tc>
           <w:tcPr>
+            <w:tcW w:w="4680" w:type="dxa"/>
+            <w:tcBorders>
+              <w:top w:val="single" w:sz="8" w:space="0" w:color="000000"/>
+              <w:left w:val="single" w:sz="8" w:space="0" w:color="000000"/>
+              <w:bottom w:val="single" w:sz="8" w:space="0" w:color="000000"/>
+              <w:right w:val="single" w:sz="8" w:space="0" w:color="000000"/>
+            </w:tcBorders>
             <w:shd w:fill="auto" w:val="clear"/>
-            <w:tcMar>
-              <w:top w:w="100.0" w:type="dxa"/>
-              <w:left w:w="100.0" w:type="dxa"/>
-              <w:bottom w:w="100.0" w:type="dxa"/>
-              <w:right w:w="100.0" w:type="dxa"/>
-            </w:tcMar>
-            <w:vAlign w:val="top"/>
           </w:tcPr>
           <w:p>
             <w:pPr>
-              <w:shd w:fill="ffffff" w:val="clear"/>
-              <w:spacing w:after="0" w:before="280" w:lineRule="auto"/>
-              <w:rPr>
-                <w:rFonts w:ascii="Calibri" w:cs="Calibri" w:eastAsia="Calibri" w:hAnsi="Calibri"/>
+              <w:pStyle w:val="Normal1"/>
+              <w:widowControl w:val="false"/>
+              <w:shd w:val="clear" w:fill="FFFFFF"/>
+              <w:spacing w:lineRule="auto" w:line="240" w:before="280" w:after="0"/>
+              <w:rPr>
+                <w:rFonts w:ascii="Calibri" w:hAnsi="Calibri" w:eastAsia="Calibri" w:cs="Calibri"/>
               </w:rPr>
             </w:pPr>
             <w:r>
               <w:rPr>
-                <w:rFonts w:ascii="Calibri" w:cs="Calibri" w:eastAsia="Calibri" w:hAnsi="Calibri"/>
-                <w:rtl w:val="0"/>
+                <w:rFonts w:eastAsia="Calibri" w:cs="Calibri" w:ascii="Calibri" w:hAnsi="Calibri"/>
               </w:rPr>
               <w:t xml:space="preserve">Always advantageous in terms of performance optimization. </w:t>
             </w:r>
           </w:p>
           <w:p>
             <w:pPr>
-              <w:shd w:fill="ffffff" w:val="clear"/>
-              <w:spacing w:after="0" w:before="280" w:lineRule="auto"/>
-              <w:rPr>
-                <w:rFonts w:ascii="Calibri" w:cs="Calibri" w:eastAsia="Calibri" w:hAnsi="Calibri"/>
+              <w:pStyle w:val="Normal1"/>
+              <w:widowControl w:val="false"/>
+              <w:shd w:val="clear" w:fill="FFFFFF"/>
+              <w:spacing w:lineRule="auto" w:line="240" w:before="280" w:after="0"/>
+              <w:rPr>
+                <w:rFonts w:ascii="Calibri" w:hAnsi="Calibri" w:eastAsia="Calibri" w:cs="Calibri"/>
               </w:rPr>
             </w:pPr>
             <w:r>
               <w:rPr>
-                <w:rFonts w:ascii="Calibri" w:cs="Calibri" w:eastAsia="Calibri" w:hAnsi="Calibri"/>
-                <w:rtl w:val="0"/>
+                <w:rFonts w:eastAsia="Calibri" w:cs="Calibri" w:ascii="Calibri" w:hAnsi="Calibri"/>
               </w:rPr>
               <w:t xml:space="preserve">On a code with no </w:t>
             </w:r>
-            <w:hyperlink r:id="rId9">
+            <w:hyperlink r:id="rId5">
               <w:r>
                 <w:rPr>
-                  <w:rFonts w:ascii="Calibri" w:cs="Calibri" w:eastAsia="Calibri" w:hAnsi="Calibri"/>
-                  <w:color w:val="1155cc"/>
+                  <w:rFonts w:eastAsia="Calibri" w:cs="Calibri" w:ascii="Calibri" w:hAnsi="Calibri"/>
+                  <w:color w:val="1155CC"/>
                   <w:u w:val="single"/>
-                  <w:rtl w:val="0"/>
                 </w:rPr>
-                <w:t xml:space="preserve">hotspots</w:t>
+                <w:t>hotspots</w:t>
               </w:r>
             </w:hyperlink>
             <w:r>
               <w:rPr>
-                <w:rFonts w:ascii="Calibri" w:cs="Calibri" w:eastAsia="Calibri" w:hAnsi="Calibri"/>
-                <w:rtl w:val="0"/>
-              </w:rPr>
-              <w:t xml:space="preserve">, </w:t>
-            </w:r>
-            <w:r>
-              <w:rPr>
-                <w:rFonts w:ascii="Calibri" w:cs="Calibri" w:eastAsia="Calibri" w:hAnsi="Calibri"/>
-                <w:rtl w:val="0"/>
-              </w:rPr>
-              <w:t xml:space="preserve">1% to 4% performance advantage over Clang and LLVM for most programs at the O2 and O3 levels.</w:t>
-            </w:r>
-            <w:r>
-              <w:rPr>
-                <w:rtl w:val="0"/>
-              </w:rPr>
+                <w:rFonts w:eastAsia="Calibri" w:cs="Calibri" w:ascii="Calibri" w:hAnsi="Calibri"/>
+              </w:rPr>
+              <w:t>, 1% to 4% performance advantage over Clang and LLVM for most programs at the O2 and O3 levels.</w:t>
             </w:r>
           </w:p>
           <w:p>
             <w:pPr>
-              <w:widowControl w:val="0"/>
-              <w:spacing w:line="240" w:lineRule="auto"/>
-              <w:rPr>
-                <w:rFonts w:ascii="Calibri" w:cs="Calibri" w:eastAsia="Calibri" w:hAnsi="Calibri"/>
+              <w:pStyle w:val="Normal1"/>
+              <w:widowControl w:val="false"/>
+              <w:spacing w:lineRule="auto" w:line="240"/>
+              <w:rPr>
+                <w:rFonts w:ascii="Calibri" w:hAnsi="Calibri" w:eastAsia="Calibri" w:cs="Calibri"/>
               </w:rPr>
             </w:pPr>
             <w:r>
               <w:rPr>
-                <w:rtl w:val="0"/>
+                <w:rFonts w:eastAsia="Calibri" w:cs="Calibri" w:ascii="Calibri" w:hAnsi="Calibri"/>
               </w:rPr>
             </w:r>
           </w:p>
         </w:tc>
         <w:tc>
           <w:tcPr>
+            <w:tcW w:w="4679" w:type="dxa"/>
+            <w:tcBorders>
+              <w:top w:val="single" w:sz="8" w:space="0" w:color="000000"/>
+              <w:left w:val="single" w:sz="8" w:space="0" w:color="000000"/>
+              <w:bottom w:val="single" w:sz="8" w:space="0" w:color="000000"/>
+              <w:right w:val="single" w:sz="8" w:space="0" w:color="000000"/>
+            </w:tcBorders>
             <w:shd w:fill="auto" w:val="clear"/>
-            <w:tcMar>
-              <w:top w:w="100.0" w:type="dxa"/>
-              <w:left w:w="100.0" w:type="dxa"/>
-              <w:bottom w:w="100.0" w:type="dxa"/>
-              <w:right w:w="100.0" w:type="dxa"/>
-            </w:tcMar>
-            <w:vAlign w:val="top"/>
           </w:tcPr>
           <w:p>
             <w:pPr>
-              <w:shd w:fill="ffffff" w:val="clear"/>
-              <w:spacing w:after="0" w:before="280" w:lineRule="auto"/>
-              <w:rPr>
-                <w:rFonts w:ascii="Calibri" w:cs="Calibri" w:eastAsia="Calibri" w:hAnsi="Calibri"/>
+              <w:pStyle w:val="Normal1"/>
+              <w:widowControl w:val="false"/>
+              <w:shd w:val="clear" w:fill="FFFFFF"/>
+              <w:spacing w:lineRule="auto" w:line="240" w:before="280" w:after="0"/>
+              <w:rPr>
+                <w:rFonts w:ascii="Calibri" w:hAnsi="Calibri" w:eastAsia="Calibri" w:cs="Calibri"/>
               </w:rPr>
             </w:pPr>
             <w:r>
               <w:rPr>
-                <w:rFonts w:ascii="Calibri" w:cs="Calibri" w:eastAsia="Calibri" w:hAnsi="Calibri"/>
-                <w:rtl w:val="0"/>
-              </w:rPr>
-              <w:t xml:space="preserve">Clang and LLVM are conservative in loop optimization and thus not advantageous in performance.</w:t>
-            </w:r>
-            <w:r>
-              <w:rPr>
-                <w:rtl w:val="0"/>
-              </w:rPr>
+                <w:rFonts w:eastAsia="Calibri" w:cs="Calibri" w:ascii="Calibri" w:hAnsi="Calibri"/>
+              </w:rPr>
+              <w:t>Clang and LLVM are conservative in loop optimization and thus not advantageous in performance.</w:t>
             </w:r>
           </w:p>
           <w:p>
             <w:pPr>
-              <w:shd w:fill="ffffff" w:val="clear"/>
-              <w:spacing w:after="0" w:before="280" w:lineRule="auto"/>
-              <w:rPr>
-                <w:rFonts w:ascii="Calibri" w:cs="Calibri" w:eastAsia="Calibri" w:hAnsi="Calibri"/>
+              <w:pStyle w:val="Normal1"/>
+              <w:widowControl w:val="false"/>
+              <w:shd w:val="clear" w:fill="FFFFFF"/>
+              <w:spacing w:lineRule="auto" w:line="240" w:before="280" w:after="0"/>
+              <w:rPr>
+                <w:rFonts w:ascii="Calibri" w:hAnsi="Calibri" w:eastAsia="Calibri" w:cs="Calibri"/>
               </w:rPr>
             </w:pPr>
             <w:r>
               <w:rPr>
-                <w:rtl w:val="0"/>
+                <w:rFonts w:eastAsia="Calibri" w:cs="Calibri" w:ascii="Calibri" w:hAnsi="Calibri"/>
               </w:rPr>
             </w:r>
           </w:p>
           <w:p>
             <w:pPr>
-              <w:shd w:fill="ffffff" w:val="clear"/>
-              <w:spacing w:after="0" w:before="280" w:lineRule="auto"/>
-              <w:rPr>
-                <w:rFonts w:ascii="Calibri" w:cs="Calibri" w:eastAsia="Calibri" w:hAnsi="Calibri"/>
+              <w:pStyle w:val="Normal1"/>
+              <w:widowControl w:val="false"/>
+              <w:shd w:val="clear" w:fill="FFFFFF"/>
+              <w:spacing w:lineRule="auto" w:line="240" w:before="280" w:after="0"/>
+              <w:rPr>
+                <w:rFonts w:ascii="Calibri" w:hAnsi="Calibri" w:eastAsia="Calibri" w:cs="Calibri"/>
               </w:rPr>
             </w:pPr>
             <w:r>
               <w:rPr>
-                <w:rtl w:val="0"/>
+                <w:rFonts w:eastAsia="Calibri" w:cs="Calibri" w:ascii="Calibri" w:hAnsi="Calibri"/>
               </w:rPr>
             </w:r>
           </w:p>
         </w:tc>
       </w:tr>
       <w:tr>
+        <w:trPr/>
         <w:tc>
           <w:tcPr>
+            <w:tcW w:w="4680" w:type="dxa"/>
+            <w:tcBorders>
+              <w:top w:val="single" w:sz="8" w:space="0" w:color="000000"/>
+              <w:left w:val="single" w:sz="8" w:space="0" w:color="000000"/>
+              <w:bottom w:val="single" w:sz="8" w:space="0" w:color="000000"/>
+              <w:right w:val="single" w:sz="8" w:space="0" w:color="000000"/>
+            </w:tcBorders>
             <w:shd w:fill="auto" w:val="clear"/>
-            <w:tcMar>
-              <w:top w:w="100.0" w:type="dxa"/>
-              <w:left w:w="100.0" w:type="dxa"/>
-              <w:bottom w:w="100.0" w:type="dxa"/>
-              <w:right w:w="100.0" w:type="dxa"/>
-            </w:tcMar>
-            <w:vAlign w:val="top"/>
           </w:tcPr>
           <w:p>
             <w:pPr>
-              <w:shd w:fill="ffffff" w:val="clear"/>
-              <w:spacing w:after="0" w:before="280" w:lineRule="auto"/>
-              <w:rPr>
-                <w:rFonts w:ascii="Calibri" w:cs="Calibri" w:eastAsia="Calibri" w:hAnsi="Calibri"/>
+              <w:pStyle w:val="Normal1"/>
+              <w:widowControl w:val="false"/>
+              <w:shd w:val="clear" w:fill="FFFFFF"/>
+              <w:spacing w:lineRule="auto" w:line="240" w:before="280" w:after="0"/>
+              <w:rPr>
+                <w:rFonts w:ascii="Calibri" w:hAnsi="Calibri" w:eastAsia="Calibri" w:cs="Calibri"/>
               </w:rPr>
             </w:pPr>
             <w:r>
               <w:rPr>
-                <w:rtl w:val="0"/>
+                <w:rFonts w:eastAsia="Calibri" w:cs="Calibri" w:ascii="Calibri" w:hAnsi="Calibri"/>
               </w:rPr>
             </w:r>
           </w:p>
           <w:p>
             <w:pPr>
-              <w:shd w:fill="ffffff" w:val="clear"/>
-              <w:spacing w:after="0" w:before="280" w:lineRule="auto"/>
-              <w:rPr>
-                <w:rFonts w:ascii="Calibri" w:cs="Calibri" w:eastAsia="Calibri" w:hAnsi="Calibri"/>
+              <w:pStyle w:val="Normal1"/>
+              <w:widowControl w:val="false"/>
+              <w:shd w:val="clear" w:fill="FFFFFF"/>
+              <w:spacing w:lineRule="auto" w:line="240" w:before="280" w:after="0"/>
+              <w:rPr>
+                <w:rFonts w:ascii="Calibri" w:hAnsi="Calibri" w:eastAsia="Calibri" w:cs="Calibri"/>
               </w:rPr>
             </w:pPr>
             <w:r>
               <w:rPr>
-                <w:rFonts w:ascii="Calibri" w:cs="Calibri" w:eastAsia="Calibri" w:hAnsi="Calibri"/>
-                <w:rtl w:val="0"/>
-              </w:rPr>
-              <w:t xml:space="preserve">Growth not as rapid as Clang.</w:t>
+                <w:rFonts w:eastAsia="Calibri" w:cs="Calibri" w:ascii="Calibri" w:hAnsi="Calibri"/>
+              </w:rPr>
+              <w:t>Growth not as rapid as Clang.</w:t>
             </w:r>
           </w:p>
         </w:tc>
         <w:tc>
           <w:tcPr>
+            <w:tcW w:w="4679" w:type="dxa"/>
+            <w:tcBorders>
+              <w:top w:val="single" w:sz="8" w:space="0" w:color="000000"/>
+              <w:left w:val="single" w:sz="8" w:space="0" w:color="000000"/>
+              <w:bottom w:val="single" w:sz="8" w:space="0" w:color="000000"/>
+              <w:right w:val="single" w:sz="8" w:space="0" w:color="000000"/>
+            </w:tcBorders>
             <w:shd w:fill="auto" w:val="clear"/>
-            <w:tcMar>
-              <w:top w:w="100.0" w:type="dxa"/>
-              <w:left w:w="100.0" w:type="dxa"/>
-              <w:bottom w:w="100.0" w:type="dxa"/>
-              <w:right w:w="100.0" w:type="dxa"/>
-            </w:tcMar>
-            <w:vAlign w:val="top"/>
           </w:tcPr>
           <w:p>
             <w:pPr>
-              <w:shd w:fill="ffffff" w:val="clear"/>
-              <w:spacing w:after="0" w:before="280" w:lineRule="auto"/>
-              <w:rPr>
-                <w:rFonts w:ascii="Calibri" w:cs="Calibri" w:eastAsia="Calibri" w:hAnsi="Calibri"/>
+              <w:pStyle w:val="Normal1"/>
+              <w:widowControl w:val="false"/>
+              <w:shd w:val="clear" w:fill="FFFFFF"/>
+              <w:spacing w:lineRule="auto" w:line="240" w:before="280" w:after="0"/>
+              <w:rPr>
+                <w:rFonts w:ascii="Calibri" w:hAnsi="Calibri" w:eastAsia="Calibri" w:cs="Calibri"/>
               </w:rPr>
             </w:pPr>
             <w:r>
               <w:rPr>
-                <w:rFonts w:ascii="Calibri" w:cs="Calibri" w:eastAsia="Calibri" w:hAnsi="Calibri"/>
-                <w:rtl w:val="0"/>
-              </w:rPr>
-              <w:t xml:space="preserve">For AI-related programs, benchmarking showed a 3% better performance compared to GCC.</w:t>
+                <w:rFonts w:eastAsia="Calibri" w:cs="Calibri" w:ascii="Calibri" w:hAnsi="Calibri"/>
+              </w:rPr>
+              <w:t>For AI-related programs, benchmarking showed a 3% better performance compared to GCC.</w:t>
             </w:r>
           </w:p>
           <w:p>
             <w:pPr>
-              <w:shd w:fill="ffffff" w:val="clear"/>
-              <w:spacing w:after="0" w:before="280" w:lineRule="auto"/>
-              <w:rPr>
-                <w:rFonts w:ascii="Calibri" w:cs="Calibri" w:eastAsia="Calibri" w:hAnsi="Calibri"/>
+              <w:pStyle w:val="Normal1"/>
+              <w:widowControl w:val="false"/>
+              <w:shd w:val="clear" w:fill="FFFFFF"/>
+              <w:spacing w:lineRule="auto" w:line="240" w:before="280" w:after="0"/>
+              <w:rPr>
+                <w:rFonts w:ascii="Calibri" w:hAnsi="Calibri" w:eastAsia="Calibri" w:cs="Calibri"/>
               </w:rPr>
             </w:pPr>
             <w:r>
               <w:rPr>
-                <w:rFonts w:ascii="Calibri" w:cs="Calibri" w:eastAsia="Calibri" w:hAnsi="Calibri"/>
-                <w:rtl w:val="0"/>
-              </w:rPr>
-              <w:t xml:space="preserve">It is fast improving.</w:t>
+                <w:rFonts w:eastAsia="Calibri" w:cs="Calibri" w:ascii="Calibri" w:hAnsi="Calibri"/>
+              </w:rPr>
+              <w:t>It is fast improving.</w:t>
             </w:r>
           </w:p>
         </w:tc>
       </w:tr>
       <w:tr>
+        <w:trPr/>
         <w:tc>
           <w:tcPr>
+            <w:tcW w:w="4680" w:type="dxa"/>
+            <w:tcBorders>
+              <w:top w:val="single" w:sz="8" w:space="0" w:color="000000"/>
+              <w:left w:val="single" w:sz="8" w:space="0" w:color="000000"/>
+              <w:bottom w:val="single" w:sz="8" w:space="0" w:color="000000"/>
+              <w:right w:val="single" w:sz="8" w:space="0" w:color="000000"/>
+            </w:tcBorders>
             <w:shd w:fill="auto" w:val="clear"/>
-            <w:tcMar>
-              <w:top w:w="100.0" w:type="dxa"/>
-              <w:left w:w="100.0" w:type="dxa"/>
-              <w:bottom w:w="100.0" w:type="dxa"/>
-              <w:right w:w="100.0" w:type="dxa"/>
-            </w:tcMar>
-            <w:vAlign w:val="top"/>
           </w:tcPr>
           <w:p>
             <w:pPr>
-              <w:shd w:fill="ffffff" w:val="clear"/>
-              <w:spacing w:after="0" w:before="280" w:lineRule="auto"/>
-              <w:rPr>
-                <w:rFonts w:ascii="Calibri" w:cs="Calibri" w:eastAsia="Calibri" w:hAnsi="Calibri"/>
+              <w:pStyle w:val="Normal1"/>
+              <w:widowControl w:val="false"/>
+              <w:shd w:val="clear" w:fill="FFFFFF"/>
+              <w:spacing w:lineRule="auto" w:line="240" w:before="280" w:after="0"/>
+              <w:rPr>
+                <w:rFonts w:ascii="Calibri" w:hAnsi="Calibri" w:eastAsia="Calibri" w:cs="Calibri"/>
               </w:rPr>
             </w:pPr>
             <w:r>
               <w:rPr>
-                <w:rFonts w:ascii="Calibri" w:cs="Calibri" w:eastAsia="Calibri" w:hAnsi="Calibri"/>
-                <w:rtl w:val="0"/>
-              </w:rPr>
-              <w:t xml:space="preserve">GCC optimizes the vectors at the O3 level. Except for vectorized programs, GCC does not greatly improve the performance at the O3 level compared with that at the O2 level.</w:t>
-            </w:r>
-            <w:r>
-              <w:rPr>
-                <w:rtl w:val="0"/>
-              </w:rPr>
+                <w:rFonts w:eastAsia="Calibri" w:cs="Calibri" w:ascii="Calibri" w:hAnsi="Calibri"/>
+              </w:rPr>
+              <w:t>GCC optimizes the vectors at the O3 level. Except for vectorized programs, GCC does not greatly improve the performance at the O3 level compared with that at the O2 level.</w:t>
             </w:r>
           </w:p>
         </w:tc>
         <w:tc>
           <w:tcPr>
+            <w:tcW w:w="4679" w:type="dxa"/>
+            <w:tcBorders>
+              <w:top w:val="single" w:sz="8" w:space="0" w:color="000000"/>
+              <w:left w:val="single" w:sz="8" w:space="0" w:color="000000"/>
+              <w:bottom w:val="single" w:sz="8" w:space="0" w:color="000000"/>
+              <w:right w:val="single" w:sz="8" w:space="0" w:color="000000"/>
+            </w:tcBorders>
             <w:shd w:fill="auto" w:val="clear"/>
-            <w:tcMar>
-              <w:top w:w="100.0" w:type="dxa"/>
-              <w:left w:w="100.0" w:type="dxa"/>
-              <w:bottom w:w="100.0" w:type="dxa"/>
-              <w:right w:w="100.0" w:type="dxa"/>
-            </w:tcMar>
-            <w:vAlign w:val="top"/>
           </w:tcPr>
           <w:p>
             <w:pPr>
-              <w:shd w:fill="ffffff" w:val="clear"/>
-              <w:spacing w:after="0" w:before="280" w:lineRule="auto"/>
-              <w:rPr>
-                <w:rFonts w:ascii="Calibri" w:cs="Calibri" w:eastAsia="Calibri" w:hAnsi="Calibri"/>
+              <w:pStyle w:val="Normal1"/>
+              <w:widowControl w:val="false"/>
+              <w:shd w:val="clear" w:fill="FFFFFF"/>
+              <w:spacing w:lineRule="auto" w:line="240" w:before="280" w:after="0"/>
+              <w:rPr>
+                <w:rFonts w:ascii="Calibri" w:hAnsi="Calibri" w:eastAsia="Calibri" w:cs="Calibri"/>
               </w:rPr>
             </w:pPr>
             <w:r>
               <w:rPr>
-                <w:rFonts w:ascii="Calibri" w:cs="Calibri" w:eastAsia="Calibri" w:hAnsi="Calibri"/>
-                <w:rtl w:val="0"/>
-              </w:rPr>
-              <w:t xml:space="preserve">Clang and LLVM optimize the vectors at the O2 level, so benchmarking has shown it to perform better when hotspots involve vectorized regions.</w:t>
-            </w:r>
-            <w:r>
-              <w:rPr>
-                <w:rtl w:val="0"/>
-              </w:rPr>
+                <w:rFonts w:eastAsia="Calibri" w:cs="Calibri" w:ascii="Calibri" w:hAnsi="Calibri"/>
+              </w:rPr>
+              <w:t>Clang and LLVM optimize the vectors at the O2 level, so benchmarking has shown it to perform better when hotspots involve vectorized regions.</w:t>
             </w:r>
           </w:p>
         </w:tc>
@@ -2324,651 +2083,641 @@
     </w:tbl>
     <w:p>
       <w:pPr>
-        <w:rPr>
-          <w:rFonts w:ascii="Calibri" w:cs="Calibri" w:eastAsia="Calibri" w:hAnsi="Calibri"/>
-        </w:rPr>
-      </w:pPr>
-      <w:r>
-        <w:rPr>
-          <w:rtl w:val="0"/>
-        </w:rPr>
-      </w:r>
-    </w:p>
-    <w:p>
-      <w:pPr>
-        <w:rPr>
-          <w:rFonts w:ascii="Calibri" w:cs="Calibri" w:eastAsia="Calibri" w:hAnsi="Calibri"/>
-        </w:rPr>
-      </w:pPr>
-      <w:hyperlink r:id="rId10">
+        <w:pStyle w:val="Normal1"/>
+        <w:rPr>
+          <w:rFonts w:ascii="Calibri" w:hAnsi="Calibri" w:eastAsia="Calibri" w:cs="Calibri"/>
+        </w:rPr>
+      </w:pPr>
+      <w:r>
+        <w:rPr>
+          <w:rFonts w:eastAsia="Calibri" w:cs="Calibri" w:ascii="Calibri" w:hAnsi="Calibri"/>
+        </w:rPr>
+      </w:r>
+    </w:p>
+    <w:p>
+      <w:pPr>
+        <w:pStyle w:val="Normal1"/>
+        <w:rPr>
+          <w:rFonts w:ascii="Calibri" w:hAnsi="Calibri" w:eastAsia="Calibri" w:cs="Calibri"/>
+        </w:rPr>
+      </w:pPr>
+      <w:hyperlink r:id="rId6">
         <w:r>
           <w:rPr>
-            <w:rFonts w:ascii="Calibri" w:cs="Calibri" w:eastAsia="Calibri" w:hAnsi="Calibri"/>
-            <w:color w:val="1155cc"/>
+            <w:rFonts w:eastAsia="Calibri" w:cs="Calibri" w:ascii="Calibri" w:hAnsi="Calibri"/>
+            <w:color w:val="1155CC"/>
             <w:u w:val="single"/>
-            <w:rtl w:val="0"/>
           </w:rPr>
-          <w:t xml:space="preserve">https://alibabatech.medium.com/gcc-vs-clang-llvm-an-in-depth-comparison-of-c-c-compilers-899ede2be378</w:t>
+          <w:t>https://alibabatech.medium.com/gcc-vs-clang-llvm-an-in-depth-comparison-of-c-c-compilers-899ede2be378</w:t>
         </w:r>
       </w:hyperlink>
-      <w:r>
-        <w:rPr>
-          <w:rtl w:val="0"/>
-        </w:rPr>
-      </w:r>
-    </w:p>
-    <w:p>
-      <w:pPr>
-        <w:rPr>
-          <w:rFonts w:ascii="Calibri" w:cs="Calibri" w:eastAsia="Calibri" w:hAnsi="Calibri"/>
-        </w:rPr>
-      </w:pPr>
-      <w:hyperlink r:id="rId11">
+    </w:p>
+    <w:p>
+      <w:pPr>
+        <w:pStyle w:val="Normal1"/>
+        <w:rPr>
+          <w:rFonts w:ascii="Calibri" w:hAnsi="Calibri" w:eastAsia="Calibri" w:cs="Calibri"/>
+        </w:rPr>
+      </w:pPr>
+      <w:hyperlink r:id="rId7">
         <w:r>
           <w:rPr>
-            <w:rFonts w:ascii="Calibri" w:cs="Calibri" w:eastAsia="Calibri" w:hAnsi="Calibri"/>
-            <w:color w:val="1155cc"/>
+            <w:rFonts w:eastAsia="Calibri" w:cs="Calibri" w:ascii="Calibri" w:hAnsi="Calibri"/>
+            <w:color w:val="1155CC"/>
             <w:u w:val="single"/>
-            <w:rtl w:val="0"/>
           </w:rPr>
-          <w:t xml:space="preserve">https://easyaspi314.github.io/gcc-vs-clang.html</w:t>
+          <w:t>https://easyaspi314.github.io/gcc-vs-clang.html</w:t>
         </w:r>
       </w:hyperlink>
-      <w:r>
-        <w:rPr>
-          <w:rtl w:val="0"/>
-        </w:rPr>
-      </w:r>
-    </w:p>
-    <w:p>
-      <w:pPr>
-        <w:rPr>
-          <w:rFonts w:ascii="Calibri" w:cs="Calibri" w:eastAsia="Calibri" w:hAnsi="Calibri"/>
-        </w:rPr>
-      </w:pPr>
-      <w:r>
-        <w:rPr>
-          <w:rtl w:val="0"/>
-        </w:rPr>
-      </w:r>
-    </w:p>
-    <w:p>
-      <w:pPr>
-        <w:rPr>
-          <w:rFonts w:ascii="Calibri" w:cs="Calibri" w:eastAsia="Calibri" w:hAnsi="Calibri"/>
-        </w:rPr>
-      </w:pPr>
-      <w:r>
-        <w:rPr>
-          <w:rtl w:val="0"/>
-        </w:rPr>
-      </w:r>
-    </w:p>
-    <w:p>
-      <w:pPr>
-        <w:rPr>
-          <w:rFonts w:ascii="Calibri" w:cs="Calibri" w:eastAsia="Calibri" w:hAnsi="Calibri"/>
-        </w:rPr>
-      </w:pPr>
-      <w:r>
-        <w:rPr>
-          <w:rFonts w:ascii="Calibri" w:cs="Calibri" w:eastAsia="Calibri" w:hAnsi="Calibri"/>
-          <w:rtl w:val="0"/>
-        </w:rPr>
-        <w:t xml:space="preserve">REFERENCE PAPERS:</w:t>
-      </w:r>
-    </w:p>
-    <w:p>
-      <w:pPr>
-        <w:rPr>
-          <w:rFonts w:ascii="Calibri" w:cs="Calibri" w:eastAsia="Calibri" w:hAnsi="Calibri"/>
-        </w:rPr>
-      </w:pPr>
-      <w:r>
-        <w:rPr>
-          <w:rtl w:val="0"/>
-        </w:rPr>
-      </w:r>
-    </w:p>
-    <w:p>
-      <w:pPr>
-        <w:rPr>
-          <w:rFonts w:ascii="Calibri" w:cs="Calibri" w:eastAsia="Calibri" w:hAnsi="Calibri"/>
-        </w:rPr>
-      </w:pPr>
-      <w:hyperlink r:id="rId12">
+    </w:p>
+    <w:p>
+      <w:pPr>
+        <w:pStyle w:val="Normal1"/>
+        <w:rPr>
+          <w:rFonts w:ascii="Calibri" w:hAnsi="Calibri" w:eastAsia="Calibri" w:cs="Calibri"/>
+        </w:rPr>
+      </w:pPr>
+      <w:r>
+        <w:rPr>
+          <w:rFonts w:eastAsia="Calibri" w:cs="Calibri" w:ascii="Calibri" w:hAnsi="Calibri"/>
+        </w:rPr>
+      </w:r>
+    </w:p>
+    <w:p>
+      <w:pPr>
+        <w:pStyle w:val="Normal1"/>
+        <w:rPr>
+          <w:rFonts w:ascii="Calibri" w:hAnsi="Calibri" w:eastAsia="Calibri" w:cs="Calibri"/>
+        </w:rPr>
+      </w:pPr>
+      <w:r>
+        <w:rPr>
+          <w:rFonts w:eastAsia="Calibri" w:cs="Calibri" w:ascii="Calibri" w:hAnsi="Calibri"/>
+        </w:rPr>
+      </w:r>
+    </w:p>
+    <w:p>
+      <w:pPr>
+        <w:pStyle w:val="Normal1"/>
+        <w:rPr>
+          <w:rFonts w:ascii="Calibri" w:hAnsi="Calibri" w:eastAsia="Calibri" w:cs="Calibri"/>
+        </w:rPr>
+      </w:pPr>
+      <w:r>
+        <w:rPr>
+          <w:rFonts w:eastAsia="Calibri" w:cs="Calibri" w:ascii="Calibri" w:hAnsi="Calibri"/>
+        </w:rPr>
+        <w:t>REFERENCE PAPERS:</w:t>
+      </w:r>
+    </w:p>
+    <w:p>
+      <w:pPr>
+        <w:pStyle w:val="Normal1"/>
+        <w:rPr>
+          <w:rFonts w:ascii="Calibri" w:hAnsi="Calibri" w:eastAsia="Calibri" w:cs="Calibri"/>
+        </w:rPr>
+      </w:pPr>
+      <w:r>
+        <w:rPr>
+          <w:rFonts w:eastAsia="Calibri" w:cs="Calibri" w:ascii="Calibri" w:hAnsi="Calibri"/>
+        </w:rPr>
+      </w:r>
+    </w:p>
+    <w:p>
+      <w:pPr>
+        <w:pStyle w:val="Normal1"/>
+        <w:rPr>
+          <w:rFonts w:ascii="Calibri" w:hAnsi="Calibri" w:eastAsia="Calibri" w:cs="Calibri"/>
+        </w:rPr>
+      </w:pPr>
+      <w:hyperlink r:id="rId8">
         <w:r>
           <w:rPr>
-            <w:rFonts w:ascii="Calibri" w:cs="Calibri" w:eastAsia="Calibri" w:hAnsi="Calibri"/>
-            <w:color w:val="1155cc"/>
+            <w:rFonts w:eastAsia="Calibri" w:cs="Calibri" w:ascii="Calibri" w:hAnsi="Calibri"/>
+            <w:color w:val="1155CC"/>
             <w:u w:val="single"/>
-            <w:rtl w:val="0"/>
           </w:rPr>
-          <w:t xml:space="preserve">1:</w:t>
+          <w:t>1:</w:t>
         </w:r>
       </w:hyperlink>
       <w:r>
         <w:rPr>
-          <w:rFonts w:ascii="Calibri" w:cs="Calibri" w:eastAsia="Calibri" w:hAnsi="Calibri"/>
-          <w:rtl w:val="0"/>
+          <w:rFonts w:eastAsia="Calibri" w:cs="Calibri" w:ascii="Calibri" w:hAnsi="Calibri"/>
         </w:rPr>
         <w:t xml:space="preserve"> </w:t>
       </w:r>
     </w:p>
     <w:p>
       <w:pPr>
+        <w:pStyle w:val="Normal1"/>
         <w:numPr>
           <w:ilvl w:val="0"/>
           <w:numId w:val="8"/>
         </w:numPr>
         <w:ind w:left="720" w:hanging="360"/>
         <w:rPr>
-          <w:rFonts w:ascii="Calibri" w:cs="Calibri" w:eastAsia="Calibri" w:hAnsi="Calibri"/>
-        </w:rPr>
-      </w:pPr>
-      <w:r>
-        <w:rPr>
-          <w:rFonts w:ascii="Calibri" w:cs="Calibri" w:eastAsia="Calibri" w:hAnsi="Calibri"/>
-          <w:rtl w:val="0"/>
-        </w:rPr>
-        <w:t xml:space="preserve">Global analysis: One obvious method for improving the translated code is to look for code fragments with common patterns and replace them with more efficient code fragments. These are called peephole optimizations. However, peephole optimizations are limited by their local view of the code. A stronger method involves global analysis, in which the compiler first inspects the entire program before making changes.</w:t>
-      </w:r>
-    </w:p>
-    <w:p>
-      <w:pPr>
-        <w:ind w:left="720" w:firstLine="0"/>
-        <w:rPr>
-          <w:rFonts w:ascii="Calibri" w:cs="Calibri" w:eastAsia="Calibri" w:hAnsi="Calibri"/>
-        </w:rPr>
-      </w:pPr>
-      <w:r>
-        <w:rPr>
-          <w:rtl w:val="0"/>
-        </w:rPr>
-      </w:r>
-    </w:p>
-    <w:p>
-      <w:pPr>
+          <w:rFonts w:ascii="Calibri" w:hAnsi="Calibri" w:eastAsia="Calibri" w:cs="Calibri"/>
+        </w:rPr>
+      </w:pPr>
+      <w:r>
+        <w:rPr>
+          <w:rFonts w:eastAsia="Calibri" w:cs="Calibri" w:ascii="Calibri" w:hAnsi="Calibri"/>
+        </w:rPr>
+        <w:t>Global analysis: One obvious method for improving the translated code is to look for code fragments with common patterns and replace them with more efficient code fragments. These are called peephole optimizations. However, peephole optimizations are limited by their local view of the code. A stronger method involves global analysis, in which the compiler first inspects the entire program before making changes.</w:t>
+      </w:r>
+    </w:p>
+    <w:p>
+      <w:pPr>
+        <w:pStyle w:val="Normal1"/>
+        <w:ind w:left="720" w:hanging="0"/>
+        <w:rPr>
+          <w:rFonts w:ascii="Calibri" w:hAnsi="Calibri" w:eastAsia="Calibri" w:cs="Calibri"/>
+        </w:rPr>
+      </w:pPr>
+      <w:r>
+        <w:rPr>
+          <w:rFonts w:eastAsia="Calibri" w:cs="Calibri" w:ascii="Calibri" w:hAnsi="Calibri"/>
+        </w:rPr>
+      </w:r>
+    </w:p>
+    <w:p>
+      <w:pPr>
+        <w:pStyle w:val="Normal1"/>
         <w:numPr>
           <w:ilvl w:val="0"/>
           <w:numId w:val="8"/>
         </w:numPr>
         <w:ind w:left="720" w:hanging="360"/>
         <w:rPr>
-          <w:rFonts w:ascii="Calibri" w:cs="Calibri" w:eastAsia="Calibri" w:hAnsi="Calibri"/>
-        </w:rPr>
-      </w:pPr>
-      <w:r>
-        <w:rPr>
-          <w:rFonts w:ascii="Calibri" w:cs="Calibri" w:eastAsia="Calibri" w:hAnsi="Calibri"/>
-          <w:rtl w:val="0"/>
-        </w:rPr>
-        <w:t xml:space="preserve">Data-flow analysis: A common global analysis is called data-flow analysis, in which the compiler studies the flow of data around a program.</w:t>
-      </w:r>
-    </w:p>
-    <w:p>
-      <w:pPr>
-        <w:ind w:left="720" w:firstLine="0"/>
-        <w:rPr>
-          <w:rFonts w:ascii="Calibri" w:cs="Calibri" w:eastAsia="Calibri" w:hAnsi="Calibri"/>
-        </w:rPr>
-      </w:pPr>
-      <w:r>
-        <w:rPr>
-          <w:rtl w:val="0"/>
-        </w:rPr>
-      </w:r>
-    </w:p>
-    <w:p>
-      <w:pPr>
+          <w:rFonts w:ascii="Calibri" w:hAnsi="Calibri" w:eastAsia="Calibri" w:cs="Calibri"/>
+        </w:rPr>
+      </w:pPr>
+      <w:r>
+        <w:rPr>
+          <w:rFonts w:eastAsia="Calibri" w:cs="Calibri" w:ascii="Calibri" w:hAnsi="Calibri"/>
+        </w:rPr>
+        <w:t>Data-flow analysis: A common global analysis is called data-flow analysis, in which the compiler studies the flow of data around a program.</w:t>
+      </w:r>
+    </w:p>
+    <w:p>
+      <w:pPr>
+        <w:pStyle w:val="Normal1"/>
+        <w:ind w:left="720" w:hanging="0"/>
+        <w:rPr>
+          <w:rFonts w:ascii="Calibri" w:hAnsi="Calibri" w:eastAsia="Calibri" w:cs="Calibri"/>
+        </w:rPr>
+      </w:pPr>
+      <w:r>
+        <w:rPr>
+          <w:rFonts w:eastAsia="Calibri" w:cs="Calibri" w:ascii="Calibri" w:hAnsi="Calibri"/>
+        </w:rPr>
+      </w:r>
+    </w:p>
+    <w:p>
+      <w:pPr>
+        <w:pStyle w:val="Normal1"/>
         <w:numPr>
           <w:ilvl w:val="0"/>
           <w:numId w:val="7"/>
         </w:numPr>
         <w:ind w:left="720" w:hanging="360"/>
         <w:rPr>
-          <w:rFonts w:ascii="Calibri" w:cs="Calibri" w:eastAsia="Calibri" w:hAnsi="Calibri"/>
-        </w:rPr>
-      </w:pPr>
-      <w:r>
-        <w:rPr>
-          <w:rFonts w:ascii="Calibri" w:cs="Calibri" w:eastAsia="Calibri" w:hAnsi="Calibri"/>
-          <w:rtl w:val="0"/>
-        </w:rPr>
-        <w:t xml:space="preserve">Top-down and bottom-up: Central to most data-flow frameworks is the concept of a lattice. Analysis can be from top to bottom in the lattice or bottom to top.</w:t>
-      </w:r>
-    </w:p>
-    <w:p>
-      <w:pPr>
-        <w:ind w:left="720" w:firstLine="0"/>
-        <w:rPr>
-          <w:rFonts w:ascii="Calibri" w:cs="Calibri" w:eastAsia="Calibri" w:hAnsi="Calibri"/>
-        </w:rPr>
-      </w:pPr>
-      <w:r>
-        <w:rPr>
-          <w:rtl w:val="0"/>
-        </w:rPr>
-      </w:r>
-    </w:p>
-    <w:p>
-      <w:pPr>
+          <w:rFonts w:ascii="Calibri" w:hAnsi="Calibri" w:eastAsia="Calibri" w:cs="Calibri"/>
+        </w:rPr>
+      </w:pPr>
+      <w:r>
+        <w:rPr>
+          <w:rFonts w:eastAsia="Calibri" w:cs="Calibri" w:ascii="Calibri" w:hAnsi="Calibri"/>
+        </w:rPr>
+        <w:t>Top-down and bottom-up: Central to most data-flow frameworks is the concept of a lattice. Analysis can be from top to bottom in the lattice or bottom to top.</w:t>
+      </w:r>
+    </w:p>
+    <w:p>
+      <w:pPr>
+        <w:pStyle w:val="Normal1"/>
+        <w:ind w:left="720" w:hanging="0"/>
+        <w:rPr>
+          <w:rFonts w:ascii="Calibri" w:hAnsi="Calibri" w:eastAsia="Calibri" w:cs="Calibri"/>
+        </w:rPr>
+      </w:pPr>
+      <w:r>
+        <w:rPr>
+          <w:rFonts w:eastAsia="Calibri" w:cs="Calibri" w:ascii="Calibri" w:hAnsi="Calibri"/>
+        </w:rPr>
+      </w:r>
+    </w:p>
+    <w:p>
+      <w:pPr>
+        <w:pStyle w:val="Normal1"/>
         <w:numPr>
           <w:ilvl w:val="0"/>
           <w:numId w:val="7"/>
         </w:numPr>
         <w:ind w:left="720" w:hanging="360"/>
         <w:rPr>
-          <w:rFonts w:ascii="Calibri" w:cs="Calibri" w:eastAsia="Calibri" w:hAnsi="Calibri"/>
-        </w:rPr>
-      </w:pPr>
-      <w:r>
-        <w:rPr>
-          <w:rFonts w:ascii="Calibri" w:cs="Calibri" w:eastAsia="Calibri" w:hAnsi="Calibri"/>
-          <w:rtl w:val="0"/>
-        </w:rPr>
-        <w:t xml:space="preserve">Multi-pass: Modern optimizing compilers make several passes over a program's intermediate representation in order to generate good code. Many of these optimizations exhibit a phase ordering problem. The compiler discovers different facts (and generates different code) depending on the order in which it executes the optimizations. Getting the best code requires iterating several optimizations until reaching a fixed point. This thesis shows that by combining optimization passes, the compiler can discover more facts about the program, providing more opportunities for optimization.</w:t>
-      </w:r>
-    </w:p>
-    <w:p>
-      <w:pPr>
-        <w:ind w:left="720" w:firstLine="0"/>
-        <w:rPr>
-          <w:rFonts w:ascii="Calibri" w:cs="Calibri" w:eastAsia="Calibri" w:hAnsi="Calibri"/>
-        </w:rPr>
-      </w:pPr>
-      <w:r>
-        <w:rPr>
-          <w:rtl w:val="0"/>
-        </w:rPr>
-      </w:r>
-    </w:p>
-    <w:p>
-      <w:pPr>
+          <w:rFonts w:ascii="Calibri" w:hAnsi="Calibri" w:eastAsia="Calibri" w:cs="Calibri"/>
+        </w:rPr>
+      </w:pPr>
+      <w:r>
+        <w:rPr>
+          <w:rFonts w:eastAsia="Calibri" w:cs="Calibri" w:ascii="Calibri" w:hAnsi="Calibri"/>
+        </w:rPr>
+        <w:t>Multi-pass: Modern optimizing compilers make several passes over a program's intermediate representation in order to generate good code. Many of these optimizations exhibit a phase ordering problem. The compiler discovers different facts (and generates different code) depending on the order in which it executes the optimizations. Getting the best code requires iterating several optimizations until reaching a fixed point. This thesis shows that by combining optimization passes, the compiler can discover more facts about the program, providing more opportunities for optimization.</w:t>
+      </w:r>
+    </w:p>
+    <w:p>
+      <w:pPr>
+        <w:pStyle w:val="Normal1"/>
+        <w:ind w:left="720" w:hanging="0"/>
+        <w:rPr>
+          <w:rFonts w:ascii="Calibri" w:hAnsi="Calibri" w:eastAsia="Calibri" w:cs="Calibri"/>
+        </w:rPr>
+      </w:pPr>
+      <w:r>
+        <w:rPr>
+          <w:rFonts w:eastAsia="Calibri" w:cs="Calibri" w:ascii="Calibri" w:hAnsi="Calibri"/>
+        </w:rPr>
+      </w:r>
+    </w:p>
+    <w:p>
+      <w:pPr>
+        <w:pStyle w:val="Normal1"/>
         <w:numPr>
           <w:ilvl w:val="0"/>
           <w:numId w:val="7"/>
         </w:numPr>
         <w:ind w:left="720" w:hanging="360"/>
         <w:rPr>
-          <w:rFonts w:ascii="Calibri" w:cs="Calibri" w:eastAsia="Calibri" w:hAnsi="Calibri"/>
-        </w:rPr>
-      </w:pPr>
-      <w:r>
-        <w:rPr>
-          <w:rFonts w:ascii="Calibri" w:cs="Calibri" w:eastAsia="Calibri" w:hAnsi="Calibri"/>
-          <w:rtl w:val="0"/>
-        </w:rPr>
-        <w:t xml:space="preserve">Most constants and common subexpressions are easy to find; they can be found using a simple peephole analysis technique. This peephole analysis was done at parse-time lowering total compilation time by over 6%. To do strong peephole analysis at parse-time requires SSA form and use-def chains. We implemented a parser that builds SSA form and use-def chains incrementally, while parsing.</w:t>
-      </w:r>
-    </w:p>
-    <w:p>
-      <w:pPr>
-        <w:ind w:left="720" w:firstLine="0"/>
-        <w:rPr>
-          <w:rFonts w:ascii="Calibri" w:cs="Calibri" w:eastAsia="Calibri" w:hAnsi="Calibri"/>
-        </w:rPr>
-      </w:pPr>
-      <w:r>
-        <w:rPr>
-          <w:rtl w:val="0"/>
-        </w:rPr>
-      </w:r>
-    </w:p>
-    <w:p>
-      <w:pPr>
-        <w:rPr>
-          <w:rFonts w:ascii="Calibri" w:cs="Calibri" w:eastAsia="Calibri" w:hAnsi="Calibri"/>
-        </w:rPr>
-      </w:pPr>
-      <w:hyperlink r:id="rId13">
+          <w:rFonts w:ascii="Calibri" w:hAnsi="Calibri" w:eastAsia="Calibri" w:cs="Calibri"/>
+        </w:rPr>
+      </w:pPr>
+      <w:r>
+        <w:rPr>
+          <w:rFonts w:eastAsia="Calibri" w:cs="Calibri" w:ascii="Calibri" w:hAnsi="Calibri"/>
+        </w:rPr>
+        <w:t>Most constants and common subexpressions are easy to find; they can be found using a simple peephole analysis technique. This peephole analysis was done at parse-time lowering total compilation time by over 6%. To do strong peephole analysis at parse-time requires SSA form and use-def chains. We implemented a parser that builds SSA form and use-def chains incrementally, while parsing.</w:t>
+      </w:r>
+    </w:p>
+    <w:p>
+      <w:pPr>
+        <w:pStyle w:val="Normal1"/>
+        <w:ind w:left="720" w:hanging="0"/>
+        <w:rPr>
+          <w:rFonts w:ascii="Calibri" w:hAnsi="Calibri" w:eastAsia="Calibri" w:cs="Calibri"/>
+        </w:rPr>
+      </w:pPr>
+      <w:r>
+        <w:rPr>
+          <w:rFonts w:eastAsia="Calibri" w:cs="Calibri" w:ascii="Calibri" w:hAnsi="Calibri"/>
+        </w:rPr>
+      </w:r>
+    </w:p>
+    <w:p>
+      <w:pPr>
+        <w:pStyle w:val="Normal1"/>
+        <w:rPr>
+          <w:rFonts w:ascii="Calibri" w:hAnsi="Calibri" w:eastAsia="Calibri" w:cs="Calibri"/>
+        </w:rPr>
+      </w:pPr>
+      <w:hyperlink r:id="rId9">
         <w:r>
           <w:rPr>
-            <w:rFonts w:ascii="Calibri" w:cs="Calibri" w:eastAsia="Calibri" w:hAnsi="Calibri"/>
-            <w:color w:val="1155cc"/>
+            <w:rFonts w:eastAsia="Calibri" w:cs="Calibri" w:ascii="Calibri" w:hAnsi="Calibri"/>
+            <w:color w:val="1155CC"/>
             <w:u w:val="single"/>
-            <w:rtl w:val="0"/>
           </w:rPr>
-          <w:t xml:space="preserve">2:</w:t>
+          <w:t>2:</w:t>
         </w:r>
       </w:hyperlink>
-      <w:r>
-        <w:rPr>
-          <w:rtl w:val="0"/>
-        </w:rPr>
-      </w:r>
-    </w:p>
-    <w:p>
-      <w:pPr>
+    </w:p>
+    <w:p>
+      <w:pPr>
+        <w:pStyle w:val="Normal1"/>
         <w:numPr>
           <w:ilvl w:val="0"/>
           <w:numId w:val="9"/>
         </w:numPr>
         <w:ind w:left="720" w:hanging="360"/>
         <w:rPr>
-          <w:rFonts w:ascii="Calibri" w:cs="Calibri" w:eastAsia="Calibri" w:hAnsi="Calibri"/>
+          <w:rFonts w:ascii="Calibri" w:hAnsi="Calibri" w:eastAsia="Calibri" w:cs="Calibri"/>
           <w:u w:val="none"/>
         </w:rPr>
       </w:pPr>
       <w:r>
         <w:rPr>
-          <w:rFonts w:ascii="Calibri" w:cs="Calibri" w:eastAsia="Calibri" w:hAnsi="Calibri"/>
-          <w:rtl w:val="0"/>
-        </w:rPr>
-        <w:t xml:space="preserve">Common compiler-optimization techniques:</w:t>
-      </w:r>
-    </w:p>
-    <w:p>
-      <w:pPr>
+          <w:rFonts w:eastAsia="Calibri" w:cs="Calibri" w:ascii="Calibri" w:hAnsi="Calibri"/>
+        </w:rPr>
+        <w:t>Common compiler-optimization techniques:</w:t>
+      </w:r>
+    </w:p>
+    <w:p>
+      <w:pPr>
+        <w:pStyle w:val="Normal1"/>
         <w:numPr>
           <w:ilvl w:val="0"/>
           <w:numId w:val="1"/>
         </w:numPr>
         <w:ind w:left="1440" w:hanging="360"/>
         <w:rPr>
-          <w:rFonts w:ascii="Calibri" w:cs="Calibri" w:eastAsia="Calibri" w:hAnsi="Calibri"/>
+          <w:rFonts w:ascii="Calibri" w:hAnsi="Calibri" w:eastAsia="Calibri" w:cs="Calibri"/>
           <w:u w:val="none"/>
         </w:rPr>
       </w:pPr>
       <w:r>
         <w:rPr>
-          <w:rFonts w:ascii="Calibri" w:cs="Calibri" w:eastAsia="Calibri" w:hAnsi="Calibri"/>
-          <w:rtl w:val="0"/>
-        </w:rPr>
-        <w:t xml:space="preserve">Data-flow analysis: gathers information about the possible set of values calculated at various points in a computer program. A program control flow graph (CFG) is used to determine those parts of a program to which a particular value assigned to a variable might propagate.</w:t>
-      </w:r>
-    </w:p>
-    <w:p>
-      <w:pPr>
+          <w:rFonts w:eastAsia="Calibri" w:cs="Calibri" w:ascii="Calibri" w:hAnsi="Calibri"/>
+        </w:rPr>
+        <w:t>Data-flow analysis: gathers information about the possible set of values calculated at various points in a computer program. A program control flow graph (CFG) is used to determine those parts of a program to which a particular value assigned to a variable might propagate.</w:t>
+      </w:r>
+    </w:p>
+    <w:p>
+      <w:pPr>
+        <w:pStyle w:val="Normal1"/>
         <w:numPr>
           <w:ilvl w:val="0"/>
           <w:numId w:val="1"/>
         </w:numPr>
         <w:ind w:left="1440" w:hanging="360"/>
         <w:rPr>
-          <w:rFonts w:ascii="Calibri" w:cs="Calibri" w:eastAsia="Calibri" w:hAnsi="Calibri"/>
+          <w:rFonts w:ascii="Calibri" w:hAnsi="Calibri" w:eastAsia="Calibri" w:cs="Calibri"/>
           <w:u w:val="none"/>
         </w:rPr>
       </w:pPr>
       <w:r>
         <w:rPr>
-          <w:rFonts w:ascii="Calibri" w:cs="Calibri" w:eastAsia="Calibri" w:hAnsi="Calibri"/>
-          <w:rtl w:val="0"/>
-        </w:rPr>
-        <w:t xml:space="preserve">Partial evaluation, dead code elimination and common sub-expression elimination, to reduce code size.</w:t>
-      </w:r>
-    </w:p>
-    <w:p>
-      <w:pPr>
+          <w:rFonts w:eastAsia="Calibri" w:cs="Calibri" w:ascii="Calibri" w:hAnsi="Calibri"/>
+        </w:rPr>
+        <w:t>Partial evaluation, dead code elimination and common sub-expression elimination, to reduce code size.</w:t>
+      </w:r>
+    </w:p>
+    <w:p>
+      <w:pPr>
+        <w:pStyle w:val="Normal1"/>
         <w:numPr>
           <w:ilvl w:val="0"/>
           <w:numId w:val="1"/>
         </w:numPr>
         <w:ind w:left="1440" w:hanging="360"/>
         <w:rPr>
-          <w:rFonts w:ascii="Calibri" w:cs="Calibri" w:eastAsia="Calibri" w:hAnsi="Calibri"/>
+          <w:rFonts w:ascii="Calibri" w:hAnsi="Calibri" w:eastAsia="Calibri" w:cs="Calibri"/>
           <w:u w:val="none"/>
         </w:rPr>
       </w:pPr>
       <w:r>
         <w:rPr>
-          <w:rFonts w:ascii="Calibri" w:cs="Calibri" w:eastAsia="Calibri" w:hAnsi="Calibri"/>
-          <w:rtl w:val="0"/>
-        </w:rPr>
-        <w:t xml:space="preserve">Inline expansion</w:t>
-      </w:r>
-    </w:p>
-    <w:p>
-      <w:pPr>
+          <w:rFonts w:eastAsia="Calibri" w:cs="Calibri" w:ascii="Calibri" w:hAnsi="Calibri"/>
+        </w:rPr>
+        <w:t>Inline expansion</w:t>
+      </w:r>
+    </w:p>
+    <w:p>
+      <w:pPr>
+        <w:pStyle w:val="Normal1"/>
         <w:numPr>
           <w:ilvl w:val="0"/>
           <w:numId w:val="1"/>
         </w:numPr>
         <w:ind w:left="1440" w:hanging="360"/>
         <w:rPr>
-          <w:rFonts w:ascii="Calibri" w:cs="Calibri" w:eastAsia="Calibri" w:hAnsi="Calibri"/>
+          <w:rFonts w:ascii="Calibri" w:hAnsi="Calibri" w:eastAsia="Calibri" w:cs="Calibri"/>
           <w:u w:val="none"/>
         </w:rPr>
       </w:pPr>
       <w:r>
         <w:rPr>
-          <w:rFonts w:ascii="Calibri" w:cs="Calibri" w:eastAsia="Calibri" w:hAnsi="Calibri"/>
-          <w:rtl w:val="0"/>
-        </w:rPr>
-        <w:t xml:space="preserve">Instruction scheduling</w:t>
-      </w:r>
-    </w:p>
-    <w:p>
-      <w:pPr>
+          <w:rFonts w:eastAsia="Calibri" w:cs="Calibri" w:ascii="Calibri" w:hAnsi="Calibri"/>
+        </w:rPr>
+        <w:t>Instruction scheduling</w:t>
+      </w:r>
+    </w:p>
+    <w:p>
+      <w:pPr>
+        <w:pStyle w:val="Normal1"/>
         <w:numPr>
           <w:ilvl w:val="0"/>
           <w:numId w:val="1"/>
         </w:numPr>
         <w:ind w:left="1440" w:hanging="360"/>
         <w:rPr>
-          <w:rFonts w:ascii="Calibri" w:cs="Calibri" w:eastAsia="Calibri" w:hAnsi="Calibri"/>
+          <w:rFonts w:ascii="Calibri" w:hAnsi="Calibri" w:eastAsia="Calibri" w:cs="Calibri"/>
           <w:u w:val="none"/>
         </w:rPr>
       </w:pPr>
       <w:r>
         <w:rPr>
-          <w:rFonts w:ascii="Calibri" w:cs="Calibri" w:eastAsia="Calibri" w:hAnsi="Calibri"/>
-          <w:rtl w:val="0"/>
-        </w:rPr>
-        <w:t xml:space="preserve">Common loop optimizations include interchange, splitting, unrolling, etc.</w:t>
-      </w:r>
-    </w:p>
-    <w:p>
-      <w:pPr>
+          <w:rFonts w:eastAsia="Calibri" w:cs="Calibri" w:ascii="Calibri" w:hAnsi="Calibri"/>
+        </w:rPr>
+        <w:t>Common loop optimizations include interchange, splitting, unrolling, etc.</w:t>
+      </w:r>
+    </w:p>
+    <w:p>
+      <w:pPr>
+        <w:pStyle w:val="Normal1"/>
         <w:numPr>
           <w:ilvl w:val="0"/>
           <w:numId w:val="1"/>
         </w:numPr>
         <w:ind w:left="1440" w:hanging="360"/>
         <w:rPr>
-          <w:rFonts w:ascii="Calibri" w:cs="Calibri" w:eastAsia="Calibri" w:hAnsi="Calibri"/>
+          <w:rFonts w:ascii="Calibri" w:hAnsi="Calibri" w:eastAsia="Calibri" w:cs="Calibri"/>
           <w:u w:val="none"/>
         </w:rPr>
       </w:pPr>
       <w:r>
         <w:rPr>
-          <w:rFonts w:ascii="Calibri" w:cs="Calibri" w:eastAsia="Calibri" w:hAnsi="Calibri"/>
-          <w:rtl w:val="0"/>
+          <w:rFonts w:eastAsia="Calibri" w:cs="Calibri" w:ascii="Calibri" w:hAnsi="Calibri"/>
         </w:rPr>
         <w:t xml:space="preserve">Automatic parallelization by converting sequential code into multi-threaded or vectorized code in order to utilize multiple processors simultaneously </w:t>
       </w:r>
     </w:p>
     <w:p>
       <w:pPr>
+        <w:pStyle w:val="Normal1"/>
         <w:numPr>
           <w:ilvl w:val="0"/>
           <w:numId w:val="1"/>
         </w:numPr>
         <w:ind w:left="1440" w:hanging="360"/>
         <w:rPr>
-          <w:rFonts w:ascii="Calibri" w:cs="Calibri" w:eastAsia="Calibri" w:hAnsi="Calibri"/>
+          <w:rFonts w:ascii="Calibri" w:hAnsi="Calibri" w:eastAsia="Calibri" w:cs="Calibri"/>
           <w:u w:val="none"/>
         </w:rPr>
       </w:pPr>
       <w:r>
         <w:rPr>
-          <w:rFonts w:ascii="Calibri" w:cs="Calibri" w:eastAsia="Calibri" w:hAnsi="Calibri"/>
-          <w:rtl w:val="0"/>
-        </w:rPr>
-        <w:t xml:space="preserve">Strength reduction</w:t>
-      </w:r>
-    </w:p>
-    <w:p>
-      <w:pPr>
-        <w:ind w:left="1440" w:firstLine="0"/>
-        <w:rPr>
-          <w:rFonts w:ascii="Calibri" w:cs="Calibri" w:eastAsia="Calibri" w:hAnsi="Calibri"/>
-        </w:rPr>
-      </w:pPr>
-      <w:r>
-        <w:rPr>
-          <w:rtl w:val="0"/>
-        </w:rPr>
-      </w:r>
-    </w:p>
-    <w:p>
-      <w:pPr>
+          <w:rFonts w:eastAsia="Calibri" w:cs="Calibri" w:ascii="Calibri" w:hAnsi="Calibri"/>
+        </w:rPr>
+        <w:t>Strength reduction</w:t>
+      </w:r>
+    </w:p>
+    <w:p>
+      <w:pPr>
+        <w:pStyle w:val="Normal1"/>
+        <w:ind w:left="1440" w:hanging="0"/>
+        <w:rPr>
+          <w:rFonts w:ascii="Calibri" w:hAnsi="Calibri" w:eastAsia="Calibri" w:cs="Calibri"/>
+        </w:rPr>
+      </w:pPr>
+      <w:r>
+        <w:rPr>
+          <w:rFonts w:eastAsia="Calibri" w:cs="Calibri" w:ascii="Calibri" w:hAnsi="Calibri"/>
+        </w:rPr>
+      </w:r>
+    </w:p>
+    <w:p>
+      <w:pPr>
+        <w:pStyle w:val="Normal1"/>
         <w:numPr>
           <w:ilvl w:val="0"/>
           <w:numId w:val="2"/>
         </w:numPr>
         <w:ind w:left="720" w:hanging="360"/>
         <w:rPr>
-          <w:rFonts w:ascii="Calibri" w:cs="Calibri" w:eastAsia="Calibri" w:hAnsi="Calibri"/>
-        </w:rPr>
-      </w:pPr>
-      <w:r>
-        <w:rPr>
-          <w:rFonts w:ascii="Calibri" w:cs="Calibri" w:eastAsia="Calibri" w:hAnsi="Calibri"/>
-          <w:rtl w:val="0"/>
-        </w:rPr>
-        <w:t xml:space="preserve">A lot of existing tools allow to perform source-to-source transformation, most of them focus on optimizing loops using the polyhedral model. The polyhedral method treats each loop iteration within nested loops as lattice points inside mathematical objects called the polyhedral. It performs affine transformations or more general non-affine transformations such as tiling on the polytopes, and then converts the transformed polytopes into equivalent, but optimized, loop nests through polyhedral scanning. The polyhedral model allows for good performance on loops that can be handled and is especially used for the parallelism, but it can be applied on a small set of loops.</w:t>
-      </w:r>
-    </w:p>
-    <w:p>
-      <w:pPr>
-        <w:ind w:left="720" w:firstLine="0"/>
-        <w:rPr>
-          <w:rFonts w:ascii="Calibri" w:cs="Calibri" w:eastAsia="Calibri" w:hAnsi="Calibri"/>
-        </w:rPr>
-      </w:pPr>
-      <w:r>
-        <w:rPr>
-          <w:rtl w:val="0"/>
-        </w:rPr>
-      </w:r>
-    </w:p>
-    <w:p>
-      <w:pPr>
+          <w:rFonts w:ascii="Calibri" w:hAnsi="Calibri" w:eastAsia="Calibri" w:cs="Calibri"/>
+        </w:rPr>
+      </w:pPr>
+      <w:r>
+        <w:rPr>
+          <w:rFonts w:eastAsia="Calibri" w:cs="Calibri" w:ascii="Calibri" w:hAnsi="Calibri"/>
+        </w:rPr>
+        <w:t>A lot of existing tools allow to perform source-to-source transformation, most of them focus on optimizing loops using the polyhedral model. The polyhedral method treats each loop iteration within nested loops as lattice points inside mathematical objects called the polyhedral. It performs affine transformations or more general non-affine transformations such as tiling on the polytopes, and then converts the transformed polytopes into equivalent, but optimized, loop nests through polyhedral scanning. The polyhedral model allows for good performance on loops that can be handled and is especially used for the parallelism, but it can be applied on a small set of loops.</w:t>
+      </w:r>
+    </w:p>
+    <w:p>
+      <w:pPr>
+        <w:pStyle w:val="Normal1"/>
+        <w:ind w:left="720" w:hanging="0"/>
+        <w:rPr>
+          <w:rFonts w:ascii="Calibri" w:hAnsi="Calibri" w:eastAsia="Calibri" w:cs="Calibri"/>
+        </w:rPr>
+      </w:pPr>
+      <w:r>
+        <w:rPr>
+          <w:rFonts w:eastAsia="Calibri" w:cs="Calibri" w:ascii="Calibri" w:hAnsi="Calibri"/>
+        </w:rPr>
+      </w:r>
+    </w:p>
+    <w:p>
+      <w:pPr>
+        <w:pStyle w:val="Normal1"/>
         <w:numPr>
           <w:ilvl w:val="0"/>
           <w:numId w:val="2"/>
         </w:numPr>
         <w:ind w:left="720" w:hanging="360"/>
         <w:rPr>
-          <w:rFonts w:ascii="Calibri" w:cs="Calibri" w:eastAsia="Calibri" w:hAnsi="Calibri"/>
+          <w:rFonts w:ascii="Calibri" w:hAnsi="Calibri" w:eastAsia="Calibri" w:cs="Calibri"/>
           <w:u w:val="none"/>
         </w:rPr>
       </w:pPr>
       <w:r>
         <w:rPr>
-          <w:rFonts w:ascii="Calibri" w:cs="Calibri" w:eastAsia="Calibri" w:hAnsi="Calibri"/>
-          <w:rtl w:val="0"/>
-        </w:rPr>
-        <w:t xml:space="preserve">Pg 29-34</w:t>
+          <w:rFonts w:eastAsia="Calibri" w:cs="Calibri" w:ascii="Calibri" w:hAnsi="Calibri"/>
+        </w:rPr>
+        <w:t>Pg 29-34</w:t>
         <w:tab/>
-        <w:t xml:space="preserve">//check where we stand</w:t>
-      </w:r>
-    </w:p>
-    <w:p>
-      <w:pPr>
-        <w:rPr>
-          <w:rFonts w:ascii="Calibri" w:cs="Calibri" w:eastAsia="Calibri" w:hAnsi="Calibri"/>
-        </w:rPr>
-      </w:pPr>
-      <w:r>
-        <w:rPr>
-          <w:rtl w:val="0"/>
-        </w:rPr>
-      </w:r>
-    </w:p>
-    <w:p>
-      <w:pPr>
-        <w:rPr>
-          <w:rFonts w:ascii="Calibri" w:cs="Calibri" w:eastAsia="Calibri" w:hAnsi="Calibri"/>
-        </w:rPr>
-      </w:pPr>
-      <w:r>
-        <w:rPr>
-          <w:rtl w:val="0"/>
-        </w:rPr>
-      </w:r>
-    </w:p>
-    <w:p>
-      <w:pPr>
-        <w:rPr>
-          <w:rFonts w:ascii="Calibri" w:cs="Calibri" w:eastAsia="Calibri" w:hAnsi="Calibri"/>
-        </w:rPr>
-      </w:pPr>
-      <w:r>
-        <w:rPr>
-          <w:rFonts w:ascii="Calibri" w:cs="Calibri" w:eastAsia="Calibri" w:hAnsi="Calibri"/>
-          <w:rtl w:val="0"/>
-        </w:rPr>
-        <w:t xml:space="preserve">SIMILAR EXISTING TOOLS:</w:t>
-      </w:r>
-    </w:p>
-    <w:p>
-      <w:pPr>
+        <w:t>//check where we stand</w:t>
+      </w:r>
+    </w:p>
+    <w:p>
+      <w:pPr>
+        <w:pStyle w:val="Normal1"/>
+        <w:rPr>
+          <w:rFonts w:ascii="Calibri" w:hAnsi="Calibri" w:eastAsia="Calibri" w:cs="Calibri"/>
+        </w:rPr>
+      </w:pPr>
+      <w:r>
+        <w:rPr>
+          <w:rFonts w:eastAsia="Calibri" w:cs="Calibri" w:ascii="Calibri" w:hAnsi="Calibri"/>
+        </w:rPr>
+      </w:r>
+    </w:p>
+    <w:p>
+      <w:pPr>
+        <w:pStyle w:val="Normal1"/>
+        <w:rPr>
+          <w:rFonts w:ascii="Calibri" w:hAnsi="Calibri" w:eastAsia="Calibri" w:cs="Calibri"/>
+        </w:rPr>
+      </w:pPr>
+      <w:r>
+        <w:rPr>
+          <w:rFonts w:eastAsia="Calibri" w:cs="Calibri" w:ascii="Calibri" w:hAnsi="Calibri"/>
+        </w:rPr>
+      </w:r>
+    </w:p>
+    <w:p>
+      <w:pPr>
+        <w:pStyle w:val="Normal1"/>
+        <w:rPr>
+          <w:rFonts w:ascii="Calibri" w:hAnsi="Calibri" w:eastAsia="Calibri" w:cs="Calibri"/>
+        </w:rPr>
+      </w:pPr>
+      <w:r>
+        <w:rPr>
+          <w:rFonts w:eastAsia="Calibri" w:cs="Calibri" w:ascii="Calibri" w:hAnsi="Calibri"/>
+        </w:rPr>
+        <w:t>SIMILAR EXISTING TOOLS:</w:t>
+      </w:r>
+    </w:p>
+    <w:p>
+      <w:pPr>
+        <w:pStyle w:val="Normal1"/>
         <w:numPr>
           <w:ilvl w:val="0"/>
           <w:numId w:val="4"/>
         </w:numPr>
         <w:ind w:left="720" w:hanging="360"/>
-        <w:rPr>
-          <w:rFonts w:ascii="Calibri" w:cs="Calibri" w:eastAsia="Calibri" w:hAnsi="Calibri"/>
-        </w:rPr>
-      </w:pPr>
-      <w:r>
-        <w:rPr>
-          <w:rFonts w:ascii="Calibri" w:cs="Calibri" w:eastAsia="Calibri" w:hAnsi="Calibri"/>
-          <w:rtl w:val="0"/>
+        <w:rPr/>
+      </w:pPr>
+      <w:r>
+        <w:rPr>
+          <w:rFonts w:eastAsia="Calibri" w:cs="Calibri" w:ascii="Calibri" w:hAnsi="Calibri"/>
         </w:rPr>
         <w:t xml:space="preserve">Compiler Explorer is an open source software/website that </w:t>
       </w:r>
       <w:r>
         <w:rPr>
-          <w:rFonts w:ascii="Calibri" w:cs="Calibri" w:eastAsia="Calibri" w:hAnsi="Calibri"/>
+          <w:rFonts w:eastAsia="Calibri" w:cs="Calibri" w:ascii="Calibri" w:hAnsi="Calibri"/>
           <w:color w:val="242729"/>
           <w:sz w:val="23"/>
           <w:szCs w:val="23"/>
           <w:highlight w:val="white"/>
-          <w:rtl w:val="0"/>
-        </w:rPr>
-        <w:t xml:space="preserve">can compile and show the assembly created by a wide variety of compilers, platforms and settings.</w:t>
-      </w:r>
-    </w:p>
-    <w:p>
-      <w:pPr>
-        <w:ind w:left="720" w:firstLine="0"/>
-        <w:rPr>
-          <w:rFonts w:ascii="Calibri" w:cs="Calibri" w:eastAsia="Calibri" w:hAnsi="Calibri"/>
+        </w:rPr>
+        <w:t>can compile and show the assembly created by a wide variety of compilers, platforms and settings.</w:t>
+      </w:r>
+    </w:p>
+    <w:p>
+      <w:pPr>
+        <w:pStyle w:val="Normal1"/>
+        <w:ind w:left="720" w:hanging="0"/>
+        <w:rPr>
+          <w:rFonts w:ascii="Calibri" w:hAnsi="Calibri" w:eastAsia="Calibri" w:cs="Calibri"/>
           <w:color w:val="242729"/>
           <w:sz w:val="23"/>
           <w:szCs w:val="23"/>
           <w:highlight w:val="white"/>
         </w:rPr>
       </w:pPr>
-      <w:hyperlink r:id="rId14">
+      <w:hyperlink r:id="rId10">
         <w:r>
           <w:rPr>
-            <w:rFonts w:ascii="Calibri" w:cs="Calibri" w:eastAsia="Calibri" w:hAnsi="Calibri"/>
-            <w:color w:val="1155cc"/>
+            <w:rFonts w:eastAsia="Calibri" w:cs="Calibri" w:ascii="Calibri" w:hAnsi="Calibri"/>
+            <w:color w:val="1155CC"/>
             <w:sz w:val="23"/>
             <w:szCs w:val="23"/>
             <w:highlight w:val="white"/>
             <w:u w:val="single"/>
-            <w:rtl w:val="0"/>
           </w:rPr>
-          <w:t xml:space="preserve">Someone asked for the exact tool we are building and it doesn't exist</w:t>
+          <w:t>Someone asked for the exact tool we are building and it doesn't exist</w:t>
         </w:r>
       </w:hyperlink>
-      <w:r>
-        <w:rPr>
-          <w:rtl w:val="0"/>
-        </w:rPr>
-      </w:r>
-    </w:p>
-    <w:p>
-      <w:pPr>
-        <w:ind w:left="720" w:firstLine="0"/>
-        <w:rPr>
-          <w:rFonts w:ascii="Calibri" w:cs="Calibri" w:eastAsia="Calibri" w:hAnsi="Calibri"/>
+    </w:p>
+    <w:p>
+      <w:pPr>
+        <w:pStyle w:val="Normal1"/>
+        <w:ind w:left="720" w:hanging="0"/>
+        <w:rPr>
+          <w:rFonts w:ascii="Calibri" w:hAnsi="Calibri" w:eastAsia="Calibri" w:cs="Calibri"/>
           <w:color w:val="242729"/>
           <w:sz w:val="23"/>
           <w:szCs w:val="23"/>
@@ -2977,59 +2726,69 @@
       </w:pPr>
       <w:r>
         <w:rPr>
-          <w:rtl w:val="0"/>
-        </w:rPr>
-      </w:r>
-    </w:p>
-    <w:p>
-      <w:pPr>
-        <w:ind w:left="720" w:firstLine="0"/>
-        <w:rPr>
-          <w:rFonts w:ascii="Calibri" w:cs="Calibri" w:eastAsia="Calibri" w:hAnsi="Calibri"/>
+          <w:rFonts w:eastAsia="Calibri" w:cs="Calibri" w:ascii="Calibri" w:hAnsi="Calibri"/>
           <w:color w:val="242729"/>
           <w:sz w:val="23"/>
           <w:szCs w:val="23"/>
           <w:highlight w:val="white"/>
         </w:rPr>
-      </w:pPr>
-      <w:r>
-        <w:rPr>
-          <w:rFonts w:ascii="Calibri" w:cs="Calibri" w:eastAsia="Calibri" w:hAnsi="Calibri"/>
+      </w:r>
+    </w:p>
+    <w:p>
+      <w:pPr>
+        <w:pStyle w:val="Normal1"/>
+        <w:ind w:left="720" w:hanging="0"/>
+        <w:rPr>
+          <w:rFonts w:ascii="Calibri" w:hAnsi="Calibri" w:eastAsia="Calibri" w:cs="Calibri"/>
           <w:color w:val="242729"/>
           <w:sz w:val="23"/>
           <w:szCs w:val="23"/>
           <w:highlight w:val="white"/>
-          <w:rtl w:val="0"/>
-        </w:rPr>
-        <w:t xml:space="preserve">Some static code analysis tools:</w:t>
-      </w:r>
-    </w:p>
-    <w:p>
-      <w:pPr>
-        <w:ind w:left="720" w:firstLine="0"/>
-        <w:rPr>
-          <w:rFonts w:ascii="Calibri" w:cs="Calibri" w:eastAsia="Calibri" w:hAnsi="Calibri"/>
+        </w:rPr>
+      </w:pPr>
+      <w:r>
+        <w:rPr>
+          <w:rFonts w:eastAsia="Calibri" w:cs="Calibri" w:ascii="Calibri" w:hAnsi="Calibri"/>
           <w:color w:val="242729"/>
           <w:sz w:val="23"/>
           <w:szCs w:val="23"/>
           <w:highlight w:val="white"/>
         </w:rPr>
-      </w:pPr>
-      <w:r>
-        <w:rPr>
-          <w:rtl w:val="0"/>
-        </w:rPr>
-      </w:r>
-    </w:p>
-    <w:p>
-      <w:pPr>
+        <w:t>Some static code analysis tools:</w:t>
+      </w:r>
+    </w:p>
+    <w:p>
+      <w:pPr>
+        <w:pStyle w:val="Normal1"/>
+        <w:ind w:left="720" w:hanging="0"/>
+        <w:rPr>
+          <w:rFonts w:ascii="Calibri" w:hAnsi="Calibri" w:eastAsia="Calibri" w:cs="Calibri"/>
+          <w:color w:val="242729"/>
+          <w:sz w:val="23"/>
+          <w:szCs w:val="23"/>
+          <w:highlight w:val="white"/>
+        </w:rPr>
+      </w:pPr>
+      <w:r>
+        <w:rPr>
+          <w:rFonts w:eastAsia="Calibri" w:cs="Calibri" w:ascii="Calibri" w:hAnsi="Calibri"/>
+          <w:color w:val="242729"/>
+          <w:sz w:val="23"/>
+          <w:szCs w:val="23"/>
+          <w:highlight w:val="white"/>
+        </w:rPr>
+      </w:r>
+    </w:p>
+    <w:p>
+      <w:pPr>
+        <w:pStyle w:val="Normal1"/>
         <w:numPr>
           <w:ilvl w:val="0"/>
           <w:numId w:val="3"/>
         </w:numPr>
         <w:ind w:left="720" w:hanging="360"/>
         <w:rPr>
-          <w:rFonts w:ascii="Calibri" w:cs="Calibri" w:eastAsia="Calibri" w:hAnsi="Calibri"/>
+          <w:rFonts w:ascii="Calibri" w:hAnsi="Calibri" w:eastAsia="Calibri" w:cs="Calibri"/>
           <w:color w:val="242729"/>
           <w:sz w:val="23"/>
           <w:szCs w:val="23"/>
@@ -3039,92 +2798,82 @@
       </w:pPr>
       <w:r>
         <w:rPr>
-          <w:rFonts w:ascii="Calibri" w:cs="Calibri" w:eastAsia="Calibri" w:hAnsi="Calibri"/>
+          <w:rFonts w:eastAsia="Calibri" w:cs="Calibri" w:ascii="Calibri" w:hAnsi="Calibri"/>
           <w:color w:val="242729"/>
           <w:sz w:val="23"/>
           <w:szCs w:val="23"/>
           <w:highlight w:val="white"/>
-          <w:rtl w:val="0"/>
         </w:rPr>
         <w:t xml:space="preserve">A set of diagnostics is implemented in the static analyzer </w:t>
       </w:r>
-      <w:hyperlink r:id="rId15">
+      <w:hyperlink r:id="rId11">
         <w:r>
           <w:rPr>
-            <w:rFonts w:ascii="Calibri" w:cs="Calibri" w:eastAsia="Calibri" w:hAnsi="Calibri"/>
+            <w:rFonts w:eastAsia="Calibri" w:cs="Calibri" w:ascii="Calibri" w:hAnsi="Calibri"/>
             <w:color w:val="242729"/>
             <w:sz w:val="23"/>
             <w:szCs w:val="23"/>
             <w:highlight w:val="white"/>
-            <w:rtl w:val="0"/>
           </w:rPr>
-          <w:t xml:space="preserve">PVS-Studio</w:t>
+          <w:t>PVS-Studio</w:t>
         </w:r>
       </w:hyperlink>
       <w:r>
         <w:rPr>
-          <w:rFonts w:ascii="Calibri" w:cs="Calibri" w:eastAsia="Calibri" w:hAnsi="Calibri"/>
+          <w:rFonts w:eastAsia="Calibri" w:cs="Calibri" w:ascii="Calibri" w:hAnsi="Calibri"/>
           <w:color w:val="242729"/>
           <w:sz w:val="23"/>
           <w:szCs w:val="23"/>
           <w:highlight w:val="white"/>
-          <w:rtl w:val="0"/>
         </w:rPr>
         <w:t xml:space="preserve"> that enable you to find some situations where code can be optimized. However, PVS-Studio as any other static analyzer cannot serve as a replacement of the </w:t>
       </w:r>
-      <w:hyperlink r:id="rId16">
+      <w:hyperlink r:id="rId12">
         <w:r>
           <w:rPr>
-            <w:rFonts w:ascii="Calibri" w:cs="Calibri" w:eastAsia="Calibri" w:hAnsi="Calibri"/>
+            <w:rFonts w:eastAsia="Calibri" w:cs="Calibri" w:ascii="Calibri" w:hAnsi="Calibri"/>
             <w:color w:val="242729"/>
             <w:sz w:val="23"/>
             <w:szCs w:val="23"/>
             <w:highlight w:val="white"/>
-            <w:rtl w:val="0"/>
           </w:rPr>
-          <w:t xml:space="preserve">profiling tools</w:t>
+          <w:t>profiling tools</w:t>
         </w:r>
       </w:hyperlink>
       <w:r>
         <w:rPr>
-          <w:rFonts w:ascii="Calibri" w:cs="Calibri" w:eastAsia="Calibri" w:hAnsi="Calibri"/>
+          <w:rFonts w:eastAsia="Calibri" w:cs="Calibri" w:ascii="Calibri" w:hAnsi="Calibri"/>
           <w:color w:val="242729"/>
           <w:sz w:val="23"/>
           <w:szCs w:val="23"/>
           <w:highlight w:val="white"/>
-          <w:rtl w:val="0"/>
         </w:rPr>
         <w:t xml:space="preserve">. </w:t>
       </w:r>
-      <w:hyperlink r:id="rId17">
+      <w:hyperlink r:id="rId13">
         <w:r>
           <w:rPr>
-            <w:rFonts w:ascii="Calibri" w:cs="Calibri" w:eastAsia="Calibri" w:hAnsi="Calibri"/>
-            <w:color w:val="1155cc"/>
+            <w:rFonts w:eastAsia="Calibri" w:cs="Calibri" w:ascii="Calibri" w:hAnsi="Calibri"/>
+            <w:color w:val="1155CC"/>
             <w:sz w:val="23"/>
             <w:szCs w:val="23"/>
             <w:highlight w:val="white"/>
             <w:u w:val="single"/>
-            <w:rtl w:val="0"/>
           </w:rPr>
-          <w:t xml:space="preserve">https://www.viva64.com/en/pvs-studio/</w:t>
+          <w:t>https://www.viva64.com/en/pvs-studio/</w:t>
         </w:r>
       </w:hyperlink>
-      <w:r>
-        <w:rPr>
-          <w:rtl w:val="0"/>
-        </w:rPr>
-      </w:r>
-    </w:p>
-    <w:p>
-      <w:pPr>
+    </w:p>
+    <w:p>
+      <w:pPr>
+        <w:pStyle w:val="Normal1"/>
         <w:numPr>
           <w:ilvl w:val="0"/>
           <w:numId w:val="6"/>
         </w:numPr>
         <w:ind w:left="720" w:hanging="360"/>
         <w:rPr>
-          <w:rFonts w:ascii="Calibri" w:cs="Calibri" w:eastAsia="Calibri" w:hAnsi="Calibri"/>
+          <w:rFonts w:ascii="Calibri" w:hAnsi="Calibri" w:eastAsia="Calibri" w:cs="Calibri"/>
           <w:color w:val="242729"/>
           <w:sz w:val="23"/>
           <w:szCs w:val="23"/>
@@ -3134,44 +2883,38 @@
       </w:pPr>
       <w:r>
         <w:rPr>
-          <w:rFonts w:ascii="Calibri" w:cs="Calibri" w:eastAsia="Calibri" w:hAnsi="Calibri"/>
+          <w:rFonts w:eastAsia="Calibri" w:cs="Calibri" w:ascii="Calibri" w:hAnsi="Calibri"/>
           <w:color w:val="242729"/>
           <w:sz w:val="23"/>
           <w:szCs w:val="23"/>
           <w:highlight w:val="white"/>
-          <w:rtl w:val="0"/>
         </w:rPr>
         <w:t xml:space="preserve">Provides technical debt estimation and code visualization </w:t>
       </w:r>
-      <w:hyperlink r:id="rId18">
+      <w:hyperlink r:id="rId14">
         <w:r>
           <w:rPr>
-            <w:rFonts w:ascii="Calibri" w:cs="Calibri" w:eastAsia="Calibri" w:hAnsi="Calibri"/>
-            <w:color w:val="1155cc"/>
+            <w:rFonts w:eastAsia="Calibri" w:cs="Calibri" w:ascii="Calibri" w:hAnsi="Calibri"/>
+            <w:color w:val="1155CC"/>
             <w:sz w:val="23"/>
             <w:szCs w:val="23"/>
             <w:highlight w:val="white"/>
             <w:u w:val="single"/>
-            <w:rtl w:val="0"/>
           </w:rPr>
-          <w:t xml:space="preserve">https://www.cppdepend.com/</w:t>
+          <w:t>https://www.cppdepend.com/</w:t>
         </w:r>
       </w:hyperlink>
-      <w:r>
-        <w:rPr>
-          <w:rtl w:val="0"/>
-        </w:rPr>
-      </w:r>
-    </w:p>
-    <w:p>
-      <w:pPr>
+    </w:p>
+    <w:p>
+      <w:pPr>
+        <w:pStyle w:val="Normal1"/>
         <w:numPr>
           <w:ilvl w:val="0"/>
           <w:numId w:val="6"/>
         </w:numPr>
         <w:ind w:left="720" w:hanging="360"/>
         <w:rPr>
-          <w:rFonts w:ascii="Calibri" w:cs="Calibri" w:eastAsia="Calibri" w:hAnsi="Calibri"/>
+          <w:rFonts w:ascii="Calibri" w:hAnsi="Calibri" w:eastAsia="Calibri" w:cs="Calibri"/>
           <w:color w:val="242729"/>
           <w:sz w:val="23"/>
           <w:szCs w:val="23"/>
@@ -3181,46 +2924,43 @@
       </w:pPr>
       <w:r>
         <w:rPr>
-          <w:rFonts w:ascii="Calibri" w:cs="Calibri" w:eastAsia="Calibri" w:hAnsi="Calibri"/>
+          <w:rFonts w:eastAsia="Calibri" w:cs="Calibri" w:ascii="Calibri" w:hAnsi="Calibri"/>
           <w:color w:val="242729"/>
           <w:sz w:val="23"/>
           <w:szCs w:val="23"/>
           <w:highlight w:val="white"/>
-          <w:rtl w:val="0"/>
         </w:rPr>
         <w:t xml:space="preserve">Helix QAC is a static analysis testing tool for C and C++ code from Perforce (formerly PRQA). The tool comes with a single installer and supports platforms like Windows 7, Linex Rhel 5 and Solaris 10. This gives very clear diagnostics which helps in identifying the root cause and quick defect fixes. It is paid. </w:t>
       </w:r>
-      <w:hyperlink r:id="rId19">
+      <w:hyperlink r:id="rId15">
         <w:r>
           <w:rPr>
-            <w:rFonts w:ascii="Calibri" w:cs="Calibri" w:eastAsia="Calibri" w:hAnsi="Calibri"/>
-            <w:color w:val="1155cc"/>
+            <w:rFonts w:eastAsia="Calibri" w:cs="Calibri" w:ascii="Calibri" w:hAnsi="Calibri"/>
+            <w:color w:val="1155CC"/>
             <w:sz w:val="23"/>
             <w:szCs w:val="23"/>
             <w:highlight w:val="white"/>
             <w:u w:val="single"/>
-            <w:rtl w:val="0"/>
           </w:rPr>
-          <w:t xml:space="preserve">https://www.perforce.com/products/helix-qac</w:t>
+          <w:t>https://www.perforce.com/products/helix-qac</w:t>
         </w:r>
       </w:hyperlink>
-      <w:r>
-        <w:rPr>
-          <w:rtl w:val="0"/>
-        </w:rPr>
-      </w:r>
     </w:p>
     <w:sectPr>
-      <w:pgSz w:h="15840" w:w="12240" w:orient="portrait"/>
-      <w:pgMar w:bottom="1440" w:top="1440" w:left="1440" w:right="1440" w:header="720" w:footer="720"/>
-      <w:pgNumType w:start="1"/>
+      <w:type w:val="nextPage"/>
+      <w:pgSz w:w="12240" w:h="15840"/>
+      <w:pgMar w:left="1440" w:right="1440" w:header="0" w:top="1440" w:footer="0" w:bottom="1440" w:gutter="0"/>
+      <w:pgNumType w:start="1" w:fmt="decimal"/>
+      <w:formProt w:val="false"/>
+      <w:textDirection w:val="lrTb"/>
+      <w:docGrid w:type="default" w:linePitch="100" w:charSpace="4096"/>
     </w:sectPr>
   </w:body>
 </w:document>
 </file>
 
 <file path=word/numbering.xml><?xml version="1.0" encoding="utf-8"?>
-<w:numbering xmlns:mc="http://schemas.openxmlformats.org/markup-compatibility/2006" xmlns:o="urn:schemas-microsoft-com:office:office" xmlns:r="http://schemas.openxmlformats.org/officeDocument/2006/relationships" xmlns:m="http://schemas.openxmlformats.org/officeDocument/2006/math" xmlns:v="urn:schemas-microsoft-com:vml" xmlns:wp="http://schemas.openxmlformats.org/drawingml/2006/wordprocessingDrawing" xmlns:w10="urn:schemas-microsoft-com:office:word" xmlns:w="http://schemas.openxmlformats.org/wordprocessingml/2006/main" xmlns:wne="http://schemas.microsoft.com/office/word/2006/wordml" xmlns:sl="http://schemas.openxmlformats.org/schemaLibrary/2006/main" xmlns:a="http://schemas.openxmlformats.org/drawingml/2006/main" xmlns:pic="http://schemas.openxmlformats.org/drawingml/2006/picture" xmlns:c="http://schemas.openxmlformats.org/drawingml/2006/chart" xmlns:lc="http://schemas.openxmlformats.org/drawingml/2006/lockedCanvas" xmlns:dgm="http://schemas.openxmlformats.org/drawingml/2006/diagram" xmlns:wps="http://schemas.microsoft.com/office/word/2010/wordprocessingShape" xmlns:wpg="http://schemas.microsoft.com/office/word/2010/wordprocessingGroup" xmlns:w14="http://schemas.microsoft.com/office/word/2010/wordml" xmlns:w15="http://schemas.microsoft.com/office/word/2012/wordml">
+<w:numbering xmlns:w="http://schemas.openxmlformats.org/wordprocessingml/2006/main" xmlns:o="urn:schemas-microsoft-com:office:office" xmlns:r="http://schemas.openxmlformats.org/officeDocument/2006/relationships" xmlns:v="urn:schemas-microsoft-com:vml" xmlns:mc="http://schemas.openxmlformats.org/markup-compatibility/2006" xmlns:w14="http://schemas.microsoft.com/office/word/2010/wordml" mc:Ignorable="w14">
   <w:abstractNum w:abstractNumId="1">
     <w:lvl w:ilvl="0">
       <w:start w:val="1"/>
@@ -3228,10 +2968,13 @@
       <w:lvlText w:val="-"/>
       <w:lvlJc w:val="left"/>
       <w:pPr>
+        <w:tabs>
+          <w:tab w:val="num" w:pos="0"/>
+        </w:tabs>
         <w:ind w:left="1440" w:hanging="360"/>
       </w:pPr>
       <w:rPr>
-        <w:u w:val="none"/>
+        <w:rFonts w:ascii="OpenSymbol" w:hAnsi="OpenSymbol" w:cs="OpenSymbol" w:hint="default"/>
       </w:rPr>
     </w:lvl>
     <w:lvl w:ilvl="1">
@@ -3240,10 +2983,13 @@
       <w:lvlText w:val="-"/>
       <w:lvlJc w:val="left"/>
       <w:pPr>
+        <w:tabs>
+          <w:tab w:val="num" w:pos="0"/>
+        </w:tabs>
         <w:ind w:left="2160" w:hanging="360"/>
       </w:pPr>
       <w:rPr>
-        <w:u w:val="none"/>
+        <w:rFonts w:ascii="OpenSymbol" w:hAnsi="OpenSymbol" w:cs="OpenSymbol" w:hint="default"/>
       </w:rPr>
     </w:lvl>
     <w:lvl w:ilvl="2">
@@ -3252,10 +2998,13 @@
       <w:lvlText w:val="-"/>
       <w:lvlJc w:val="left"/>
       <w:pPr>
+        <w:tabs>
+          <w:tab w:val="num" w:pos="0"/>
+        </w:tabs>
         <w:ind w:left="2880" w:hanging="360"/>
       </w:pPr>
       <w:rPr>
-        <w:u w:val="none"/>
+        <w:rFonts w:ascii="OpenSymbol" w:hAnsi="OpenSymbol" w:cs="OpenSymbol" w:hint="default"/>
       </w:rPr>
     </w:lvl>
     <w:lvl w:ilvl="3">
@@ -3264,10 +3013,13 @@
       <w:lvlText w:val="-"/>
       <w:lvlJc w:val="left"/>
       <w:pPr>
+        <w:tabs>
+          <w:tab w:val="num" w:pos="0"/>
+        </w:tabs>
         <w:ind w:left="3600" w:hanging="360"/>
       </w:pPr>
       <w:rPr>
-        <w:u w:val="none"/>
+        <w:rFonts w:ascii="OpenSymbol" w:hAnsi="OpenSymbol" w:cs="OpenSymbol" w:hint="default"/>
       </w:rPr>
     </w:lvl>
     <w:lvl w:ilvl="4">
@@ -3276,10 +3028,13 @@
       <w:lvlText w:val="-"/>
       <w:lvlJc w:val="left"/>
       <w:pPr>
+        <w:tabs>
+          <w:tab w:val="num" w:pos="0"/>
+        </w:tabs>
         <w:ind w:left="4320" w:hanging="360"/>
       </w:pPr>
       <w:rPr>
-        <w:u w:val="none"/>
+        <w:rFonts w:ascii="OpenSymbol" w:hAnsi="OpenSymbol" w:cs="OpenSymbol" w:hint="default"/>
       </w:rPr>
     </w:lvl>
     <w:lvl w:ilvl="5">
@@ -3288,10 +3043,13 @@
       <w:lvlText w:val="-"/>
       <w:lvlJc w:val="left"/>
       <w:pPr>
+        <w:tabs>
+          <w:tab w:val="num" w:pos="0"/>
+        </w:tabs>
         <w:ind w:left="5040" w:hanging="360"/>
       </w:pPr>
       <w:rPr>
-        <w:u w:val="none"/>
+        <w:rFonts w:ascii="OpenSymbol" w:hAnsi="OpenSymbol" w:cs="OpenSymbol" w:hint="default"/>
       </w:rPr>
     </w:lvl>
     <w:lvl w:ilvl="6">
@@ -3300,10 +3058,13 @@
       <w:lvlText w:val="-"/>
       <w:lvlJc w:val="left"/>
       <w:pPr>
+        <w:tabs>
+          <w:tab w:val="num" w:pos="0"/>
+        </w:tabs>
         <w:ind w:left="5760" w:hanging="360"/>
       </w:pPr>
       <w:rPr>
-        <w:u w:val="none"/>
+        <w:rFonts w:ascii="OpenSymbol" w:hAnsi="OpenSymbol" w:cs="OpenSymbol" w:hint="default"/>
       </w:rPr>
     </w:lvl>
     <w:lvl w:ilvl="7">
@@ -3312,10 +3073,13 @@
       <w:lvlText w:val="-"/>
       <w:lvlJc w:val="left"/>
       <w:pPr>
+        <w:tabs>
+          <w:tab w:val="num" w:pos="0"/>
+        </w:tabs>
         <w:ind w:left="6480" w:hanging="360"/>
       </w:pPr>
       <w:rPr>
-        <w:u w:val="none"/>
+        <w:rFonts w:ascii="OpenSymbol" w:hAnsi="OpenSymbol" w:cs="OpenSymbol" w:hint="default"/>
       </w:rPr>
     </w:lvl>
     <w:lvl w:ilvl="8">
@@ -3324,10 +3088,13 @@
       <w:lvlText w:val="-"/>
       <w:lvlJc w:val="left"/>
       <w:pPr>
+        <w:tabs>
+          <w:tab w:val="num" w:pos="0"/>
+        </w:tabs>
         <w:ind w:left="7200" w:hanging="360"/>
       </w:pPr>
       <w:rPr>
-        <w:u w:val="none"/>
+        <w:rFonts w:ascii="OpenSymbol" w:hAnsi="OpenSymbol" w:cs="OpenSymbol" w:hint="default"/>
       </w:rPr>
     </w:lvl>
   </w:abstractNum>
@@ -3335,25 +3102,31 @@
     <w:lvl w:ilvl="0">
       <w:start w:val="1"/>
       <w:numFmt w:val="bullet"/>
-      <w:lvlText w:val="●"/>
-      <w:lvlJc w:val="left"/>
-      <w:pPr>
+      <w:lvlText w:val=""/>
+      <w:lvlJc w:val="left"/>
+      <w:pPr>
+        <w:tabs>
+          <w:tab w:val="num" w:pos="0"/>
+        </w:tabs>
         <w:ind w:left="720" w:hanging="360"/>
       </w:pPr>
       <w:rPr>
-        <w:u w:val="none"/>
+        <w:rFonts w:ascii="Wingdings" w:hAnsi="Wingdings" w:cs="Wingdings" w:hint="default"/>
       </w:rPr>
     </w:lvl>
     <w:lvl w:ilvl="1">
       <w:start w:val="1"/>
       <w:numFmt w:val="bullet"/>
-      <w:lvlText w:val="○"/>
-      <w:lvlJc w:val="left"/>
-      <w:pPr>
+      <w:lvlText w:val=""/>
+      <w:lvlJc w:val="left"/>
+      <w:pPr>
+        <w:tabs>
+          <w:tab w:val="num" w:pos="0"/>
+        </w:tabs>
         <w:ind w:left="1440" w:hanging="360"/>
       </w:pPr>
       <w:rPr>
-        <w:u w:val="none"/>
+        <w:rFonts w:ascii="Wingdings 2" w:hAnsi="Wingdings 2" w:cs="Wingdings 2" w:hint="default"/>
       </w:rPr>
     </w:lvl>
     <w:lvl w:ilvl="2">
@@ -3362,34 +3135,43 @@
       <w:lvlText w:val="■"/>
       <w:lvlJc w:val="left"/>
       <w:pPr>
+        <w:tabs>
+          <w:tab w:val="num" w:pos="0"/>
+        </w:tabs>
         <w:ind w:left="2160" w:hanging="360"/>
       </w:pPr>
       <w:rPr>
-        <w:u w:val="none"/>
+        <w:rFonts w:ascii="OpenSymbol" w:hAnsi="OpenSymbol" w:cs="OpenSymbol" w:hint="default"/>
       </w:rPr>
     </w:lvl>
     <w:lvl w:ilvl="3">
       <w:start w:val="1"/>
       <w:numFmt w:val="bullet"/>
-      <w:lvlText w:val="●"/>
-      <w:lvlJc w:val="left"/>
-      <w:pPr>
+      <w:lvlText w:val=""/>
+      <w:lvlJc w:val="left"/>
+      <w:pPr>
+        <w:tabs>
+          <w:tab w:val="num" w:pos="0"/>
+        </w:tabs>
         <w:ind w:left="2880" w:hanging="360"/>
       </w:pPr>
       <w:rPr>
-        <w:u w:val="none"/>
+        <w:rFonts w:ascii="Wingdings" w:hAnsi="Wingdings" w:cs="Wingdings" w:hint="default"/>
       </w:rPr>
     </w:lvl>
     <w:lvl w:ilvl="4">
       <w:start w:val="1"/>
       <w:numFmt w:val="bullet"/>
-      <w:lvlText w:val="○"/>
-      <w:lvlJc w:val="left"/>
-      <w:pPr>
+      <w:lvlText w:val=""/>
+      <w:lvlJc w:val="left"/>
+      <w:pPr>
+        <w:tabs>
+          <w:tab w:val="num" w:pos="0"/>
+        </w:tabs>
         <w:ind w:left="3600" w:hanging="360"/>
       </w:pPr>
       <w:rPr>
-        <w:u w:val="none"/>
+        <w:rFonts w:ascii="Wingdings 2" w:hAnsi="Wingdings 2" w:cs="Wingdings 2" w:hint="default"/>
       </w:rPr>
     </w:lvl>
     <w:lvl w:ilvl="5">
@@ -3398,34 +3180,43 @@
       <w:lvlText w:val="■"/>
       <w:lvlJc w:val="left"/>
       <w:pPr>
+        <w:tabs>
+          <w:tab w:val="num" w:pos="0"/>
+        </w:tabs>
         <w:ind w:left="4320" w:hanging="360"/>
       </w:pPr>
       <w:rPr>
-        <w:u w:val="none"/>
+        <w:rFonts w:ascii="OpenSymbol" w:hAnsi="OpenSymbol" w:cs="OpenSymbol" w:hint="default"/>
       </w:rPr>
     </w:lvl>
     <w:lvl w:ilvl="6">
       <w:start w:val="1"/>
       <w:numFmt w:val="bullet"/>
-      <w:lvlText w:val="●"/>
-      <w:lvlJc w:val="left"/>
-      <w:pPr>
+      <w:lvlText w:val=""/>
+      <w:lvlJc w:val="left"/>
+      <w:pPr>
+        <w:tabs>
+          <w:tab w:val="num" w:pos="0"/>
+        </w:tabs>
         <w:ind w:left="5040" w:hanging="360"/>
       </w:pPr>
       <w:rPr>
-        <w:u w:val="none"/>
+        <w:rFonts w:ascii="Wingdings" w:hAnsi="Wingdings" w:cs="Wingdings" w:hint="default"/>
       </w:rPr>
     </w:lvl>
     <w:lvl w:ilvl="7">
       <w:start w:val="1"/>
       <w:numFmt w:val="bullet"/>
-      <w:lvlText w:val="○"/>
-      <w:lvlJc w:val="left"/>
-      <w:pPr>
+      <w:lvlText w:val=""/>
+      <w:lvlJc w:val="left"/>
+      <w:pPr>
+        <w:tabs>
+          <w:tab w:val="num" w:pos="0"/>
+        </w:tabs>
         <w:ind w:left="5760" w:hanging="360"/>
       </w:pPr>
       <w:rPr>
-        <w:u w:val="none"/>
+        <w:rFonts w:ascii="Wingdings 2" w:hAnsi="Wingdings 2" w:cs="Wingdings 2" w:hint="default"/>
       </w:rPr>
     </w:lvl>
     <w:lvl w:ilvl="8">
@@ -3434,10 +3225,13 @@
       <w:lvlText w:val="■"/>
       <w:lvlJc w:val="left"/>
       <w:pPr>
+        <w:tabs>
+          <w:tab w:val="num" w:pos="0"/>
+        </w:tabs>
         <w:ind w:left="6480" w:hanging="360"/>
       </w:pPr>
       <w:rPr>
-        <w:u w:val="none"/>
+        <w:rFonts w:ascii="OpenSymbol" w:hAnsi="OpenSymbol" w:cs="OpenSymbol" w:hint="default"/>
       </w:rPr>
     </w:lvl>
   </w:abstractNum>
@@ -3448,10 +3242,13 @@
       <w:lvlText w:val="-"/>
       <w:lvlJc w:val="left"/>
       <w:pPr>
+        <w:tabs>
+          <w:tab w:val="num" w:pos="0"/>
+        </w:tabs>
         <w:ind w:left="720" w:hanging="360"/>
       </w:pPr>
       <w:rPr>
-        <w:u w:val="none"/>
+        <w:rFonts w:ascii="OpenSymbol" w:hAnsi="OpenSymbol" w:cs="OpenSymbol" w:hint="default"/>
       </w:rPr>
     </w:lvl>
     <w:lvl w:ilvl="1">
@@ -3460,10 +3257,13 @@
       <w:lvlText w:val="-"/>
       <w:lvlJc w:val="left"/>
       <w:pPr>
+        <w:tabs>
+          <w:tab w:val="num" w:pos="0"/>
+        </w:tabs>
         <w:ind w:left="1440" w:hanging="360"/>
       </w:pPr>
       <w:rPr>
-        <w:u w:val="none"/>
+        <w:rFonts w:ascii="OpenSymbol" w:hAnsi="OpenSymbol" w:cs="OpenSymbol" w:hint="default"/>
       </w:rPr>
     </w:lvl>
     <w:lvl w:ilvl="2">
@@ -3472,10 +3272,13 @@
       <w:lvlText w:val="-"/>
       <w:lvlJc w:val="left"/>
       <w:pPr>
+        <w:tabs>
+          <w:tab w:val="num" w:pos="0"/>
+        </w:tabs>
         <w:ind w:left="2160" w:hanging="360"/>
       </w:pPr>
       <w:rPr>
-        <w:u w:val="none"/>
+        <w:rFonts w:ascii="OpenSymbol" w:hAnsi="OpenSymbol" w:cs="OpenSymbol" w:hint="default"/>
       </w:rPr>
     </w:lvl>
     <w:lvl w:ilvl="3">
@@ -3484,10 +3287,13 @@
       <w:lvlText w:val="-"/>
       <w:lvlJc w:val="left"/>
       <w:pPr>
+        <w:tabs>
+          <w:tab w:val="num" w:pos="0"/>
+        </w:tabs>
         <w:ind w:left="2880" w:hanging="360"/>
       </w:pPr>
       <w:rPr>
-        <w:u w:val="none"/>
+        <w:rFonts w:ascii="OpenSymbol" w:hAnsi="OpenSymbol" w:cs="OpenSymbol" w:hint="default"/>
       </w:rPr>
     </w:lvl>
     <w:lvl w:ilvl="4">
@@ -3496,10 +3302,13 @@
       <w:lvlText w:val="-"/>
       <w:lvlJc w:val="left"/>
       <w:pPr>
+        <w:tabs>
+          <w:tab w:val="num" w:pos="0"/>
+        </w:tabs>
         <w:ind w:left="3600" w:hanging="360"/>
       </w:pPr>
       <w:rPr>
-        <w:u w:val="none"/>
+        <w:rFonts w:ascii="OpenSymbol" w:hAnsi="OpenSymbol" w:cs="OpenSymbol" w:hint="default"/>
       </w:rPr>
     </w:lvl>
     <w:lvl w:ilvl="5">
@@ -3508,10 +3317,13 @@
       <w:lvlText w:val="-"/>
       <w:lvlJc w:val="left"/>
       <w:pPr>
+        <w:tabs>
+          <w:tab w:val="num" w:pos="0"/>
+        </w:tabs>
         <w:ind w:left="4320" w:hanging="360"/>
       </w:pPr>
       <w:rPr>
-        <w:u w:val="none"/>
+        <w:rFonts w:ascii="OpenSymbol" w:hAnsi="OpenSymbol" w:cs="OpenSymbol" w:hint="default"/>
       </w:rPr>
     </w:lvl>
     <w:lvl w:ilvl="6">
@@ -3520,10 +3332,13 @@
       <w:lvlText w:val="-"/>
       <w:lvlJc w:val="left"/>
       <w:pPr>
+        <w:tabs>
+          <w:tab w:val="num" w:pos="0"/>
+        </w:tabs>
         <w:ind w:left="5040" w:hanging="360"/>
       </w:pPr>
       <w:rPr>
-        <w:u w:val="none"/>
+        <w:rFonts w:ascii="OpenSymbol" w:hAnsi="OpenSymbol" w:cs="OpenSymbol" w:hint="default"/>
       </w:rPr>
     </w:lvl>
     <w:lvl w:ilvl="7">
@@ -3532,10 +3347,13 @@
       <w:lvlText w:val="-"/>
       <w:lvlJc w:val="left"/>
       <w:pPr>
+        <w:tabs>
+          <w:tab w:val="num" w:pos="0"/>
+        </w:tabs>
         <w:ind w:left="5760" w:hanging="360"/>
       </w:pPr>
       <w:rPr>
-        <w:u w:val="none"/>
+        <w:rFonts w:ascii="OpenSymbol" w:hAnsi="OpenSymbol" w:cs="OpenSymbol" w:hint="default"/>
       </w:rPr>
     </w:lvl>
     <w:lvl w:ilvl="8">
@@ -3544,10 +3362,13 @@
       <w:lvlText w:val="-"/>
       <w:lvlJc w:val="left"/>
       <w:pPr>
+        <w:tabs>
+          <w:tab w:val="num" w:pos="0"/>
+        </w:tabs>
         <w:ind w:left="6480" w:hanging="360"/>
       </w:pPr>
       <w:rPr>
-        <w:u w:val="none"/>
+        <w:rFonts w:ascii="OpenSymbol" w:hAnsi="OpenSymbol" w:cs="OpenSymbol" w:hint="default"/>
       </w:rPr>
     </w:lvl>
   </w:abstractNum>
@@ -3558,10 +3379,13 @@
       <w:lvlText w:val="-"/>
       <w:lvlJc w:val="left"/>
       <w:pPr>
+        <w:tabs>
+          <w:tab w:val="num" w:pos="0"/>
+        </w:tabs>
         <w:ind w:left="720" w:hanging="360"/>
       </w:pPr>
       <w:rPr>
-        <w:u w:val="none"/>
+        <w:rFonts w:ascii="OpenSymbol" w:hAnsi="OpenSymbol" w:cs="OpenSymbol" w:hint="default"/>
       </w:rPr>
     </w:lvl>
     <w:lvl w:ilvl="1">
@@ -3570,10 +3394,13 @@
       <w:lvlText w:val="-"/>
       <w:lvlJc w:val="left"/>
       <w:pPr>
+        <w:tabs>
+          <w:tab w:val="num" w:pos="0"/>
+        </w:tabs>
         <w:ind w:left="1440" w:hanging="360"/>
       </w:pPr>
       <w:rPr>
-        <w:u w:val="none"/>
+        <w:rFonts w:ascii="OpenSymbol" w:hAnsi="OpenSymbol" w:cs="OpenSymbol" w:hint="default"/>
       </w:rPr>
     </w:lvl>
     <w:lvl w:ilvl="2">
@@ -3582,10 +3409,13 @@
       <w:lvlText w:val="-"/>
       <w:lvlJc w:val="left"/>
       <w:pPr>
+        <w:tabs>
+          <w:tab w:val="num" w:pos="0"/>
+        </w:tabs>
         <w:ind w:left="2160" w:hanging="360"/>
       </w:pPr>
       <w:rPr>
-        <w:u w:val="none"/>
+        <w:rFonts w:ascii="OpenSymbol" w:hAnsi="OpenSymbol" w:cs="OpenSymbol" w:hint="default"/>
       </w:rPr>
     </w:lvl>
     <w:lvl w:ilvl="3">
@@ -3594,10 +3424,13 @@
       <w:lvlText w:val="-"/>
       <w:lvlJc w:val="left"/>
       <w:pPr>
+        <w:tabs>
+          <w:tab w:val="num" w:pos="0"/>
+        </w:tabs>
         <w:ind w:left="2880" w:hanging="360"/>
       </w:pPr>
       <w:rPr>
-        <w:u w:val="none"/>
+        <w:rFonts w:ascii="OpenSymbol" w:hAnsi="OpenSymbol" w:cs="OpenSymbol" w:hint="default"/>
       </w:rPr>
     </w:lvl>
     <w:lvl w:ilvl="4">
@@ -3606,10 +3439,13 @@
       <w:lvlText w:val="-"/>
       <w:lvlJc w:val="left"/>
       <w:pPr>
+        <w:tabs>
+          <w:tab w:val="num" w:pos="0"/>
+        </w:tabs>
         <w:ind w:left="3600" w:hanging="360"/>
       </w:pPr>
       <w:rPr>
-        <w:u w:val="none"/>
+        <w:rFonts w:ascii="OpenSymbol" w:hAnsi="OpenSymbol" w:cs="OpenSymbol" w:hint="default"/>
       </w:rPr>
     </w:lvl>
     <w:lvl w:ilvl="5">
@@ -3618,10 +3454,13 @@
       <w:lvlText w:val="-"/>
       <w:lvlJc w:val="left"/>
       <w:pPr>
+        <w:tabs>
+          <w:tab w:val="num" w:pos="0"/>
+        </w:tabs>
         <w:ind w:left="4320" w:hanging="360"/>
       </w:pPr>
       <w:rPr>
-        <w:u w:val="none"/>
+        <w:rFonts w:ascii="OpenSymbol" w:hAnsi="OpenSymbol" w:cs="OpenSymbol" w:hint="default"/>
       </w:rPr>
     </w:lvl>
     <w:lvl w:ilvl="6">
@@ -3630,10 +3469,13 @@
       <w:lvlText w:val="-"/>
       <w:lvlJc w:val="left"/>
       <w:pPr>
+        <w:tabs>
+          <w:tab w:val="num" w:pos="0"/>
+        </w:tabs>
         <w:ind w:left="5040" w:hanging="360"/>
       </w:pPr>
       <w:rPr>
-        <w:u w:val="none"/>
+        <w:rFonts w:ascii="OpenSymbol" w:hAnsi="OpenSymbol" w:cs="OpenSymbol" w:hint="default"/>
       </w:rPr>
     </w:lvl>
     <w:lvl w:ilvl="7">
@@ -3642,10 +3484,13 @@
       <w:lvlText w:val="-"/>
       <w:lvlJc w:val="left"/>
       <w:pPr>
+        <w:tabs>
+          <w:tab w:val="num" w:pos="0"/>
+        </w:tabs>
         <w:ind w:left="5760" w:hanging="360"/>
       </w:pPr>
       <w:rPr>
-        <w:u w:val="none"/>
+        <w:rFonts w:ascii="OpenSymbol" w:hAnsi="OpenSymbol" w:cs="OpenSymbol" w:hint="default"/>
       </w:rPr>
     </w:lvl>
     <w:lvl w:ilvl="8">
@@ -3654,10 +3499,13 @@
       <w:lvlText w:val="-"/>
       <w:lvlJc w:val="left"/>
       <w:pPr>
+        <w:tabs>
+          <w:tab w:val="num" w:pos="0"/>
+        </w:tabs>
         <w:ind w:left="6480" w:hanging="360"/>
       </w:pPr>
       <w:rPr>
-        <w:u w:val="none"/>
+        <w:rFonts w:ascii="OpenSymbol" w:hAnsi="OpenSymbol" w:cs="OpenSymbol" w:hint="default"/>
       </w:rPr>
     </w:lvl>
   </w:abstractNum>
@@ -3668,6 +3516,9 @@
       <w:lvlText w:val="%1."/>
       <w:lvlJc w:val="left"/>
       <w:pPr>
+        <w:tabs>
+          <w:tab w:val="num" w:pos="0"/>
+        </w:tabs>
         <w:ind w:left="720" w:hanging="360"/>
       </w:pPr>
       <w:rPr>
@@ -3680,6 +3531,9 @@
       <w:lvlText w:val="%2."/>
       <w:lvlJc w:val="left"/>
       <w:pPr>
+        <w:tabs>
+          <w:tab w:val="num" w:pos="0"/>
+        </w:tabs>
         <w:ind w:left="1440" w:hanging="360"/>
       </w:pPr>
       <w:rPr>
@@ -3692,6 +3546,9 @@
       <w:lvlText w:val="%3."/>
       <w:lvlJc w:val="right"/>
       <w:pPr>
+        <w:tabs>
+          <w:tab w:val="num" w:pos="0"/>
+        </w:tabs>
         <w:ind w:left="2160" w:hanging="360"/>
       </w:pPr>
       <w:rPr>
@@ -3704,6 +3561,9 @@
       <w:lvlText w:val="%4."/>
       <w:lvlJc w:val="left"/>
       <w:pPr>
+        <w:tabs>
+          <w:tab w:val="num" w:pos="0"/>
+        </w:tabs>
         <w:ind w:left="2880" w:hanging="360"/>
       </w:pPr>
       <w:rPr>
@@ -3716,6 +3576,9 @@
       <w:lvlText w:val="%5."/>
       <w:lvlJc w:val="left"/>
       <w:pPr>
+        <w:tabs>
+          <w:tab w:val="num" w:pos="0"/>
+        </w:tabs>
         <w:ind w:left="3600" w:hanging="360"/>
       </w:pPr>
       <w:rPr>
@@ -3728,6 +3591,9 @@
       <w:lvlText w:val="%6."/>
       <w:lvlJc w:val="right"/>
       <w:pPr>
+        <w:tabs>
+          <w:tab w:val="num" w:pos="0"/>
+        </w:tabs>
         <w:ind w:left="4320" w:hanging="360"/>
       </w:pPr>
       <w:rPr>
@@ -3740,6 +3606,9 @@
       <w:lvlText w:val="%7."/>
       <w:lvlJc w:val="left"/>
       <w:pPr>
+        <w:tabs>
+          <w:tab w:val="num" w:pos="0"/>
+        </w:tabs>
         <w:ind w:left="5040" w:hanging="360"/>
       </w:pPr>
       <w:rPr>
@@ -3752,6 +3621,9 @@
       <w:lvlText w:val="%8."/>
       <w:lvlJc w:val="left"/>
       <w:pPr>
+        <w:tabs>
+          <w:tab w:val="num" w:pos="0"/>
+        </w:tabs>
         <w:ind w:left="5760" w:hanging="360"/>
       </w:pPr>
       <w:rPr>
@@ -3764,6 +3636,9 @@
       <w:lvlText w:val="%9."/>
       <w:lvlJc w:val="right"/>
       <w:pPr>
+        <w:tabs>
+          <w:tab w:val="num" w:pos="0"/>
+        </w:tabs>
         <w:ind w:left="6480" w:hanging="360"/>
       </w:pPr>
       <w:rPr>
@@ -3778,10 +3653,13 @@
       <w:lvlText w:val="-"/>
       <w:lvlJc w:val="left"/>
       <w:pPr>
+        <w:tabs>
+          <w:tab w:val="num" w:pos="0"/>
+        </w:tabs>
         <w:ind w:left="720" w:hanging="360"/>
       </w:pPr>
       <w:rPr>
-        <w:u w:val="none"/>
+        <w:rFonts w:ascii="OpenSymbol" w:hAnsi="OpenSymbol" w:cs="OpenSymbol" w:hint="default"/>
       </w:rPr>
     </w:lvl>
     <w:lvl w:ilvl="1">
@@ -3790,10 +3668,13 @@
       <w:lvlText w:val="-"/>
       <w:lvlJc w:val="left"/>
       <w:pPr>
+        <w:tabs>
+          <w:tab w:val="num" w:pos="0"/>
+        </w:tabs>
         <w:ind w:left="1440" w:hanging="360"/>
       </w:pPr>
       <w:rPr>
-        <w:u w:val="none"/>
+        <w:rFonts w:ascii="OpenSymbol" w:hAnsi="OpenSymbol" w:cs="OpenSymbol" w:hint="default"/>
       </w:rPr>
     </w:lvl>
     <w:lvl w:ilvl="2">
@@ -3802,10 +3683,13 @@
       <w:lvlText w:val="-"/>
       <w:lvlJc w:val="left"/>
       <w:pPr>
+        <w:tabs>
+          <w:tab w:val="num" w:pos="0"/>
+        </w:tabs>
         <w:ind w:left="2160" w:hanging="360"/>
       </w:pPr>
       <w:rPr>
-        <w:u w:val="none"/>
+        <w:rFonts w:ascii="OpenSymbol" w:hAnsi="OpenSymbol" w:cs="OpenSymbol" w:hint="default"/>
       </w:rPr>
     </w:lvl>
     <w:lvl w:ilvl="3">
@@ -3814,10 +3698,13 @@
       <w:lvlText w:val="-"/>
       <w:lvlJc w:val="left"/>
       <w:pPr>
+        <w:tabs>
+          <w:tab w:val="num" w:pos="0"/>
+        </w:tabs>
         <w:ind w:left="2880" w:hanging="360"/>
       </w:pPr>
       <w:rPr>
-        <w:u w:val="none"/>
+        <w:rFonts w:ascii="OpenSymbol" w:hAnsi="OpenSymbol" w:cs="OpenSymbol" w:hint="default"/>
       </w:rPr>
     </w:lvl>
     <w:lvl w:ilvl="4">
@@ -3826,10 +3713,13 @@
       <w:lvlText w:val="-"/>
       <w:lvlJc w:val="left"/>
       <w:pPr>
+        <w:tabs>
+          <w:tab w:val="num" w:pos="0"/>
+        </w:tabs>
         <w:ind w:left="3600" w:hanging="360"/>
       </w:pPr>
       <w:rPr>
-        <w:u w:val="none"/>
+        <w:rFonts w:ascii="OpenSymbol" w:hAnsi="OpenSymbol" w:cs="OpenSymbol" w:hint="default"/>
       </w:rPr>
     </w:lvl>
     <w:lvl w:ilvl="5">
@@ -3838,10 +3728,13 @@
       <w:lvlText w:val="-"/>
       <w:lvlJc w:val="left"/>
       <w:pPr>
+        <w:tabs>
+          <w:tab w:val="num" w:pos="0"/>
+        </w:tabs>
         <w:ind w:left="4320" w:hanging="360"/>
       </w:pPr>
       <w:rPr>
-        <w:u w:val="none"/>
+        <w:rFonts w:ascii="OpenSymbol" w:hAnsi="OpenSymbol" w:cs="OpenSymbol" w:hint="default"/>
       </w:rPr>
     </w:lvl>
     <w:lvl w:ilvl="6">
@@ -3850,10 +3743,13 @@
       <w:lvlText w:val="-"/>
       <w:lvlJc w:val="left"/>
       <w:pPr>
+        <w:tabs>
+          <w:tab w:val="num" w:pos="0"/>
+        </w:tabs>
         <w:ind w:left="5040" w:hanging="360"/>
       </w:pPr>
       <w:rPr>
-        <w:u w:val="none"/>
+        <w:rFonts w:ascii="OpenSymbol" w:hAnsi="OpenSymbol" w:cs="OpenSymbol" w:hint="default"/>
       </w:rPr>
     </w:lvl>
     <w:lvl w:ilvl="7">
@@ -3862,10 +3758,13 @@
       <w:lvlText w:val="-"/>
       <w:lvlJc w:val="left"/>
       <w:pPr>
+        <w:tabs>
+          <w:tab w:val="num" w:pos="0"/>
+        </w:tabs>
         <w:ind w:left="5760" w:hanging="360"/>
       </w:pPr>
       <w:rPr>
-        <w:u w:val="none"/>
+        <w:rFonts w:ascii="OpenSymbol" w:hAnsi="OpenSymbol" w:cs="OpenSymbol" w:hint="default"/>
       </w:rPr>
     </w:lvl>
     <w:lvl w:ilvl="8">
@@ -3874,10 +3773,13 @@
       <w:lvlText w:val="-"/>
       <w:lvlJc w:val="left"/>
       <w:pPr>
+        <w:tabs>
+          <w:tab w:val="num" w:pos="0"/>
+        </w:tabs>
         <w:ind w:left="6480" w:hanging="360"/>
       </w:pPr>
       <w:rPr>
-        <w:u w:val="none"/>
+        <w:rFonts w:ascii="OpenSymbol" w:hAnsi="OpenSymbol" w:cs="OpenSymbol" w:hint="default"/>
       </w:rPr>
     </w:lvl>
   </w:abstractNum>
@@ -3885,25 +3787,31 @@
     <w:lvl w:ilvl="0">
       <w:start w:val="1"/>
       <w:numFmt w:val="bullet"/>
-      <w:lvlText w:val="●"/>
-      <w:lvlJc w:val="left"/>
-      <w:pPr>
+      <w:lvlText w:val=""/>
+      <w:lvlJc w:val="left"/>
+      <w:pPr>
+        <w:tabs>
+          <w:tab w:val="num" w:pos="0"/>
+        </w:tabs>
         <w:ind w:left="720" w:hanging="360"/>
       </w:pPr>
       <w:rPr>
-        <w:u w:val="none"/>
+        <w:rFonts w:ascii="Wingdings" w:hAnsi="Wingdings" w:cs="Wingdings" w:hint="default"/>
       </w:rPr>
     </w:lvl>
     <w:lvl w:ilvl="1">
       <w:start w:val="1"/>
       <w:numFmt w:val="bullet"/>
-      <w:lvlText w:val="○"/>
-      <w:lvlJc w:val="left"/>
-      <w:pPr>
+      <w:lvlText w:val=""/>
+      <w:lvlJc w:val="left"/>
+      <w:pPr>
+        <w:tabs>
+          <w:tab w:val="num" w:pos="0"/>
+        </w:tabs>
         <w:ind w:left="1440" w:hanging="360"/>
       </w:pPr>
       <w:rPr>
-        <w:u w:val="none"/>
+        <w:rFonts w:ascii="Wingdings 2" w:hAnsi="Wingdings 2" w:cs="Wingdings 2" w:hint="default"/>
       </w:rPr>
     </w:lvl>
     <w:lvl w:ilvl="2">
@@ -3912,34 +3820,43 @@
       <w:lvlText w:val="■"/>
       <w:lvlJc w:val="left"/>
       <w:pPr>
+        <w:tabs>
+          <w:tab w:val="num" w:pos="0"/>
+        </w:tabs>
         <w:ind w:left="2160" w:hanging="360"/>
       </w:pPr>
       <w:rPr>
-        <w:u w:val="none"/>
+        <w:rFonts w:ascii="OpenSymbol" w:hAnsi="OpenSymbol" w:cs="OpenSymbol" w:hint="default"/>
       </w:rPr>
     </w:lvl>
     <w:lvl w:ilvl="3">
       <w:start w:val="1"/>
       <w:numFmt w:val="bullet"/>
-      <w:lvlText w:val="●"/>
-      <w:lvlJc w:val="left"/>
-      <w:pPr>
+      <w:lvlText w:val=""/>
+      <w:lvlJc w:val="left"/>
+      <w:pPr>
+        <w:tabs>
+          <w:tab w:val="num" w:pos="0"/>
+        </w:tabs>
         <w:ind w:left="2880" w:hanging="360"/>
       </w:pPr>
       <w:rPr>
-        <w:u w:val="none"/>
+        <w:rFonts w:ascii="Wingdings" w:hAnsi="Wingdings" w:cs="Wingdings" w:hint="default"/>
       </w:rPr>
     </w:lvl>
     <w:lvl w:ilvl="4">
       <w:start w:val="1"/>
       <w:numFmt w:val="bullet"/>
-      <w:lvlText w:val="○"/>
-      <w:lvlJc w:val="left"/>
-      <w:pPr>
+      <w:lvlText w:val=""/>
+      <w:lvlJc w:val="left"/>
+      <w:pPr>
+        <w:tabs>
+          <w:tab w:val="num" w:pos="0"/>
+        </w:tabs>
         <w:ind w:left="3600" w:hanging="360"/>
       </w:pPr>
       <w:rPr>
-        <w:u w:val="none"/>
+        <w:rFonts w:ascii="Wingdings 2" w:hAnsi="Wingdings 2" w:cs="Wingdings 2" w:hint="default"/>
       </w:rPr>
     </w:lvl>
     <w:lvl w:ilvl="5">
@@ -3948,34 +3865,43 @@
       <w:lvlText w:val="■"/>
       <w:lvlJc w:val="left"/>
       <w:pPr>
+        <w:tabs>
+          <w:tab w:val="num" w:pos="0"/>
+        </w:tabs>
         <w:ind w:left="4320" w:hanging="360"/>
       </w:pPr>
       <w:rPr>
-        <w:u w:val="none"/>
+        <w:rFonts w:ascii="OpenSymbol" w:hAnsi="OpenSymbol" w:cs="OpenSymbol" w:hint="default"/>
       </w:rPr>
     </w:lvl>
     <w:lvl w:ilvl="6">
       <w:start w:val="1"/>
       <w:numFmt w:val="bullet"/>
-      <w:lvlText w:val="●"/>
-      <w:lvlJc w:val="left"/>
-      <w:pPr>
+      <w:lvlText w:val=""/>
+      <w:lvlJc w:val="left"/>
+      <w:pPr>
+        <w:tabs>
+          <w:tab w:val="num" w:pos="0"/>
+        </w:tabs>
         <w:ind w:left="5040" w:hanging="360"/>
       </w:pPr>
       <w:rPr>
-        <w:u w:val="none"/>
+        <w:rFonts w:ascii="Wingdings" w:hAnsi="Wingdings" w:cs="Wingdings" w:hint="default"/>
       </w:rPr>
     </w:lvl>
     <w:lvl w:ilvl="7">
       <w:start w:val="1"/>
       <w:numFmt w:val="bullet"/>
-      <w:lvlText w:val="○"/>
-      <w:lvlJc w:val="left"/>
-      <w:pPr>
+      <w:lvlText w:val=""/>
+      <w:lvlJc w:val="left"/>
+      <w:pPr>
+        <w:tabs>
+          <w:tab w:val="num" w:pos="0"/>
+        </w:tabs>
         <w:ind w:left="5760" w:hanging="360"/>
       </w:pPr>
       <w:rPr>
-        <w:u w:val="none"/>
+        <w:rFonts w:ascii="Wingdings 2" w:hAnsi="Wingdings 2" w:cs="Wingdings 2" w:hint="default"/>
       </w:rPr>
     </w:lvl>
     <w:lvl w:ilvl="8">
@@ -3984,10 +3910,13 @@
       <w:lvlText w:val="■"/>
       <w:lvlJc w:val="left"/>
       <w:pPr>
+        <w:tabs>
+          <w:tab w:val="num" w:pos="0"/>
+        </w:tabs>
         <w:ind w:left="6480" w:hanging="360"/>
       </w:pPr>
       <w:rPr>
-        <w:u w:val="none"/>
+        <w:rFonts w:ascii="OpenSymbol" w:hAnsi="OpenSymbol" w:cs="OpenSymbol" w:hint="default"/>
       </w:rPr>
     </w:lvl>
   </w:abstractNum>
@@ -3995,25 +3924,31 @@
     <w:lvl w:ilvl="0">
       <w:start w:val="1"/>
       <w:numFmt w:val="bullet"/>
-      <w:lvlText w:val="●"/>
-      <w:lvlJc w:val="left"/>
-      <w:pPr>
+      <w:lvlText w:val=""/>
+      <w:lvlJc w:val="left"/>
+      <w:pPr>
+        <w:tabs>
+          <w:tab w:val="num" w:pos="0"/>
+        </w:tabs>
         <w:ind w:left="720" w:hanging="360"/>
       </w:pPr>
       <w:rPr>
-        <w:u w:val="none"/>
+        <w:rFonts w:ascii="Wingdings" w:hAnsi="Wingdings" w:cs="Wingdings" w:hint="default"/>
       </w:rPr>
     </w:lvl>
     <w:lvl w:ilvl="1">
       <w:start w:val="1"/>
       <w:numFmt w:val="bullet"/>
-      <w:lvlText w:val="○"/>
-      <w:lvlJc w:val="left"/>
-      <w:pPr>
+      <w:lvlText w:val=""/>
+      <w:lvlJc w:val="left"/>
+      <w:pPr>
+        <w:tabs>
+          <w:tab w:val="num" w:pos="0"/>
+        </w:tabs>
         <w:ind w:left="1440" w:hanging="360"/>
       </w:pPr>
       <w:rPr>
-        <w:u w:val="none"/>
+        <w:rFonts w:ascii="Wingdings 2" w:hAnsi="Wingdings 2" w:cs="Wingdings 2" w:hint="default"/>
       </w:rPr>
     </w:lvl>
     <w:lvl w:ilvl="2">
@@ -4022,34 +3957,43 @@
       <w:lvlText w:val="■"/>
       <w:lvlJc w:val="left"/>
       <w:pPr>
+        <w:tabs>
+          <w:tab w:val="num" w:pos="0"/>
+        </w:tabs>
         <w:ind w:left="2160" w:hanging="360"/>
       </w:pPr>
       <w:rPr>
-        <w:u w:val="none"/>
+        <w:rFonts w:ascii="OpenSymbol" w:hAnsi="OpenSymbol" w:cs="OpenSymbol" w:hint="default"/>
       </w:rPr>
     </w:lvl>
     <w:lvl w:ilvl="3">
       <w:start w:val="1"/>
       <w:numFmt w:val="bullet"/>
-      <w:lvlText w:val="●"/>
-      <w:lvlJc w:val="left"/>
-      <w:pPr>
+      <w:lvlText w:val=""/>
+      <w:lvlJc w:val="left"/>
+      <w:pPr>
+        <w:tabs>
+          <w:tab w:val="num" w:pos="0"/>
+        </w:tabs>
         <w:ind w:left="2880" w:hanging="360"/>
       </w:pPr>
       <w:rPr>
-        <w:u w:val="none"/>
+        <w:rFonts w:ascii="Wingdings" w:hAnsi="Wingdings" w:cs="Wingdings" w:hint="default"/>
       </w:rPr>
     </w:lvl>
     <w:lvl w:ilvl="4">
       <w:start w:val="1"/>
       <w:numFmt w:val="bullet"/>
-      <w:lvlText w:val="○"/>
-      <w:lvlJc w:val="left"/>
-      <w:pPr>
+      <w:lvlText w:val=""/>
+      <w:lvlJc w:val="left"/>
+      <w:pPr>
+        <w:tabs>
+          <w:tab w:val="num" w:pos="0"/>
+        </w:tabs>
         <w:ind w:left="3600" w:hanging="360"/>
       </w:pPr>
       <w:rPr>
-        <w:u w:val="none"/>
+        <w:rFonts w:ascii="Wingdings 2" w:hAnsi="Wingdings 2" w:cs="Wingdings 2" w:hint="default"/>
       </w:rPr>
     </w:lvl>
     <w:lvl w:ilvl="5">
@@ -4058,34 +4002,43 @@
       <w:lvlText w:val="■"/>
       <w:lvlJc w:val="left"/>
       <w:pPr>
+        <w:tabs>
+          <w:tab w:val="num" w:pos="0"/>
+        </w:tabs>
         <w:ind w:left="4320" w:hanging="360"/>
       </w:pPr>
       <w:rPr>
-        <w:u w:val="none"/>
+        <w:rFonts w:ascii="OpenSymbol" w:hAnsi="OpenSymbol" w:cs="OpenSymbol" w:hint="default"/>
       </w:rPr>
     </w:lvl>
     <w:lvl w:ilvl="6">
       <w:start w:val="1"/>
       <w:numFmt w:val="bullet"/>
-      <w:lvlText w:val="●"/>
-      <w:lvlJc w:val="left"/>
-      <w:pPr>
+      <w:lvlText w:val=""/>
+      <w:lvlJc w:val="left"/>
+      <w:pPr>
+        <w:tabs>
+          <w:tab w:val="num" w:pos="0"/>
+        </w:tabs>
         <w:ind w:left="5040" w:hanging="360"/>
       </w:pPr>
       <w:rPr>
-        <w:u w:val="none"/>
+        <w:rFonts w:ascii="Wingdings" w:hAnsi="Wingdings" w:cs="Wingdings" w:hint="default"/>
       </w:rPr>
     </w:lvl>
     <w:lvl w:ilvl="7">
       <w:start w:val="1"/>
       <w:numFmt w:val="bullet"/>
-      <w:lvlText w:val="○"/>
-      <w:lvlJc w:val="left"/>
-      <w:pPr>
+      <w:lvlText w:val=""/>
+      <w:lvlJc w:val="left"/>
+      <w:pPr>
+        <w:tabs>
+          <w:tab w:val="num" w:pos="0"/>
+        </w:tabs>
         <w:ind w:left="5760" w:hanging="360"/>
       </w:pPr>
       <w:rPr>
-        <w:u w:val="none"/>
+        <w:rFonts w:ascii="Wingdings 2" w:hAnsi="Wingdings 2" w:cs="Wingdings 2" w:hint="default"/>
       </w:rPr>
     </w:lvl>
     <w:lvl w:ilvl="8">
@@ -4094,10 +4047,13 @@
       <w:lvlText w:val="■"/>
       <w:lvlJc w:val="left"/>
       <w:pPr>
+        <w:tabs>
+          <w:tab w:val="num" w:pos="0"/>
+        </w:tabs>
         <w:ind w:left="6480" w:hanging="360"/>
       </w:pPr>
       <w:rPr>
-        <w:u w:val="none"/>
+        <w:rFonts w:ascii="OpenSymbol" w:hAnsi="OpenSymbol" w:cs="OpenSymbol" w:hint="default"/>
       </w:rPr>
     </w:lvl>
   </w:abstractNum>
@@ -4105,25 +4061,31 @@
     <w:lvl w:ilvl="0">
       <w:start w:val="1"/>
       <w:numFmt w:val="bullet"/>
-      <w:lvlText w:val="●"/>
-      <w:lvlJc w:val="left"/>
-      <w:pPr>
+      <w:lvlText w:val=""/>
+      <w:lvlJc w:val="left"/>
+      <w:pPr>
+        <w:tabs>
+          <w:tab w:val="num" w:pos="0"/>
+        </w:tabs>
         <w:ind w:left="720" w:hanging="360"/>
       </w:pPr>
       <w:rPr>
-        <w:u w:val="none"/>
+        <w:rFonts w:ascii="Wingdings" w:hAnsi="Wingdings" w:cs="Wingdings" w:hint="default"/>
       </w:rPr>
     </w:lvl>
     <w:lvl w:ilvl="1">
       <w:start w:val="1"/>
       <w:numFmt w:val="bullet"/>
-      <w:lvlText w:val="○"/>
-      <w:lvlJc w:val="left"/>
-      <w:pPr>
+      <w:lvlText w:val=""/>
+      <w:lvlJc w:val="left"/>
+      <w:pPr>
+        <w:tabs>
+          <w:tab w:val="num" w:pos="0"/>
+        </w:tabs>
         <w:ind w:left="1440" w:hanging="360"/>
       </w:pPr>
       <w:rPr>
-        <w:u w:val="none"/>
+        <w:rFonts w:ascii="Wingdings 2" w:hAnsi="Wingdings 2" w:cs="Wingdings 2" w:hint="default"/>
       </w:rPr>
     </w:lvl>
     <w:lvl w:ilvl="2">
@@ -4132,34 +4094,43 @@
       <w:lvlText w:val="■"/>
       <w:lvlJc w:val="left"/>
       <w:pPr>
+        <w:tabs>
+          <w:tab w:val="num" w:pos="0"/>
+        </w:tabs>
         <w:ind w:left="2160" w:hanging="360"/>
       </w:pPr>
       <w:rPr>
-        <w:u w:val="none"/>
+        <w:rFonts w:ascii="OpenSymbol" w:hAnsi="OpenSymbol" w:cs="OpenSymbol" w:hint="default"/>
       </w:rPr>
     </w:lvl>
     <w:lvl w:ilvl="3">
       <w:start w:val="1"/>
       <w:numFmt w:val="bullet"/>
-      <w:lvlText w:val="●"/>
-      <w:lvlJc w:val="left"/>
-      <w:pPr>
+      <w:lvlText w:val=""/>
+      <w:lvlJc w:val="left"/>
+      <w:pPr>
+        <w:tabs>
+          <w:tab w:val="num" w:pos="0"/>
+        </w:tabs>
         <w:ind w:left="2880" w:hanging="360"/>
       </w:pPr>
       <w:rPr>
-        <w:u w:val="none"/>
+        <w:rFonts w:ascii="Wingdings" w:hAnsi="Wingdings" w:cs="Wingdings" w:hint="default"/>
       </w:rPr>
     </w:lvl>
     <w:lvl w:ilvl="4">
       <w:start w:val="1"/>
       <w:numFmt w:val="bullet"/>
-      <w:lvlText w:val="○"/>
-      <w:lvlJc w:val="left"/>
-      <w:pPr>
+      <w:lvlText w:val=""/>
+      <w:lvlJc w:val="left"/>
+      <w:pPr>
+        <w:tabs>
+          <w:tab w:val="num" w:pos="0"/>
+        </w:tabs>
         <w:ind w:left="3600" w:hanging="360"/>
       </w:pPr>
       <w:rPr>
-        <w:u w:val="none"/>
+        <w:rFonts w:ascii="Wingdings 2" w:hAnsi="Wingdings 2" w:cs="Wingdings 2" w:hint="default"/>
       </w:rPr>
     </w:lvl>
     <w:lvl w:ilvl="5">
@@ -4168,34 +4139,43 @@
       <w:lvlText w:val="■"/>
       <w:lvlJc w:val="left"/>
       <w:pPr>
+        <w:tabs>
+          <w:tab w:val="num" w:pos="0"/>
+        </w:tabs>
         <w:ind w:left="4320" w:hanging="360"/>
       </w:pPr>
       <w:rPr>
-        <w:u w:val="none"/>
+        <w:rFonts w:ascii="OpenSymbol" w:hAnsi="OpenSymbol" w:cs="OpenSymbol" w:hint="default"/>
       </w:rPr>
     </w:lvl>
     <w:lvl w:ilvl="6">
       <w:start w:val="1"/>
       <w:numFmt w:val="bullet"/>
-      <w:lvlText w:val="●"/>
-      <w:lvlJc w:val="left"/>
-      <w:pPr>
+      <w:lvlText w:val=""/>
+      <w:lvlJc w:val="left"/>
+      <w:pPr>
+        <w:tabs>
+          <w:tab w:val="num" w:pos="0"/>
+        </w:tabs>
         <w:ind w:left="5040" w:hanging="360"/>
       </w:pPr>
       <w:rPr>
-        <w:u w:val="none"/>
+        <w:rFonts w:ascii="Wingdings" w:hAnsi="Wingdings" w:cs="Wingdings" w:hint="default"/>
       </w:rPr>
     </w:lvl>
     <w:lvl w:ilvl="7">
       <w:start w:val="1"/>
       <w:numFmt w:val="bullet"/>
-      <w:lvlText w:val="○"/>
-      <w:lvlJc w:val="left"/>
-      <w:pPr>
+      <w:lvlText w:val=""/>
+      <w:lvlJc w:val="left"/>
+      <w:pPr>
+        <w:tabs>
+          <w:tab w:val="num" w:pos="0"/>
+        </w:tabs>
         <w:ind w:left="5760" w:hanging="360"/>
       </w:pPr>
       <w:rPr>
-        <w:u w:val="none"/>
+        <w:rFonts w:ascii="Wingdings 2" w:hAnsi="Wingdings 2" w:cs="Wingdings 2" w:hint="default"/>
       </w:rPr>
     </w:lvl>
     <w:lvl w:ilvl="8">
@@ -4204,11 +4184,133 @@
       <w:lvlText w:val="■"/>
       <w:lvlJc w:val="left"/>
       <w:pPr>
+        <w:tabs>
+          <w:tab w:val="num" w:pos="0"/>
+        </w:tabs>
         <w:ind w:left="6480" w:hanging="360"/>
       </w:pPr>
       <w:rPr>
-        <w:u w:val="none"/>
-      </w:rPr>
+        <w:rFonts w:ascii="OpenSymbol" w:hAnsi="OpenSymbol" w:cs="OpenSymbol" w:hint="default"/>
+      </w:rPr>
+    </w:lvl>
+  </w:abstractNum>
+  <w:abstractNum w:abstractNumId="10">
+    <w:lvl w:ilvl="0">
+      <w:start w:val="1"/>
+      <w:numFmt w:val="none"/>
+      <w:suff w:val="nothing"/>
+      <w:lvlText w:val=""/>
+      <w:lvlJc w:val="left"/>
+      <w:pPr>
+        <w:tabs>
+          <w:tab w:val="num" w:pos="0"/>
+        </w:tabs>
+        <w:ind w:left="0" w:hanging="0"/>
+      </w:pPr>
+    </w:lvl>
+    <w:lvl w:ilvl="1">
+      <w:start w:val="1"/>
+      <w:numFmt w:val="none"/>
+      <w:suff w:val="nothing"/>
+      <w:lvlText w:val=""/>
+      <w:lvlJc w:val="left"/>
+      <w:pPr>
+        <w:tabs>
+          <w:tab w:val="num" w:pos="0"/>
+        </w:tabs>
+        <w:ind w:left="0" w:hanging="0"/>
+      </w:pPr>
+    </w:lvl>
+    <w:lvl w:ilvl="2">
+      <w:start w:val="1"/>
+      <w:numFmt w:val="none"/>
+      <w:suff w:val="nothing"/>
+      <w:lvlText w:val=""/>
+      <w:lvlJc w:val="left"/>
+      <w:pPr>
+        <w:tabs>
+          <w:tab w:val="num" w:pos="0"/>
+        </w:tabs>
+        <w:ind w:left="0" w:hanging="0"/>
+      </w:pPr>
+    </w:lvl>
+    <w:lvl w:ilvl="3">
+      <w:start w:val="1"/>
+      <w:numFmt w:val="none"/>
+      <w:suff w:val="nothing"/>
+      <w:lvlText w:val=""/>
+      <w:lvlJc w:val="left"/>
+      <w:pPr>
+        <w:tabs>
+          <w:tab w:val="num" w:pos="0"/>
+        </w:tabs>
+        <w:ind w:left="0" w:hanging="0"/>
+      </w:pPr>
+    </w:lvl>
+    <w:lvl w:ilvl="4">
+      <w:start w:val="1"/>
+      <w:numFmt w:val="none"/>
+      <w:suff w:val="nothing"/>
+      <w:lvlText w:val=""/>
+      <w:lvlJc w:val="left"/>
+      <w:pPr>
+        <w:tabs>
+          <w:tab w:val="num" w:pos="0"/>
+        </w:tabs>
+        <w:ind w:left="0" w:hanging="0"/>
+      </w:pPr>
+    </w:lvl>
+    <w:lvl w:ilvl="5">
+      <w:start w:val="1"/>
+      <w:numFmt w:val="none"/>
+      <w:suff w:val="nothing"/>
+      <w:lvlText w:val=""/>
+      <w:lvlJc w:val="left"/>
+      <w:pPr>
+        <w:tabs>
+          <w:tab w:val="num" w:pos="0"/>
+        </w:tabs>
+        <w:ind w:left="0" w:hanging="0"/>
+      </w:pPr>
+    </w:lvl>
+    <w:lvl w:ilvl="6">
+      <w:start w:val="1"/>
+      <w:numFmt w:val="none"/>
+      <w:suff w:val="nothing"/>
+      <w:lvlText w:val=""/>
+      <w:lvlJc w:val="left"/>
+      <w:pPr>
+        <w:tabs>
+          <w:tab w:val="num" w:pos="0"/>
+        </w:tabs>
+        <w:ind w:left="0" w:hanging="0"/>
+      </w:pPr>
+    </w:lvl>
+    <w:lvl w:ilvl="7">
+      <w:start w:val="1"/>
+      <w:numFmt w:val="none"/>
+      <w:suff w:val="nothing"/>
+      <w:lvlText w:val=""/>
+      <w:lvlJc w:val="left"/>
+      <w:pPr>
+        <w:tabs>
+          <w:tab w:val="num" w:pos="0"/>
+        </w:tabs>
+        <w:ind w:left="0" w:hanging="0"/>
+      </w:pPr>
+    </w:lvl>
+    <w:lvl w:ilvl="8">
+      <w:start w:val="1"/>
+      <w:numFmt w:val="none"/>
+      <w:suff w:val="nothing"/>
+      <w:lvlText w:val=""/>
+      <w:lvlJc w:val="left"/>
+      <w:pPr>
+        <w:tabs>
+          <w:tab w:val="num" w:pos="0"/>
+        </w:tabs>
+        <w:ind w:left="0" w:hanging="0"/>
+      </w:pPr>
     </w:lvl>
   </w:abstractNum>
   <w:num w:numId="1">
@@ -4238,40 +4340,56 @@
   <w:num w:numId="9">
     <w:abstractNumId w:val="9"/>
   </w:num>
+  <w:num w:numId="10">
+    <w:abstractNumId w:val="10"/>
+  </w:num>
 </w:numbering>
 </file>
 
 <file path=word/styles.xml><?xml version="1.0" encoding="utf-8"?>
-<w:styles xmlns:mc="http://schemas.openxmlformats.org/markup-compatibility/2006" xmlns:o="urn:schemas-microsoft-com:office:office" xmlns:r="http://schemas.openxmlformats.org/officeDocument/2006/relationships" xmlns:m="http://schemas.openxmlformats.org/officeDocument/2006/math" xmlns:v="urn:schemas-microsoft-com:vml" xmlns:wp="http://schemas.openxmlformats.org/drawingml/2006/wordprocessingDrawing" xmlns:w10="urn:schemas-microsoft-com:office:word" xmlns:w="http://schemas.openxmlformats.org/wordprocessingml/2006/main" xmlns:wne="http://schemas.microsoft.com/office/word/2006/wordml" xmlns:sl="http://schemas.openxmlformats.org/schemaLibrary/2006/main" xmlns:a="http://schemas.openxmlformats.org/drawingml/2006/main" xmlns:pic="http://schemas.openxmlformats.org/drawingml/2006/picture" xmlns:c="http://schemas.openxmlformats.org/drawingml/2006/chart" xmlns:lc="http://schemas.openxmlformats.org/drawingml/2006/lockedCanvas" xmlns:dgm="http://schemas.openxmlformats.org/drawingml/2006/diagram" xmlns:wps="http://schemas.microsoft.com/office/word/2010/wordprocessingShape" xmlns:wpg="http://schemas.microsoft.com/office/word/2010/wordprocessingGroup" xmlns:w14="http://schemas.microsoft.com/office/word/2010/wordml" xmlns:w15="http://schemas.microsoft.com/office/word/2012/wordml">
+<w:styles xmlns:w="http://schemas.openxmlformats.org/wordprocessingml/2006/main" xmlns:w14="http://schemas.microsoft.com/office/word/2010/wordml" xmlns:mc="http://schemas.openxmlformats.org/markup-compatibility/2006" mc:Ignorable="w14">
   <w:docDefaults>
     <w:rPrDefault>
       <w:rPr>
-        <w:rFonts w:ascii="Arial" w:cs="Arial" w:eastAsia="Arial" w:hAnsi="Arial"/>
+        <w:rFonts w:ascii="Arial" w:hAnsi="Arial" w:eastAsia="Arial" w:cs="Arial"/>
         <w:sz w:val="22"/>
         <w:szCs w:val="22"/>
-        <w:lang w:val="en"/>
+        <w:lang w:val="en" w:eastAsia="zh-CN" w:bidi="hi-IN"/>
       </w:rPr>
     </w:rPrDefault>
     <w:pPrDefault>
       <w:pPr>
-        <w:spacing w:line="276" w:lineRule="auto"/>
+        <w:suppressAutoHyphens w:val="true"/>
       </w:pPr>
     </w:pPrDefault>
   </w:docDefaults>
-  <w:style w:type="paragraph" w:styleId="Normal" w:default="1">
-    <w:name w:val="normal"/>
-  </w:style>
-  <w:style w:type="table" w:styleId="TableNormal" w:default="1">
-    <w:name w:val="Table Normal"/>
+  <w:style w:type="paragraph" w:styleId="Normal">
+    <w:name w:val="Normal"/>
+    <w:qFormat/>
+    <w:pPr>
+      <w:widowControl/>
+      <w:bidi w:val="0"/>
+      <w:spacing w:lineRule="auto" w:line="276" w:before="0" w:after="0"/>
+      <w:jc w:val="left"/>
+    </w:pPr>
+    <w:rPr>
+      <w:rFonts w:ascii="Arial" w:hAnsi="Arial" w:eastAsia="Arial" w:cs="Arial"/>
+      <w:color w:val="auto"/>
+      <w:kern w:val="0"/>
+      <w:sz w:val="22"/>
+      <w:szCs w:val="22"/>
+      <w:lang w:val="en" w:eastAsia="zh-CN" w:bidi="hi-IN"/>
+    </w:rPr>
   </w:style>
   <w:style w:type="paragraph" w:styleId="Heading1">
-    <w:name w:val="heading 1"/>
-    <w:basedOn w:val="Normal"/>
-    <w:next w:val="Normal"/>
+    <w:name w:val="Heading 1"/>
+    <w:basedOn w:val="Normal1"/>
+    <w:next w:val="Normal1"/>
+    <w:qFormat/>
     <w:pPr>
-      <w:keepNext w:val="1"/>
-      <w:keepLines w:val="1"/>
-      <w:spacing w:after="120" w:before="400" w:lineRule="auto"/>
+      <w:keepNext w:val="true"/>
+      <w:keepLines/>
+      <w:spacing w:lineRule="auto" w:line="240" w:before="400" w:after="120"/>
     </w:pPr>
     <w:rPr>
       <w:sz w:val="40"/>
@@ -4279,44 +4397,47 @@
     </w:rPr>
   </w:style>
   <w:style w:type="paragraph" w:styleId="Heading2">
-    <w:name w:val="heading 2"/>
-    <w:basedOn w:val="Normal"/>
-    <w:next w:val="Normal"/>
+    <w:name w:val="Heading 2"/>
+    <w:basedOn w:val="Normal1"/>
+    <w:next w:val="Normal1"/>
+    <w:qFormat/>
     <w:pPr>
-      <w:keepNext w:val="1"/>
-      <w:keepLines w:val="1"/>
-      <w:spacing w:after="120" w:before="360" w:lineRule="auto"/>
+      <w:keepNext w:val="true"/>
+      <w:keepLines/>
+      <w:spacing w:lineRule="auto" w:line="240" w:before="360" w:after="120"/>
     </w:pPr>
     <w:rPr>
-      <w:b w:val="0"/>
+      <w:b w:val="false"/>
       <w:sz w:val="32"/>
       <w:szCs w:val="32"/>
     </w:rPr>
   </w:style>
   <w:style w:type="paragraph" w:styleId="Heading3">
-    <w:name w:val="heading 3"/>
-    <w:basedOn w:val="Normal"/>
-    <w:next w:val="Normal"/>
+    <w:name w:val="Heading 3"/>
+    <w:basedOn w:val="Normal1"/>
+    <w:next w:val="Normal1"/>
+    <w:qFormat/>
     <w:pPr>
-      <w:keepNext w:val="1"/>
-      <w:keepLines w:val="1"/>
-      <w:spacing w:after="80" w:before="320" w:lineRule="auto"/>
+      <w:keepNext w:val="true"/>
+      <w:keepLines/>
+      <w:spacing w:lineRule="auto" w:line="240" w:before="320" w:after="80"/>
     </w:pPr>
     <w:rPr>
-      <w:b w:val="0"/>
+      <w:b w:val="false"/>
       <w:color w:val="434343"/>
       <w:sz w:val="28"/>
       <w:szCs w:val="28"/>
     </w:rPr>
   </w:style>
   <w:style w:type="paragraph" w:styleId="Heading4">
-    <w:name w:val="heading 4"/>
-    <w:basedOn w:val="Normal"/>
-    <w:next w:val="Normal"/>
+    <w:name w:val="Heading 4"/>
+    <w:basedOn w:val="Normal1"/>
+    <w:next w:val="Normal1"/>
+    <w:qFormat/>
     <w:pPr>
-      <w:keepNext w:val="1"/>
-      <w:keepLines w:val="1"/>
-      <w:spacing w:after="80" w:before="280" w:lineRule="auto"/>
+      <w:keepNext w:val="true"/>
+      <w:keepLines/>
+      <w:spacing w:lineRule="auto" w:line="240" w:before="280" w:after="80"/>
     </w:pPr>
     <w:rPr>
       <w:color w:val="666666"/>
@@ -4325,13 +4446,14 @@
     </w:rPr>
   </w:style>
   <w:style w:type="paragraph" w:styleId="Heading5">
-    <w:name w:val="heading 5"/>
-    <w:basedOn w:val="Normal"/>
-    <w:next w:val="Normal"/>
+    <w:name w:val="Heading 5"/>
+    <w:basedOn w:val="Normal1"/>
+    <w:next w:val="Normal1"/>
+    <w:qFormat/>
     <w:pPr>
-      <w:keepNext w:val="1"/>
-      <w:keepLines w:val="1"/>
-      <w:spacing w:after="80" w:before="240" w:lineRule="auto"/>
+      <w:keepNext w:val="true"/>
+      <w:keepLines/>
+      <w:spacing w:lineRule="auto" w:line="240" w:before="240" w:after="80"/>
     </w:pPr>
     <w:rPr>
       <w:color w:val="666666"/>
@@ -4340,29 +4462,115 @@
     </w:rPr>
   </w:style>
   <w:style w:type="paragraph" w:styleId="Heading6">
-    <w:name w:val="heading 6"/>
-    <w:basedOn w:val="Normal"/>
-    <w:next w:val="Normal"/>
+    <w:name w:val="Heading 6"/>
+    <w:basedOn w:val="Normal1"/>
+    <w:next w:val="Normal1"/>
+    <w:qFormat/>
     <w:pPr>
-      <w:keepNext w:val="1"/>
-      <w:keepLines w:val="1"/>
-      <w:spacing w:after="80" w:before="240" w:lineRule="auto"/>
+      <w:keepNext w:val="true"/>
+      <w:keepLines/>
+      <w:spacing w:lineRule="auto" w:line="240" w:before="240" w:after="80"/>
     </w:pPr>
     <w:rPr>
-      <w:i w:val="1"/>
+      <w:i/>
       <w:color w:val="666666"/>
       <w:sz w:val="22"/>
       <w:szCs w:val="22"/>
     </w:rPr>
   </w:style>
+  <w:style w:type="character" w:styleId="InternetLink">
+    <w:name w:val="Hyperlink"/>
+    <w:rPr>
+      <w:color w:val="000080"/>
+      <w:u w:val="single"/>
+      <w:lang w:val="zxx" w:eastAsia="zxx" w:bidi="zxx"/>
+    </w:rPr>
+  </w:style>
+  <w:style w:type="paragraph" w:styleId="Heading">
+    <w:name w:val="Heading"/>
+    <w:basedOn w:val="Normal"/>
+    <w:next w:val="TextBody"/>
+    <w:qFormat/>
+    <w:pPr>
+      <w:keepNext w:val="true"/>
+      <w:spacing w:before="240" w:after="120"/>
+    </w:pPr>
+    <w:rPr>
+      <w:rFonts w:ascii="Liberation Sans" w:hAnsi="Liberation Sans" w:eastAsia="Noto Sans CJK SC" w:cs="FreeSans"/>
+      <w:sz w:val="28"/>
+      <w:szCs w:val="28"/>
+    </w:rPr>
+  </w:style>
+  <w:style w:type="paragraph" w:styleId="TextBody">
+    <w:name w:val="Body Text"/>
+    <w:basedOn w:val="Normal"/>
+    <w:pPr>
+      <w:spacing w:lineRule="auto" w:line="276" w:before="0" w:after="140"/>
+    </w:pPr>
+    <w:rPr/>
+  </w:style>
+  <w:style w:type="paragraph" w:styleId="List">
+    <w:name w:val="List"/>
+    <w:basedOn w:val="TextBody"/>
+    <w:pPr/>
+    <w:rPr>
+      <w:rFonts w:cs="FreeSans"/>
+    </w:rPr>
+  </w:style>
+  <w:style w:type="paragraph" w:styleId="Caption">
+    <w:name w:val="Caption"/>
+    <w:basedOn w:val="Normal"/>
+    <w:qFormat/>
+    <w:pPr>
+      <w:suppressLineNumbers/>
+      <w:spacing w:before="120" w:after="120"/>
+    </w:pPr>
+    <w:rPr>
+      <w:rFonts w:cs="FreeSans"/>
+      <w:i/>
+      <w:iCs/>
+      <w:sz w:val="24"/>
+      <w:szCs w:val="24"/>
+    </w:rPr>
+  </w:style>
+  <w:style w:type="paragraph" w:styleId="Index">
+    <w:name w:val="Index"/>
+    <w:basedOn w:val="Normal"/>
+    <w:qFormat/>
+    <w:pPr>
+      <w:suppressLineNumbers/>
+    </w:pPr>
+    <w:rPr>
+      <w:rFonts w:cs="FreeSans"/>
+    </w:rPr>
+  </w:style>
+  <w:style w:type="paragraph" w:styleId="Normal1" w:default="1">
+    <w:name w:val="LO-normal"/>
+    <w:qFormat/>
+    <w:pPr>
+      <w:widowControl/>
+      <w:bidi w:val="0"/>
+      <w:spacing w:lineRule="auto" w:line="276" w:before="0" w:after="0"/>
+      <w:jc w:val="left"/>
+    </w:pPr>
+    <w:rPr>
+      <w:rFonts w:ascii="Arial" w:hAnsi="Arial" w:eastAsia="Arial" w:cs="Arial"/>
+      <w:color w:val="auto"/>
+      <w:kern w:val="0"/>
+      <w:sz w:val="22"/>
+      <w:szCs w:val="22"/>
+      <w:lang w:val="en" w:eastAsia="zh-CN" w:bidi="hi-IN"/>
+    </w:rPr>
+  </w:style>
   <w:style w:type="paragraph" w:styleId="Title">
     <w:name w:val="Title"/>
-    <w:basedOn w:val="Normal"/>
-    <w:next w:val="Normal"/>
+    <w:basedOn w:val="Normal1"/>
+    <w:next w:val="Normal1"/>
+    <w:qFormat/>
     <w:pPr>
-      <w:keepNext w:val="1"/>
-      <w:keepLines w:val="1"/>
-      <w:spacing w:after="60" w:before="0" w:lineRule="auto"/>
+      <w:keepNext w:val="true"/>
+      <w:keepLines/>
+      <w:spacing w:lineRule="auto" w:line="240" w:before="0" w:after="60"/>
     </w:pPr>
     <w:rPr>
       <w:sz w:val="52"/>
@@ -4371,59 +4579,24 @@
   </w:style>
   <w:style w:type="paragraph" w:styleId="Subtitle">
     <w:name w:val="Subtitle"/>
-    <w:basedOn w:val="Normal"/>
-    <w:next w:val="Normal"/>
+    <w:basedOn w:val="Normal1"/>
+    <w:next w:val="Normal1"/>
+    <w:qFormat/>
     <w:pPr>
-      <w:keepNext w:val="1"/>
-      <w:keepLines w:val="1"/>
-      <w:spacing w:after="320" w:before="0" w:lineRule="auto"/>
+      <w:keepNext w:val="true"/>
+      <w:keepLines/>
+      <w:spacing w:lineRule="auto" w:line="240" w:before="0" w:after="320"/>
     </w:pPr>
     <w:rPr>
-      <w:rFonts w:ascii="Arial" w:cs="Arial" w:eastAsia="Arial" w:hAnsi="Arial"/>
-      <w:i w:val="0"/>
+      <w:rFonts w:ascii="Arial" w:hAnsi="Arial" w:eastAsia="Arial" w:cs="Arial"/>
+      <w:i w:val="false"/>
       <w:color w:val="666666"/>
       <w:sz w:val="30"/>
       <w:szCs w:val="30"/>
     </w:rPr>
   </w:style>
-  <w:style w:type="table" w:styleId="Table1">
-    <w:basedOn w:val="TableNormal"/>
-    <w:tblPr>
-      <w:tblStyleRowBandSize w:val="1"/>
-      <w:tblStyleColBandSize w:val="1"/>
-      <w:tblCellMar>
-        <w:top w:w="100.0" w:type="dxa"/>
-        <w:left w:w="100.0" w:type="dxa"/>
-        <w:bottom w:w="100.0" w:type="dxa"/>
-        <w:right w:w="100.0" w:type="dxa"/>
-      </w:tblCellMar>
-    </w:tblPr>
-  </w:style>
-  <w:style w:type="table" w:styleId="Table2">
-    <w:basedOn w:val="TableNormal"/>
-    <w:tblPr>
-      <w:tblStyleRowBandSize w:val="1"/>
-      <w:tblStyleColBandSize w:val="1"/>
-      <w:tblCellMar>
-        <w:top w:w="100.0" w:type="dxa"/>
-        <w:left w:w="100.0" w:type="dxa"/>
-        <w:bottom w:w="100.0" w:type="dxa"/>
-        <w:right w:w="100.0" w:type="dxa"/>
-      </w:tblCellMar>
-    </w:tblPr>
-  </w:style>
-  <w:style w:type="table" w:styleId="Table3">
-    <w:basedOn w:val="TableNormal"/>
-    <w:tblPr>
-      <w:tblStyleRowBandSize w:val="1"/>
-      <w:tblStyleColBandSize w:val="1"/>
-      <w:tblCellMar>
-        <w:top w:w="100.0" w:type="dxa"/>
-        <w:left w:w="100.0" w:type="dxa"/>
-        <w:bottom w:w="100.0" w:type="dxa"/>
-        <w:right w:w="100.0" w:type="dxa"/>
-      </w:tblCellMar>
-    </w:tblPr>
+  <w:style w:type="table" w:default="1" w:styleId="TableNormal">
+    <w:name w:val="Table Normal"/>
   </w:style>
 </w:styles>
 </file>
